--- a/Курсовая работа (7).docx
+++ b/Курсовая работа (7).docx
@@ -442,7 +442,7 @@
                   <w:tab w:val="right" w:leader="dot" w:pos="9345"/>
                 </w:tabs>
                 <w:rPr>
-                  <w:rFonts w:ascii="Times New Roman" w:eastAsiaTheme="minorEastAsia" w:hAnsi="Times New Roman" w:cs="Times New Roman"/>
+                  <w:rFonts w:eastAsiaTheme="minorEastAsia"/>
                   <w:noProof/>
                   <w:sz w:val="28"/>
                   <w:szCs w:val="28"/>
@@ -473,11 +473,10 @@
                 </w:rPr>
                 <w:fldChar w:fldCharType="separate"/>
               </w:r>
-              <w:hyperlink w:anchor="_Toc72088373" w:history="1">
+              <w:hyperlink w:anchor="_Toc73322909" w:history="1">
                 <w:r>
                   <w:rPr>
                     <w:rStyle w:val="a8"/>
-                    <w:rFonts w:ascii="Times New Roman" w:hAnsi="Times New Roman" w:cs="Times New Roman"/>
                     <w:noProof/>
                     <w:sz w:val="28"/>
                     <w:szCs w:val="28"/>
@@ -486,7 +485,6 @@
                 </w:r>
                 <w:r>
                   <w:rPr>
-                    <w:rFonts w:ascii="Times New Roman" w:hAnsi="Times New Roman" w:cs="Times New Roman"/>
                     <w:noProof/>
                     <w:webHidden/>
                     <w:sz w:val="28"/>
@@ -496,7 +494,6 @@
                 </w:r>
                 <w:r>
                   <w:rPr>
-                    <w:rFonts w:ascii="Times New Roman" w:hAnsi="Times New Roman" w:cs="Times New Roman"/>
                     <w:noProof/>
                     <w:webHidden/>
                     <w:sz w:val="28"/>
@@ -506,17 +503,15 @@
                 </w:r>
                 <w:r>
                   <w:rPr>
-                    <w:rFonts w:ascii="Times New Roman" w:hAnsi="Times New Roman" w:cs="Times New Roman"/>
                     <w:noProof/>
                     <w:webHidden/>
                     <w:sz w:val="28"/>
                     <w:szCs w:val="28"/>
                   </w:rPr>
-                  <w:instrText xml:space="preserve"> PAGEREF _Toc72088373 \h </w:instrText>
+                  <w:instrText xml:space="preserve"> PAGEREF _Toc73322909 \h </w:instrText>
                 </w:r>
                 <w:r>
                   <w:rPr>
-                    <w:rFonts w:ascii="Times New Roman" w:hAnsi="Times New Roman" w:cs="Times New Roman"/>
                     <w:noProof/>
                     <w:webHidden/>
                     <w:sz w:val="28"/>
@@ -525,7 +520,6 @@
                 </w:r>
                 <w:r>
                   <w:rPr>
-                    <w:rFonts w:ascii="Times New Roman" w:hAnsi="Times New Roman" w:cs="Times New Roman"/>
                     <w:noProof/>
                     <w:webHidden/>
                     <w:sz w:val="28"/>
@@ -535,7 +529,6 @@
                 </w:r>
                 <w:r>
                   <w:rPr>
-                    <w:rFonts w:ascii="Times New Roman" w:hAnsi="Times New Roman" w:cs="Times New Roman"/>
                     <w:noProof/>
                     <w:webHidden/>
                     <w:sz w:val="28"/>
@@ -545,7 +538,6 @@
                 </w:r>
                 <w:r>
                   <w:rPr>
-                    <w:rFonts w:ascii="Times New Roman" w:hAnsi="Times New Roman" w:cs="Times New Roman"/>
                     <w:noProof/>
                     <w:webHidden/>
                     <w:sz w:val="28"/>
@@ -562,18 +554,17 @@
                   <w:tab w:val="right" w:leader="dot" w:pos="9345"/>
                 </w:tabs>
                 <w:rPr>
-                  <w:rFonts w:ascii="Times New Roman" w:eastAsiaTheme="minorEastAsia" w:hAnsi="Times New Roman" w:cs="Times New Roman"/>
+                  <w:rFonts w:eastAsiaTheme="minorEastAsia"/>
                   <w:noProof/>
                   <w:sz w:val="28"/>
                   <w:szCs w:val="28"/>
                   <w:lang w:eastAsia="ru-RU"/>
                 </w:rPr>
               </w:pPr>
-              <w:hyperlink w:anchor="_Toc72088374" w:history="1">
+              <w:hyperlink w:anchor="_Toc73322910" w:history="1">
                 <w:r>
                   <w:rPr>
                     <w:rStyle w:val="a8"/>
-                    <w:rFonts w:ascii="Times New Roman" w:hAnsi="Times New Roman" w:cs="Times New Roman"/>
                     <w:noProof/>
                     <w:sz w:val="28"/>
                     <w:szCs w:val="28"/>
@@ -582,7 +573,6 @@
                 </w:r>
                 <w:r>
                   <w:rPr>
-                    <w:rFonts w:ascii="Times New Roman" w:hAnsi="Times New Roman" w:cs="Times New Roman"/>
                     <w:noProof/>
                     <w:webHidden/>
                     <w:sz w:val="28"/>
@@ -592,7 +582,6 @@
                 </w:r>
                 <w:r>
                   <w:rPr>
-                    <w:rFonts w:ascii="Times New Roman" w:hAnsi="Times New Roman" w:cs="Times New Roman"/>
                     <w:noProof/>
                     <w:webHidden/>
                     <w:sz w:val="28"/>
@@ -602,17 +591,15 @@
                 </w:r>
                 <w:r>
                   <w:rPr>
-                    <w:rFonts w:ascii="Times New Roman" w:hAnsi="Times New Roman" w:cs="Times New Roman"/>
                     <w:noProof/>
                     <w:webHidden/>
                     <w:sz w:val="28"/>
                     <w:szCs w:val="28"/>
                   </w:rPr>
-                  <w:instrText xml:space="preserve"> PAGEREF _Toc72088374 \h </w:instrText>
+                  <w:instrText xml:space="preserve"> PAGEREF _Toc73322910 \h </w:instrText>
                 </w:r>
                 <w:r>
                   <w:rPr>
-                    <w:rFonts w:ascii="Times New Roman" w:hAnsi="Times New Roman" w:cs="Times New Roman"/>
                     <w:noProof/>
                     <w:webHidden/>
                     <w:sz w:val="28"/>
@@ -621,7 +608,6 @@
                 </w:r>
                 <w:r>
                   <w:rPr>
-                    <w:rFonts w:ascii="Times New Roman" w:hAnsi="Times New Roman" w:cs="Times New Roman"/>
                     <w:noProof/>
                     <w:webHidden/>
                     <w:sz w:val="28"/>
@@ -631,7 +617,6 @@
                 </w:r>
                 <w:r>
                   <w:rPr>
-                    <w:rFonts w:ascii="Times New Roman" w:hAnsi="Times New Roman" w:cs="Times New Roman"/>
                     <w:noProof/>
                     <w:webHidden/>
                     <w:sz w:val="28"/>
@@ -641,7 +626,6 @@
                 </w:r>
                 <w:r>
                   <w:rPr>
-                    <w:rFonts w:ascii="Times New Roman" w:hAnsi="Times New Roman" w:cs="Times New Roman"/>
                     <w:noProof/>
                     <w:webHidden/>
                     <w:sz w:val="28"/>
@@ -658,18 +642,17 @@
                   <w:tab w:val="right" w:leader="dot" w:pos="9345"/>
                 </w:tabs>
                 <w:rPr>
-                  <w:rFonts w:ascii="Times New Roman" w:eastAsiaTheme="minorEastAsia" w:hAnsi="Times New Roman" w:cs="Times New Roman"/>
+                  <w:rFonts w:eastAsiaTheme="minorEastAsia"/>
                   <w:noProof/>
                   <w:sz w:val="28"/>
                   <w:szCs w:val="28"/>
                   <w:lang w:eastAsia="ru-RU"/>
                 </w:rPr>
               </w:pPr>
-              <w:hyperlink w:anchor="_Toc72088375" w:history="1">
+              <w:hyperlink w:anchor="_Toc73322911" w:history="1">
                 <w:r>
                   <w:rPr>
                     <w:rStyle w:val="a8"/>
-                    <w:rFonts w:ascii="Times New Roman" w:hAnsi="Times New Roman" w:cs="Times New Roman"/>
                     <w:noProof/>
                     <w:sz w:val="28"/>
                     <w:szCs w:val="28"/>
@@ -678,7 +661,6 @@
                 </w:r>
                 <w:r>
                   <w:rPr>
-                    <w:rFonts w:ascii="Times New Roman" w:hAnsi="Times New Roman" w:cs="Times New Roman"/>
                     <w:noProof/>
                     <w:webHidden/>
                     <w:sz w:val="28"/>
@@ -688,7 +670,6 @@
                 </w:r>
                 <w:r>
                   <w:rPr>
-                    <w:rFonts w:ascii="Times New Roman" w:hAnsi="Times New Roman" w:cs="Times New Roman"/>
                     <w:noProof/>
                     <w:webHidden/>
                     <w:sz w:val="28"/>
@@ -698,17 +679,15 @@
                 </w:r>
                 <w:r>
                   <w:rPr>
-                    <w:rFonts w:ascii="Times New Roman" w:hAnsi="Times New Roman" w:cs="Times New Roman"/>
                     <w:noProof/>
                     <w:webHidden/>
                     <w:sz w:val="28"/>
                     <w:szCs w:val="28"/>
                   </w:rPr>
-                  <w:instrText xml:space="preserve"> PAGEREF _Toc72088375 \h </w:instrText>
+                  <w:instrText xml:space="preserve"> PAGEREF _Toc73322911 \h </w:instrText>
                 </w:r>
                 <w:r>
                   <w:rPr>
-                    <w:rFonts w:ascii="Times New Roman" w:hAnsi="Times New Roman" w:cs="Times New Roman"/>
                     <w:noProof/>
                     <w:webHidden/>
                     <w:sz w:val="28"/>
@@ -717,7 +696,6 @@
                 </w:r>
                 <w:r>
                   <w:rPr>
-                    <w:rFonts w:ascii="Times New Roman" w:hAnsi="Times New Roman" w:cs="Times New Roman"/>
                     <w:noProof/>
                     <w:webHidden/>
                     <w:sz w:val="28"/>
@@ -727,7 +705,6 @@
                 </w:r>
                 <w:r>
                   <w:rPr>
-                    <w:rFonts w:ascii="Times New Roman" w:hAnsi="Times New Roman" w:cs="Times New Roman"/>
                     <w:noProof/>
                     <w:webHidden/>
                     <w:sz w:val="28"/>
@@ -737,7 +714,6 @@
                 </w:r>
                 <w:r>
                   <w:rPr>
-                    <w:rFonts w:ascii="Times New Roman" w:hAnsi="Times New Roman" w:cs="Times New Roman"/>
                     <w:noProof/>
                     <w:webHidden/>
                     <w:sz w:val="28"/>
@@ -754,18 +730,17 @@
                   <w:tab w:val="right" w:leader="dot" w:pos="9345"/>
                 </w:tabs>
                 <w:rPr>
-                  <w:rFonts w:ascii="Times New Roman" w:eastAsiaTheme="minorEastAsia" w:hAnsi="Times New Roman" w:cs="Times New Roman"/>
+                  <w:rFonts w:eastAsiaTheme="minorEastAsia"/>
                   <w:noProof/>
                   <w:sz w:val="28"/>
                   <w:szCs w:val="28"/>
                   <w:lang w:eastAsia="ru-RU"/>
                 </w:rPr>
               </w:pPr>
-              <w:hyperlink w:anchor="_Toc72088376" w:history="1">
+              <w:hyperlink w:anchor="_Toc73322912" w:history="1">
                 <w:r>
                   <w:rPr>
                     <w:rStyle w:val="a8"/>
-                    <w:rFonts w:ascii="Times New Roman" w:hAnsi="Times New Roman" w:cs="Times New Roman"/>
                     <w:noProof/>
                     <w:sz w:val="28"/>
                     <w:szCs w:val="28"/>
@@ -774,7 +749,6 @@
                 </w:r>
                 <w:r>
                   <w:rPr>
-                    <w:rFonts w:ascii="Times New Roman" w:hAnsi="Times New Roman" w:cs="Times New Roman"/>
                     <w:noProof/>
                     <w:webHidden/>
                     <w:sz w:val="28"/>
@@ -784,7 +758,6 @@
                 </w:r>
                 <w:r>
                   <w:rPr>
-                    <w:rFonts w:ascii="Times New Roman" w:hAnsi="Times New Roman" w:cs="Times New Roman"/>
                     <w:noProof/>
                     <w:webHidden/>
                     <w:sz w:val="28"/>
@@ -794,17 +767,15 @@
                 </w:r>
                 <w:r>
                   <w:rPr>
-                    <w:rFonts w:ascii="Times New Roman" w:hAnsi="Times New Roman" w:cs="Times New Roman"/>
                     <w:noProof/>
                     <w:webHidden/>
                     <w:sz w:val="28"/>
                     <w:szCs w:val="28"/>
                   </w:rPr>
-                  <w:instrText xml:space="preserve"> PAGEREF _Toc72088376 \h </w:instrText>
+                  <w:instrText xml:space="preserve"> PAGEREF _Toc73322912 \h </w:instrText>
                 </w:r>
                 <w:r>
                   <w:rPr>
-                    <w:rFonts w:ascii="Times New Roman" w:hAnsi="Times New Roman" w:cs="Times New Roman"/>
                     <w:noProof/>
                     <w:webHidden/>
                     <w:sz w:val="28"/>
@@ -813,7 +784,6 @@
                 </w:r>
                 <w:r>
                   <w:rPr>
-                    <w:rFonts w:ascii="Times New Roman" w:hAnsi="Times New Roman" w:cs="Times New Roman"/>
                     <w:noProof/>
                     <w:webHidden/>
                     <w:sz w:val="28"/>
@@ -823,7 +793,6 @@
                 </w:r>
                 <w:r>
                   <w:rPr>
-                    <w:rFonts w:ascii="Times New Roman" w:hAnsi="Times New Roman" w:cs="Times New Roman"/>
                     <w:noProof/>
                     <w:webHidden/>
                     <w:sz w:val="28"/>
@@ -833,7 +802,6 @@
                 </w:r>
                 <w:r>
                   <w:rPr>
-                    <w:rFonts w:ascii="Times New Roman" w:hAnsi="Times New Roman" w:cs="Times New Roman"/>
                     <w:noProof/>
                     <w:webHidden/>
                     <w:sz w:val="28"/>
@@ -850,18 +818,17 @@
                   <w:tab w:val="right" w:leader="dot" w:pos="9345"/>
                 </w:tabs>
                 <w:rPr>
-                  <w:rFonts w:ascii="Times New Roman" w:eastAsiaTheme="minorEastAsia" w:hAnsi="Times New Roman" w:cs="Times New Roman"/>
+                  <w:rFonts w:eastAsiaTheme="minorEastAsia"/>
                   <w:noProof/>
                   <w:sz w:val="28"/>
                   <w:szCs w:val="28"/>
                   <w:lang w:eastAsia="ru-RU"/>
                 </w:rPr>
               </w:pPr>
-              <w:hyperlink w:anchor="_Toc72088377" w:history="1">
+              <w:hyperlink w:anchor="_Toc73322913" w:history="1">
                 <w:r>
                   <w:rPr>
                     <w:rStyle w:val="a8"/>
-                    <w:rFonts w:ascii="Times New Roman" w:hAnsi="Times New Roman" w:cs="Times New Roman"/>
                     <w:noProof/>
                     <w:sz w:val="28"/>
                     <w:szCs w:val="28"/>
@@ -870,7 +837,6 @@
                 </w:r>
                 <w:r>
                   <w:rPr>
-                    <w:rFonts w:ascii="Times New Roman" w:hAnsi="Times New Roman" w:cs="Times New Roman"/>
                     <w:noProof/>
                     <w:webHidden/>
                     <w:sz w:val="28"/>
@@ -880,7 +846,6 @@
                 </w:r>
                 <w:r>
                   <w:rPr>
-                    <w:rFonts w:ascii="Times New Roman" w:hAnsi="Times New Roman" w:cs="Times New Roman"/>
                     <w:noProof/>
                     <w:webHidden/>
                     <w:sz w:val="28"/>
@@ -890,17 +855,15 @@
                 </w:r>
                 <w:r>
                   <w:rPr>
-                    <w:rFonts w:ascii="Times New Roman" w:hAnsi="Times New Roman" w:cs="Times New Roman"/>
                     <w:noProof/>
                     <w:webHidden/>
                     <w:sz w:val="28"/>
                     <w:szCs w:val="28"/>
                   </w:rPr>
-                  <w:instrText xml:space="preserve"> PAGEREF _Toc72088377 \h </w:instrText>
+                  <w:instrText xml:space="preserve"> PAGEREF _Toc73322913 \h </w:instrText>
                 </w:r>
                 <w:r>
                   <w:rPr>
-                    <w:rFonts w:ascii="Times New Roman" w:hAnsi="Times New Roman" w:cs="Times New Roman"/>
                     <w:noProof/>
                     <w:webHidden/>
                     <w:sz w:val="28"/>
@@ -909,7 +872,6 @@
                 </w:r>
                 <w:r>
                   <w:rPr>
-                    <w:rFonts w:ascii="Times New Roman" w:hAnsi="Times New Roman" w:cs="Times New Roman"/>
                     <w:noProof/>
                     <w:webHidden/>
                     <w:sz w:val="28"/>
@@ -919,7 +881,6 @@
                 </w:r>
                 <w:r>
                   <w:rPr>
-                    <w:rFonts w:ascii="Times New Roman" w:hAnsi="Times New Roman" w:cs="Times New Roman"/>
                     <w:noProof/>
                     <w:webHidden/>
                     <w:sz w:val="28"/>
@@ -929,7 +890,6 @@
                 </w:r>
                 <w:r>
                   <w:rPr>
-                    <w:rFonts w:ascii="Times New Roman" w:hAnsi="Times New Roman" w:cs="Times New Roman"/>
                     <w:noProof/>
                     <w:webHidden/>
                     <w:sz w:val="28"/>
@@ -946,18 +906,17 @@
                   <w:tab w:val="right" w:leader="dot" w:pos="9345"/>
                 </w:tabs>
                 <w:rPr>
-                  <w:rFonts w:ascii="Times New Roman" w:eastAsiaTheme="minorEastAsia" w:hAnsi="Times New Roman" w:cs="Times New Roman"/>
+                  <w:rFonts w:eastAsiaTheme="minorEastAsia"/>
                   <w:noProof/>
                   <w:sz w:val="28"/>
                   <w:szCs w:val="28"/>
                   <w:lang w:eastAsia="ru-RU"/>
                 </w:rPr>
               </w:pPr>
-              <w:hyperlink w:anchor="_Toc72088378" w:history="1">
+              <w:hyperlink w:anchor="_Toc73322914" w:history="1">
                 <w:r>
                   <w:rPr>
                     <w:rStyle w:val="a8"/>
-                    <w:rFonts w:ascii="Times New Roman" w:hAnsi="Times New Roman" w:cs="Times New Roman"/>
                     <w:noProof/>
                     <w:sz w:val="28"/>
                     <w:szCs w:val="28"/>
@@ -966,7 +925,6 @@
                 </w:r>
                 <w:r>
                   <w:rPr>
-                    <w:rFonts w:ascii="Times New Roman" w:hAnsi="Times New Roman" w:cs="Times New Roman"/>
                     <w:noProof/>
                     <w:webHidden/>
                     <w:sz w:val="28"/>
@@ -976,7 +934,6 @@
                 </w:r>
                 <w:r>
                   <w:rPr>
-                    <w:rFonts w:ascii="Times New Roman" w:hAnsi="Times New Roman" w:cs="Times New Roman"/>
                     <w:noProof/>
                     <w:webHidden/>
                     <w:sz w:val="28"/>
@@ -986,17 +943,15 @@
                 </w:r>
                 <w:r>
                   <w:rPr>
-                    <w:rFonts w:ascii="Times New Roman" w:hAnsi="Times New Roman" w:cs="Times New Roman"/>
                     <w:noProof/>
                     <w:webHidden/>
                     <w:sz w:val="28"/>
                     <w:szCs w:val="28"/>
                   </w:rPr>
-                  <w:instrText xml:space="preserve"> PAGEREF _Toc72088378 \h </w:instrText>
+                  <w:instrText xml:space="preserve"> PAGEREF _Toc73322914 \h </w:instrText>
                 </w:r>
                 <w:r>
                   <w:rPr>
-                    <w:rFonts w:ascii="Times New Roman" w:hAnsi="Times New Roman" w:cs="Times New Roman"/>
                     <w:noProof/>
                     <w:webHidden/>
                     <w:sz w:val="28"/>
@@ -1005,7 +960,6 @@
                 </w:r>
                 <w:r>
                   <w:rPr>
-                    <w:rFonts w:ascii="Times New Roman" w:hAnsi="Times New Roman" w:cs="Times New Roman"/>
                     <w:noProof/>
                     <w:webHidden/>
                     <w:sz w:val="28"/>
@@ -1015,7 +969,6 @@
                 </w:r>
                 <w:r>
                   <w:rPr>
-                    <w:rFonts w:ascii="Times New Roman" w:hAnsi="Times New Roman" w:cs="Times New Roman"/>
                     <w:noProof/>
                     <w:webHidden/>
                     <w:sz w:val="28"/>
@@ -1025,7 +978,6 @@
                 </w:r>
                 <w:r>
                   <w:rPr>
-                    <w:rFonts w:ascii="Times New Roman" w:hAnsi="Times New Roman" w:cs="Times New Roman"/>
                     <w:noProof/>
                     <w:webHidden/>
                     <w:sz w:val="28"/>
@@ -1042,18 +994,17 @@
                   <w:tab w:val="right" w:leader="dot" w:pos="9345"/>
                 </w:tabs>
                 <w:rPr>
-                  <w:rFonts w:ascii="Times New Roman" w:eastAsiaTheme="minorEastAsia" w:hAnsi="Times New Roman" w:cs="Times New Roman"/>
+                  <w:rFonts w:eastAsiaTheme="minorEastAsia"/>
                   <w:noProof/>
                   <w:sz w:val="28"/>
                   <w:szCs w:val="28"/>
                   <w:lang w:eastAsia="ru-RU"/>
                 </w:rPr>
               </w:pPr>
-              <w:hyperlink w:anchor="_Toc72088379" w:history="1">
+              <w:hyperlink w:anchor="_Toc73322915" w:history="1">
                 <w:r>
                   <w:rPr>
                     <w:rStyle w:val="a8"/>
-                    <w:rFonts w:ascii="Times New Roman" w:hAnsi="Times New Roman" w:cs="Times New Roman"/>
                     <w:noProof/>
                     <w:sz w:val="28"/>
                     <w:szCs w:val="28"/>
@@ -1062,7 +1013,6 @@
                 </w:r>
                 <w:r>
                   <w:rPr>
-                    <w:rFonts w:ascii="Times New Roman" w:hAnsi="Times New Roman" w:cs="Times New Roman"/>
                     <w:noProof/>
                     <w:webHidden/>
                     <w:sz w:val="28"/>
@@ -1072,7 +1022,6 @@
                 </w:r>
                 <w:r>
                   <w:rPr>
-                    <w:rFonts w:ascii="Times New Roman" w:hAnsi="Times New Roman" w:cs="Times New Roman"/>
                     <w:noProof/>
                     <w:webHidden/>
                     <w:sz w:val="28"/>
@@ -1082,17 +1031,15 @@
                 </w:r>
                 <w:r>
                   <w:rPr>
-                    <w:rFonts w:ascii="Times New Roman" w:hAnsi="Times New Roman" w:cs="Times New Roman"/>
                     <w:noProof/>
                     <w:webHidden/>
                     <w:sz w:val="28"/>
                     <w:szCs w:val="28"/>
                   </w:rPr>
-                  <w:instrText xml:space="preserve"> PAGEREF _Toc72088379 \h </w:instrText>
+                  <w:instrText xml:space="preserve"> PAGEREF _Toc73322915 \h </w:instrText>
                 </w:r>
                 <w:r>
                   <w:rPr>
-                    <w:rFonts w:ascii="Times New Roman" w:hAnsi="Times New Roman" w:cs="Times New Roman"/>
                     <w:noProof/>
                     <w:webHidden/>
                     <w:sz w:val="28"/>
@@ -1101,7 +1048,6 @@
                 </w:r>
                 <w:r>
                   <w:rPr>
-                    <w:rFonts w:ascii="Times New Roman" w:hAnsi="Times New Roman" w:cs="Times New Roman"/>
                     <w:noProof/>
                     <w:webHidden/>
                     <w:sz w:val="28"/>
@@ -1111,7 +1057,6 @@
                 </w:r>
                 <w:r>
                   <w:rPr>
-                    <w:rFonts w:ascii="Times New Roman" w:hAnsi="Times New Roman" w:cs="Times New Roman"/>
                     <w:noProof/>
                     <w:webHidden/>
                     <w:sz w:val="28"/>
@@ -1121,7 +1066,6 @@
                 </w:r>
                 <w:r>
                   <w:rPr>
-                    <w:rFonts w:ascii="Times New Roman" w:hAnsi="Times New Roman" w:cs="Times New Roman"/>
                     <w:noProof/>
                     <w:webHidden/>
                     <w:sz w:val="28"/>
@@ -1138,18 +1082,17 @@
                   <w:tab w:val="right" w:leader="dot" w:pos="9345"/>
                 </w:tabs>
                 <w:rPr>
-                  <w:rFonts w:ascii="Times New Roman" w:eastAsiaTheme="minorEastAsia" w:hAnsi="Times New Roman" w:cs="Times New Roman"/>
+                  <w:rFonts w:eastAsiaTheme="minorEastAsia"/>
                   <w:noProof/>
                   <w:sz w:val="28"/>
                   <w:szCs w:val="28"/>
                   <w:lang w:eastAsia="ru-RU"/>
                 </w:rPr>
               </w:pPr>
-              <w:hyperlink w:anchor="_Toc72088380" w:history="1">
+              <w:hyperlink w:anchor="_Toc73322916" w:history="1">
                 <w:r>
                   <w:rPr>
                     <w:rStyle w:val="a8"/>
-                    <w:rFonts w:ascii="Times New Roman" w:hAnsi="Times New Roman" w:cs="Times New Roman"/>
                     <w:noProof/>
                     <w:sz w:val="28"/>
                     <w:szCs w:val="28"/>
@@ -1158,7 +1101,6 @@
                 </w:r>
                 <w:r>
                   <w:rPr>
-                    <w:rFonts w:ascii="Times New Roman" w:hAnsi="Times New Roman" w:cs="Times New Roman"/>
                     <w:noProof/>
                     <w:webHidden/>
                     <w:sz w:val="28"/>
@@ -1168,7 +1110,6 @@
                 </w:r>
                 <w:r>
                   <w:rPr>
-                    <w:rFonts w:ascii="Times New Roman" w:hAnsi="Times New Roman" w:cs="Times New Roman"/>
                     <w:noProof/>
                     <w:webHidden/>
                     <w:sz w:val="28"/>
@@ -1178,17 +1119,15 @@
                 </w:r>
                 <w:r>
                   <w:rPr>
-                    <w:rFonts w:ascii="Times New Roman" w:hAnsi="Times New Roman" w:cs="Times New Roman"/>
                     <w:noProof/>
                     <w:webHidden/>
                     <w:sz w:val="28"/>
                     <w:szCs w:val="28"/>
                   </w:rPr>
-                  <w:instrText xml:space="preserve"> PAGEREF _Toc72088380 \h </w:instrText>
+                  <w:instrText xml:space="preserve"> PAGEREF _Toc73322916 \h </w:instrText>
                 </w:r>
                 <w:r>
                   <w:rPr>
-                    <w:rFonts w:ascii="Times New Roman" w:hAnsi="Times New Roman" w:cs="Times New Roman"/>
                     <w:noProof/>
                     <w:webHidden/>
                     <w:sz w:val="28"/>
@@ -1197,7 +1136,6 @@
                 </w:r>
                 <w:r>
                   <w:rPr>
-                    <w:rFonts w:ascii="Times New Roman" w:hAnsi="Times New Roman" w:cs="Times New Roman"/>
                     <w:noProof/>
                     <w:webHidden/>
                     <w:sz w:val="28"/>
@@ -1207,7 +1145,6 @@
                 </w:r>
                 <w:r>
                   <w:rPr>
-                    <w:rFonts w:ascii="Times New Roman" w:hAnsi="Times New Roman" w:cs="Times New Roman"/>
                     <w:noProof/>
                     <w:webHidden/>
                     <w:sz w:val="28"/>
@@ -1217,7 +1154,6 @@
                 </w:r>
                 <w:r>
                   <w:rPr>
-                    <w:rFonts w:ascii="Times New Roman" w:hAnsi="Times New Roman" w:cs="Times New Roman"/>
                     <w:noProof/>
                     <w:webHidden/>
                     <w:sz w:val="28"/>
@@ -1234,18 +1170,17 @@
                   <w:tab w:val="right" w:leader="dot" w:pos="9345"/>
                 </w:tabs>
                 <w:rPr>
-                  <w:rFonts w:ascii="Times New Roman" w:eastAsiaTheme="minorEastAsia" w:hAnsi="Times New Roman" w:cs="Times New Roman"/>
+                  <w:rFonts w:eastAsiaTheme="minorEastAsia"/>
                   <w:noProof/>
                   <w:sz w:val="28"/>
                   <w:szCs w:val="28"/>
                   <w:lang w:eastAsia="ru-RU"/>
                 </w:rPr>
               </w:pPr>
-              <w:hyperlink w:anchor="_Toc72088381" w:history="1">
+              <w:hyperlink w:anchor="_Toc73322917" w:history="1">
                 <w:r>
                   <w:rPr>
                     <w:rStyle w:val="a8"/>
-                    <w:rFonts w:ascii="Times New Roman" w:hAnsi="Times New Roman" w:cs="Times New Roman"/>
                     <w:noProof/>
                     <w:sz w:val="28"/>
                     <w:szCs w:val="28"/>
@@ -1254,7 +1189,6 @@
                 </w:r>
                 <w:r>
                   <w:rPr>
-                    <w:rFonts w:ascii="Times New Roman" w:hAnsi="Times New Roman" w:cs="Times New Roman"/>
                     <w:noProof/>
                     <w:webHidden/>
                     <w:sz w:val="28"/>
@@ -1264,7 +1198,6 @@
                 </w:r>
                 <w:r>
                   <w:rPr>
-                    <w:rFonts w:ascii="Times New Roman" w:hAnsi="Times New Roman" w:cs="Times New Roman"/>
                     <w:noProof/>
                     <w:webHidden/>
                     <w:sz w:val="28"/>
@@ -1274,17 +1207,15 @@
                 </w:r>
                 <w:r>
                   <w:rPr>
-                    <w:rFonts w:ascii="Times New Roman" w:hAnsi="Times New Roman" w:cs="Times New Roman"/>
                     <w:noProof/>
                     <w:webHidden/>
                     <w:sz w:val="28"/>
                     <w:szCs w:val="28"/>
                   </w:rPr>
-                  <w:instrText xml:space="preserve"> PAGEREF _Toc72088381 \h </w:instrText>
+                  <w:instrText xml:space="preserve"> PAGEREF _Toc73322917 \h </w:instrText>
                 </w:r>
                 <w:r>
                   <w:rPr>
-                    <w:rFonts w:ascii="Times New Roman" w:hAnsi="Times New Roman" w:cs="Times New Roman"/>
                     <w:noProof/>
                     <w:webHidden/>
                     <w:sz w:val="28"/>
@@ -1293,7 +1224,6 @@
                 </w:r>
                 <w:r>
                   <w:rPr>
-                    <w:rFonts w:ascii="Times New Roman" w:hAnsi="Times New Roman" w:cs="Times New Roman"/>
                     <w:noProof/>
                     <w:webHidden/>
                     <w:sz w:val="28"/>
@@ -1303,7 +1233,6 @@
                 </w:r>
                 <w:r>
                   <w:rPr>
-                    <w:rFonts w:ascii="Times New Roman" w:hAnsi="Times New Roman" w:cs="Times New Roman"/>
                     <w:noProof/>
                     <w:webHidden/>
                     <w:sz w:val="28"/>
@@ -1313,7 +1242,6 @@
                 </w:r>
                 <w:r>
                   <w:rPr>
-                    <w:rFonts w:ascii="Times New Roman" w:hAnsi="Times New Roman" w:cs="Times New Roman"/>
                     <w:noProof/>
                     <w:webHidden/>
                     <w:sz w:val="28"/>
@@ -1330,18 +1258,17 @@
                   <w:tab w:val="right" w:leader="dot" w:pos="9345"/>
                 </w:tabs>
                 <w:rPr>
-                  <w:rFonts w:ascii="Times New Roman" w:eastAsiaTheme="minorEastAsia" w:hAnsi="Times New Roman" w:cs="Times New Roman"/>
+                  <w:rFonts w:eastAsiaTheme="minorEastAsia"/>
                   <w:noProof/>
                   <w:sz w:val="28"/>
                   <w:szCs w:val="28"/>
                   <w:lang w:eastAsia="ru-RU"/>
                 </w:rPr>
               </w:pPr>
-              <w:hyperlink w:anchor="_Toc72088382" w:history="1">
+              <w:hyperlink w:anchor="_Toc73322918" w:history="1">
                 <w:r>
                   <w:rPr>
                     <w:rStyle w:val="a8"/>
-                    <w:rFonts w:ascii="Times New Roman" w:hAnsi="Times New Roman" w:cs="Times New Roman"/>
                     <w:noProof/>
                     <w:sz w:val="28"/>
                     <w:szCs w:val="28"/>
@@ -1350,7 +1277,6 @@
                 </w:r>
                 <w:r>
                   <w:rPr>
-                    <w:rFonts w:ascii="Times New Roman" w:hAnsi="Times New Roman" w:cs="Times New Roman"/>
                     <w:noProof/>
                     <w:webHidden/>
                     <w:sz w:val="28"/>
@@ -1360,7 +1286,6 @@
                 </w:r>
                 <w:r>
                   <w:rPr>
-                    <w:rFonts w:ascii="Times New Roman" w:hAnsi="Times New Roman" w:cs="Times New Roman"/>
                     <w:noProof/>
                     <w:webHidden/>
                     <w:sz w:val="28"/>
@@ -1370,17 +1295,15 @@
                 </w:r>
                 <w:r>
                   <w:rPr>
-                    <w:rFonts w:ascii="Times New Roman" w:hAnsi="Times New Roman" w:cs="Times New Roman"/>
                     <w:noProof/>
                     <w:webHidden/>
                     <w:sz w:val="28"/>
                     <w:szCs w:val="28"/>
                   </w:rPr>
-                  <w:instrText xml:space="preserve"> PAGEREF _Toc72088382 \h </w:instrText>
+                  <w:instrText xml:space="preserve"> PAGEREF _Toc73322918 \h </w:instrText>
                 </w:r>
                 <w:r>
                   <w:rPr>
-                    <w:rFonts w:ascii="Times New Roman" w:hAnsi="Times New Roman" w:cs="Times New Roman"/>
                     <w:noProof/>
                     <w:webHidden/>
                     <w:sz w:val="28"/>
@@ -1389,7 +1312,6 @@
                 </w:r>
                 <w:r>
                   <w:rPr>
-                    <w:rFonts w:ascii="Times New Roman" w:hAnsi="Times New Roman" w:cs="Times New Roman"/>
                     <w:noProof/>
                     <w:webHidden/>
                     <w:sz w:val="28"/>
@@ -1399,7 +1321,6 @@
                 </w:r>
                 <w:r>
                   <w:rPr>
-                    <w:rFonts w:ascii="Times New Roman" w:hAnsi="Times New Roman" w:cs="Times New Roman"/>
                     <w:noProof/>
                     <w:webHidden/>
                     <w:sz w:val="28"/>
@@ -1409,7 +1330,6 @@
                 </w:r>
                 <w:r>
                   <w:rPr>
-                    <w:rFonts w:ascii="Times New Roman" w:hAnsi="Times New Roman" w:cs="Times New Roman"/>
                     <w:noProof/>
                     <w:webHidden/>
                     <w:sz w:val="28"/>
@@ -1426,18 +1346,17 @@
                   <w:tab w:val="right" w:leader="dot" w:pos="9345"/>
                 </w:tabs>
                 <w:rPr>
-                  <w:rFonts w:ascii="Times New Roman" w:eastAsiaTheme="minorEastAsia" w:hAnsi="Times New Roman" w:cs="Times New Roman"/>
+                  <w:rFonts w:eastAsiaTheme="minorEastAsia"/>
                   <w:noProof/>
                   <w:sz w:val="28"/>
                   <w:szCs w:val="28"/>
                   <w:lang w:eastAsia="ru-RU"/>
                 </w:rPr>
               </w:pPr>
-              <w:hyperlink w:anchor="_Toc72088383" w:history="1">
+              <w:hyperlink w:anchor="_Toc73322919" w:history="1">
                 <w:r>
                   <w:rPr>
                     <w:rStyle w:val="a8"/>
-                    <w:rFonts w:ascii="Times New Roman" w:hAnsi="Times New Roman" w:cs="Times New Roman"/>
                     <w:noProof/>
                     <w:sz w:val="28"/>
                     <w:szCs w:val="28"/>
@@ -1446,7 +1365,6 @@
                 </w:r>
                 <w:r>
                   <w:rPr>
-                    <w:rFonts w:ascii="Times New Roman" w:hAnsi="Times New Roman" w:cs="Times New Roman"/>
                     <w:noProof/>
                     <w:webHidden/>
                     <w:sz w:val="28"/>
@@ -1456,7 +1374,6 @@
                 </w:r>
                 <w:r>
                   <w:rPr>
-                    <w:rFonts w:ascii="Times New Roman" w:hAnsi="Times New Roman" w:cs="Times New Roman"/>
                     <w:noProof/>
                     <w:webHidden/>
                     <w:sz w:val="28"/>
@@ -1466,17 +1383,15 @@
                 </w:r>
                 <w:r>
                   <w:rPr>
-                    <w:rFonts w:ascii="Times New Roman" w:hAnsi="Times New Roman" w:cs="Times New Roman"/>
                     <w:noProof/>
                     <w:webHidden/>
                     <w:sz w:val="28"/>
                     <w:szCs w:val="28"/>
                   </w:rPr>
-                  <w:instrText xml:space="preserve"> PAGEREF _Toc72088383 \h </w:instrText>
+                  <w:instrText xml:space="preserve"> PAGEREF _Toc73322919 \h </w:instrText>
                 </w:r>
                 <w:r>
                   <w:rPr>
-                    <w:rFonts w:ascii="Times New Roman" w:hAnsi="Times New Roman" w:cs="Times New Roman"/>
                     <w:noProof/>
                     <w:webHidden/>
                     <w:sz w:val="28"/>
@@ -1485,7 +1400,6 @@
                 </w:r>
                 <w:r>
                   <w:rPr>
-                    <w:rFonts w:ascii="Times New Roman" w:hAnsi="Times New Roman" w:cs="Times New Roman"/>
                     <w:noProof/>
                     <w:webHidden/>
                     <w:sz w:val="28"/>
@@ -1495,7 +1409,6 @@
                 </w:r>
                 <w:r>
                   <w:rPr>
-                    <w:rFonts w:ascii="Times New Roman" w:hAnsi="Times New Roman" w:cs="Times New Roman"/>
                     <w:noProof/>
                     <w:webHidden/>
                     <w:sz w:val="28"/>
@@ -1505,7 +1418,6 @@
                 </w:r>
                 <w:r>
                   <w:rPr>
-                    <w:rFonts w:ascii="Times New Roman" w:hAnsi="Times New Roman" w:cs="Times New Roman"/>
                     <w:noProof/>
                     <w:webHidden/>
                     <w:sz w:val="28"/>
@@ -1522,18 +1434,18 @@
                   <w:tab w:val="right" w:leader="dot" w:pos="9345"/>
                 </w:tabs>
                 <w:rPr>
-                  <w:rFonts w:ascii="Times New Roman" w:eastAsiaTheme="minorEastAsia" w:hAnsi="Times New Roman" w:cs="Times New Roman"/>
+                  <w:rFonts w:eastAsiaTheme="minorEastAsia"/>
                   <w:noProof/>
                   <w:sz w:val="28"/>
                   <w:szCs w:val="28"/>
                   <w:lang w:eastAsia="ru-RU"/>
                 </w:rPr>
               </w:pPr>
-              <w:hyperlink w:anchor="_Toc72088384" w:history="1">
+              <w:hyperlink w:anchor="_Toc73322920" w:history="1">
                 <w:r>
                   <w:rPr>
                     <w:rStyle w:val="a8"/>
-                    <w:rFonts w:ascii="Times New Roman" w:hAnsi="Times New Roman" w:cs="Times New Roman"/>
+                    <w:rFonts w:cs="Times New Roman"/>
                     <w:noProof/>
                     <w:sz w:val="28"/>
                     <w:szCs w:val="28"/>
@@ -1542,7 +1454,6 @@
                 </w:r>
                 <w:r>
                   <w:rPr>
-                    <w:rFonts w:ascii="Times New Roman" w:hAnsi="Times New Roman" w:cs="Times New Roman"/>
                     <w:noProof/>
                     <w:webHidden/>
                     <w:sz w:val="28"/>
@@ -1552,7 +1463,6 @@
                 </w:r>
                 <w:r>
                   <w:rPr>
-                    <w:rFonts w:ascii="Times New Roman" w:hAnsi="Times New Roman" w:cs="Times New Roman"/>
                     <w:noProof/>
                     <w:webHidden/>
                     <w:sz w:val="28"/>
@@ -1562,17 +1472,15 @@
                 </w:r>
                 <w:r>
                   <w:rPr>
-                    <w:rFonts w:ascii="Times New Roman" w:hAnsi="Times New Roman" w:cs="Times New Roman"/>
                     <w:noProof/>
                     <w:webHidden/>
                     <w:sz w:val="28"/>
                     <w:szCs w:val="28"/>
                   </w:rPr>
-                  <w:instrText xml:space="preserve"> PAGEREF _Toc72088384 \h </w:instrText>
+                  <w:instrText xml:space="preserve"> PAGEREF _Toc73322920 \h </w:instrText>
                 </w:r>
                 <w:r>
                   <w:rPr>
-                    <w:rFonts w:ascii="Times New Roman" w:hAnsi="Times New Roman" w:cs="Times New Roman"/>
                     <w:noProof/>
                     <w:webHidden/>
                     <w:sz w:val="28"/>
@@ -1581,7 +1489,6 @@
                 </w:r>
                 <w:r>
                   <w:rPr>
-                    <w:rFonts w:ascii="Times New Roman" w:hAnsi="Times New Roman" w:cs="Times New Roman"/>
                     <w:noProof/>
                     <w:webHidden/>
                     <w:sz w:val="28"/>
@@ -1591,7 +1498,6 @@
                 </w:r>
                 <w:r>
                   <w:rPr>
-                    <w:rFonts w:ascii="Times New Roman" w:hAnsi="Times New Roman" w:cs="Times New Roman"/>
                     <w:noProof/>
                     <w:webHidden/>
                     <w:sz w:val="28"/>
@@ -1601,7 +1507,6 @@
                 </w:r>
                 <w:r>
                   <w:rPr>
-                    <w:rFonts w:ascii="Times New Roman" w:hAnsi="Times New Roman" w:cs="Times New Roman"/>
                     <w:noProof/>
                     <w:webHidden/>
                     <w:sz w:val="28"/>
@@ -1618,18 +1523,17 @@
                   <w:tab w:val="right" w:leader="dot" w:pos="9345"/>
                 </w:tabs>
                 <w:rPr>
-                  <w:rFonts w:ascii="Times New Roman" w:eastAsiaTheme="minorEastAsia" w:hAnsi="Times New Roman" w:cs="Times New Roman"/>
+                  <w:rFonts w:eastAsiaTheme="minorEastAsia"/>
                   <w:noProof/>
                   <w:sz w:val="28"/>
                   <w:szCs w:val="28"/>
                   <w:lang w:eastAsia="ru-RU"/>
                 </w:rPr>
               </w:pPr>
-              <w:hyperlink w:anchor="_Toc72088385" w:history="1">
+              <w:hyperlink w:anchor="_Toc73322921" w:history="1">
                 <w:r>
                   <w:rPr>
                     <w:rStyle w:val="a8"/>
-                    <w:rFonts w:ascii="Times New Roman" w:hAnsi="Times New Roman" w:cs="Times New Roman"/>
                     <w:noProof/>
                     <w:sz w:val="28"/>
                     <w:szCs w:val="28"/>
@@ -1638,7 +1542,6 @@
                 </w:r>
                 <w:r>
                   <w:rPr>
-                    <w:rFonts w:ascii="Times New Roman" w:hAnsi="Times New Roman" w:cs="Times New Roman"/>
                     <w:noProof/>
                     <w:webHidden/>
                     <w:sz w:val="28"/>
@@ -1648,7 +1551,6 @@
                 </w:r>
                 <w:r>
                   <w:rPr>
-                    <w:rFonts w:ascii="Times New Roman" w:hAnsi="Times New Roman" w:cs="Times New Roman"/>
                     <w:noProof/>
                     <w:webHidden/>
                     <w:sz w:val="28"/>
@@ -1658,17 +1560,15 @@
                 </w:r>
                 <w:r>
                   <w:rPr>
-                    <w:rFonts w:ascii="Times New Roman" w:hAnsi="Times New Roman" w:cs="Times New Roman"/>
                     <w:noProof/>
                     <w:webHidden/>
                     <w:sz w:val="28"/>
                     <w:szCs w:val="28"/>
                   </w:rPr>
-                  <w:instrText xml:space="preserve"> PAGEREF _Toc72088385 \h </w:instrText>
+                  <w:instrText xml:space="preserve"> PAGEREF _Toc73322921 \h </w:instrText>
                 </w:r>
                 <w:r>
                   <w:rPr>
-                    <w:rFonts w:ascii="Times New Roman" w:hAnsi="Times New Roman" w:cs="Times New Roman"/>
                     <w:noProof/>
                     <w:webHidden/>
                     <w:sz w:val="28"/>
@@ -1677,7 +1577,6 @@
                 </w:r>
                 <w:r>
                   <w:rPr>
-                    <w:rFonts w:ascii="Times New Roman" w:hAnsi="Times New Roman" w:cs="Times New Roman"/>
                     <w:noProof/>
                     <w:webHidden/>
                     <w:sz w:val="28"/>
@@ -1687,17 +1586,15 @@
                 </w:r>
                 <w:r>
                   <w:rPr>
-                    <w:rFonts w:ascii="Times New Roman" w:hAnsi="Times New Roman" w:cs="Times New Roman"/>
                     <w:noProof/>
                     <w:webHidden/>
                     <w:sz w:val="28"/>
                     <w:szCs w:val="28"/>
                   </w:rPr>
-                  <w:t>14</w:t>
+                  <w:t>13</w:t>
                 </w:r>
                 <w:r>
                   <w:rPr>
-                    <w:rFonts w:ascii="Times New Roman" w:hAnsi="Times New Roman" w:cs="Times New Roman"/>
                     <w:noProof/>
                     <w:webHidden/>
                     <w:sz w:val="28"/>
@@ -1714,18 +1611,17 @@
                   <w:tab w:val="right" w:leader="dot" w:pos="9345"/>
                 </w:tabs>
                 <w:rPr>
-                  <w:rFonts w:ascii="Times New Roman" w:eastAsiaTheme="minorEastAsia" w:hAnsi="Times New Roman" w:cs="Times New Roman"/>
+                  <w:rFonts w:eastAsiaTheme="minorEastAsia"/>
                   <w:noProof/>
                   <w:sz w:val="28"/>
                   <w:szCs w:val="28"/>
                   <w:lang w:eastAsia="ru-RU"/>
                 </w:rPr>
               </w:pPr>
-              <w:hyperlink w:anchor="_Toc72088386" w:history="1">
+              <w:hyperlink w:anchor="_Toc73322922" w:history="1">
                 <w:r>
                   <w:rPr>
                     <w:rStyle w:val="a8"/>
-                    <w:rFonts w:ascii="Times New Roman" w:hAnsi="Times New Roman" w:cs="Times New Roman"/>
                     <w:noProof/>
                     <w:sz w:val="28"/>
                     <w:szCs w:val="28"/>
@@ -1734,7 +1630,6 @@
                 </w:r>
                 <w:r>
                   <w:rPr>
-                    <w:rFonts w:ascii="Times New Roman" w:hAnsi="Times New Roman" w:cs="Times New Roman"/>
                     <w:noProof/>
                     <w:webHidden/>
                     <w:sz w:val="28"/>
@@ -1744,7 +1639,6 @@
                 </w:r>
                 <w:r>
                   <w:rPr>
-                    <w:rFonts w:ascii="Times New Roman" w:hAnsi="Times New Roman" w:cs="Times New Roman"/>
                     <w:noProof/>
                     <w:webHidden/>
                     <w:sz w:val="28"/>
@@ -1754,17 +1648,15 @@
                 </w:r>
                 <w:r>
                   <w:rPr>
-                    <w:rFonts w:ascii="Times New Roman" w:hAnsi="Times New Roman" w:cs="Times New Roman"/>
                     <w:noProof/>
                     <w:webHidden/>
                     <w:sz w:val="28"/>
                     <w:szCs w:val="28"/>
                   </w:rPr>
-                  <w:instrText xml:space="preserve"> PAGEREF _Toc72088386 \h </w:instrText>
+                  <w:instrText xml:space="preserve"> PAGEREF _Toc73322922 \h </w:instrText>
                 </w:r>
                 <w:r>
                   <w:rPr>
-                    <w:rFonts w:ascii="Times New Roman" w:hAnsi="Times New Roman" w:cs="Times New Roman"/>
                     <w:noProof/>
                     <w:webHidden/>
                     <w:sz w:val="28"/>
@@ -1773,7 +1665,6 @@
                 </w:r>
                 <w:r>
                   <w:rPr>
-                    <w:rFonts w:ascii="Times New Roman" w:hAnsi="Times New Roman" w:cs="Times New Roman"/>
                     <w:noProof/>
                     <w:webHidden/>
                     <w:sz w:val="28"/>
@@ -1783,17 +1674,15 @@
                 </w:r>
                 <w:r>
                   <w:rPr>
-                    <w:rFonts w:ascii="Times New Roman" w:hAnsi="Times New Roman" w:cs="Times New Roman"/>
                     <w:noProof/>
                     <w:webHidden/>
                     <w:sz w:val="28"/>
                     <w:szCs w:val="28"/>
                   </w:rPr>
-                  <w:t>15</w:t>
+                  <w:t>14</w:t>
                 </w:r>
                 <w:r>
                   <w:rPr>
-                    <w:rFonts w:ascii="Times New Roman" w:hAnsi="Times New Roman" w:cs="Times New Roman"/>
                     <w:noProof/>
                     <w:webHidden/>
                     <w:sz w:val="28"/>
@@ -1810,18 +1699,17 @@
                   <w:tab w:val="right" w:leader="dot" w:pos="9345"/>
                 </w:tabs>
                 <w:rPr>
-                  <w:rFonts w:ascii="Times New Roman" w:eastAsiaTheme="minorEastAsia" w:hAnsi="Times New Roman" w:cs="Times New Roman"/>
+                  <w:rFonts w:eastAsiaTheme="minorEastAsia"/>
                   <w:noProof/>
                   <w:sz w:val="28"/>
                   <w:szCs w:val="28"/>
                   <w:lang w:eastAsia="ru-RU"/>
                 </w:rPr>
               </w:pPr>
-              <w:hyperlink w:anchor="_Toc72088387" w:history="1">
+              <w:hyperlink w:anchor="_Toc73322923" w:history="1">
                 <w:r>
                   <w:rPr>
                     <w:rStyle w:val="a8"/>
-                    <w:rFonts w:ascii="Times New Roman" w:hAnsi="Times New Roman" w:cs="Times New Roman"/>
                     <w:noProof/>
                     <w:sz w:val="28"/>
                     <w:szCs w:val="28"/>
@@ -1830,7 +1718,6 @@
                 </w:r>
                 <w:r>
                   <w:rPr>
-                    <w:rFonts w:ascii="Times New Roman" w:hAnsi="Times New Roman" w:cs="Times New Roman"/>
                     <w:noProof/>
                     <w:webHidden/>
                     <w:sz w:val="28"/>
@@ -1840,7 +1727,6 @@
                 </w:r>
                 <w:r>
                   <w:rPr>
-                    <w:rFonts w:ascii="Times New Roman" w:hAnsi="Times New Roman" w:cs="Times New Roman"/>
                     <w:noProof/>
                     <w:webHidden/>
                     <w:sz w:val="28"/>
@@ -1850,17 +1736,15 @@
                 </w:r>
                 <w:r>
                   <w:rPr>
-                    <w:rFonts w:ascii="Times New Roman" w:hAnsi="Times New Roman" w:cs="Times New Roman"/>
                     <w:noProof/>
                     <w:webHidden/>
                     <w:sz w:val="28"/>
                     <w:szCs w:val="28"/>
                   </w:rPr>
-                  <w:instrText xml:space="preserve"> PAGEREF _Toc72088387 \h </w:instrText>
+                  <w:instrText xml:space="preserve"> PAGEREF _Toc73322923 \h </w:instrText>
                 </w:r>
                 <w:r>
                   <w:rPr>
-                    <w:rFonts w:ascii="Times New Roman" w:hAnsi="Times New Roman" w:cs="Times New Roman"/>
                     <w:noProof/>
                     <w:webHidden/>
                     <w:sz w:val="28"/>
@@ -1869,7 +1753,6 @@
                 </w:r>
                 <w:r>
                   <w:rPr>
-                    <w:rFonts w:ascii="Times New Roman" w:hAnsi="Times New Roman" w:cs="Times New Roman"/>
                     <w:noProof/>
                     <w:webHidden/>
                     <w:sz w:val="28"/>
@@ -1879,17 +1762,15 @@
                 </w:r>
                 <w:r>
                   <w:rPr>
-                    <w:rFonts w:ascii="Times New Roman" w:hAnsi="Times New Roman" w:cs="Times New Roman"/>
                     <w:noProof/>
                     <w:webHidden/>
                     <w:sz w:val="28"/>
                     <w:szCs w:val="28"/>
                   </w:rPr>
-                  <w:t>16</w:t>
+                  <w:t>15</w:t>
                 </w:r>
                 <w:r>
                   <w:rPr>
-                    <w:rFonts w:ascii="Times New Roman" w:hAnsi="Times New Roman" w:cs="Times New Roman"/>
                     <w:noProof/>
                     <w:webHidden/>
                     <w:sz w:val="28"/>
@@ -1906,18 +1787,17 @@
                   <w:tab w:val="right" w:leader="dot" w:pos="9345"/>
                 </w:tabs>
                 <w:rPr>
-                  <w:rFonts w:ascii="Times New Roman" w:eastAsiaTheme="minorEastAsia" w:hAnsi="Times New Roman" w:cs="Times New Roman"/>
+                  <w:rFonts w:eastAsiaTheme="minorEastAsia"/>
                   <w:noProof/>
                   <w:sz w:val="28"/>
                   <w:szCs w:val="28"/>
                   <w:lang w:eastAsia="ru-RU"/>
                 </w:rPr>
               </w:pPr>
-              <w:hyperlink w:anchor="_Toc72088388" w:history="1">
+              <w:hyperlink w:anchor="_Toc73322924" w:history="1">
                 <w:r>
                   <w:rPr>
                     <w:rStyle w:val="a8"/>
-                    <w:rFonts w:ascii="Times New Roman" w:hAnsi="Times New Roman" w:cs="Times New Roman"/>
                     <w:noProof/>
                     <w:sz w:val="28"/>
                     <w:szCs w:val="28"/>
@@ -1926,7 +1806,6 @@
                 </w:r>
                 <w:r>
                   <w:rPr>
-                    <w:rFonts w:ascii="Times New Roman" w:hAnsi="Times New Roman" w:cs="Times New Roman"/>
                     <w:noProof/>
                     <w:webHidden/>
                     <w:sz w:val="28"/>
@@ -1936,7 +1815,6 @@
                 </w:r>
                 <w:r>
                   <w:rPr>
-                    <w:rFonts w:ascii="Times New Roman" w:hAnsi="Times New Roman" w:cs="Times New Roman"/>
                     <w:noProof/>
                     <w:webHidden/>
                     <w:sz w:val="28"/>
@@ -1946,17 +1824,15 @@
                 </w:r>
                 <w:r>
                   <w:rPr>
-                    <w:rFonts w:ascii="Times New Roman" w:hAnsi="Times New Roman" w:cs="Times New Roman"/>
                     <w:noProof/>
                     <w:webHidden/>
                     <w:sz w:val="28"/>
                     <w:szCs w:val="28"/>
                   </w:rPr>
-                  <w:instrText xml:space="preserve"> PAGEREF _Toc72088388 \h </w:instrText>
+                  <w:instrText xml:space="preserve"> PAGEREF _Toc73322924 \h </w:instrText>
                 </w:r>
                 <w:r>
                   <w:rPr>
-                    <w:rFonts w:ascii="Times New Roman" w:hAnsi="Times New Roman" w:cs="Times New Roman"/>
                     <w:noProof/>
                     <w:webHidden/>
                     <w:sz w:val="28"/>
@@ -1965,7 +1841,6 @@
                 </w:r>
                 <w:r>
                   <w:rPr>
-                    <w:rFonts w:ascii="Times New Roman" w:hAnsi="Times New Roman" w:cs="Times New Roman"/>
                     <w:noProof/>
                     <w:webHidden/>
                     <w:sz w:val="28"/>
@@ -1975,7 +1850,6 @@
                 </w:r>
                 <w:r>
                   <w:rPr>
-                    <w:rFonts w:ascii="Times New Roman" w:hAnsi="Times New Roman" w:cs="Times New Roman"/>
                     <w:noProof/>
                     <w:webHidden/>
                     <w:sz w:val="28"/>
@@ -1985,7 +1859,6 @@
                 </w:r>
                 <w:r>
                   <w:rPr>
-                    <w:rFonts w:ascii="Times New Roman" w:hAnsi="Times New Roman" w:cs="Times New Roman"/>
                     <w:noProof/>
                     <w:webHidden/>
                     <w:sz w:val="28"/>
@@ -2002,18 +1875,17 @@
                   <w:tab w:val="right" w:leader="dot" w:pos="9345"/>
                 </w:tabs>
                 <w:rPr>
-                  <w:rFonts w:ascii="Times New Roman" w:eastAsiaTheme="minorEastAsia" w:hAnsi="Times New Roman" w:cs="Times New Roman"/>
+                  <w:rFonts w:eastAsiaTheme="minorEastAsia"/>
                   <w:noProof/>
                   <w:sz w:val="28"/>
                   <w:szCs w:val="28"/>
                   <w:lang w:eastAsia="ru-RU"/>
                 </w:rPr>
               </w:pPr>
-              <w:hyperlink w:anchor="_Toc72088389" w:history="1">
+              <w:hyperlink w:anchor="_Toc73322925" w:history="1">
                 <w:r>
                   <w:rPr>
                     <w:rStyle w:val="a8"/>
-                    <w:rFonts w:ascii="Times New Roman" w:hAnsi="Times New Roman" w:cs="Times New Roman"/>
                     <w:noProof/>
                     <w:sz w:val="28"/>
                     <w:szCs w:val="28"/>
@@ -2022,7 +1894,6 @@
                 </w:r>
                 <w:r>
                   <w:rPr>
-                    <w:rFonts w:ascii="Times New Roman" w:hAnsi="Times New Roman" w:cs="Times New Roman"/>
                     <w:noProof/>
                     <w:webHidden/>
                     <w:sz w:val="28"/>
@@ -2032,7 +1903,6 @@
                 </w:r>
                 <w:r>
                   <w:rPr>
-                    <w:rFonts w:ascii="Times New Roman" w:hAnsi="Times New Roman" w:cs="Times New Roman"/>
                     <w:noProof/>
                     <w:webHidden/>
                     <w:sz w:val="28"/>
@@ -2042,17 +1912,15 @@
                 </w:r>
                 <w:r>
                   <w:rPr>
-                    <w:rFonts w:ascii="Times New Roman" w:hAnsi="Times New Roman" w:cs="Times New Roman"/>
                     <w:noProof/>
                     <w:webHidden/>
                     <w:sz w:val="28"/>
                     <w:szCs w:val="28"/>
                   </w:rPr>
-                  <w:instrText xml:space="preserve"> PAGEREF _Toc72088389 \h </w:instrText>
+                  <w:instrText xml:space="preserve"> PAGEREF _Toc73322925 \h </w:instrText>
                 </w:r>
                 <w:r>
                   <w:rPr>
-                    <w:rFonts w:ascii="Times New Roman" w:hAnsi="Times New Roman" w:cs="Times New Roman"/>
                     <w:noProof/>
                     <w:webHidden/>
                     <w:sz w:val="28"/>
@@ -2061,7 +1929,6 @@
                 </w:r>
                 <w:r>
                   <w:rPr>
-                    <w:rFonts w:ascii="Times New Roman" w:hAnsi="Times New Roman" w:cs="Times New Roman"/>
                     <w:noProof/>
                     <w:webHidden/>
                     <w:sz w:val="28"/>
@@ -2071,7 +1938,6 @@
                 </w:r>
                 <w:r>
                   <w:rPr>
-                    <w:rFonts w:ascii="Times New Roman" w:hAnsi="Times New Roman" w:cs="Times New Roman"/>
                     <w:noProof/>
                     <w:webHidden/>
                     <w:sz w:val="28"/>
@@ -2081,7 +1947,6 @@
                 </w:r>
                 <w:r>
                   <w:rPr>
-                    <w:rFonts w:ascii="Times New Roman" w:hAnsi="Times New Roman" w:cs="Times New Roman"/>
                     <w:noProof/>
                     <w:webHidden/>
                     <w:sz w:val="28"/>
@@ -2098,18 +1963,18 @@
                   <w:tab w:val="right" w:leader="dot" w:pos="9345"/>
                 </w:tabs>
                 <w:rPr>
-                  <w:rFonts w:ascii="Times New Roman" w:eastAsiaTheme="minorEastAsia" w:hAnsi="Times New Roman" w:cs="Times New Roman"/>
+                  <w:rFonts w:eastAsiaTheme="minorEastAsia"/>
                   <w:noProof/>
                   <w:sz w:val="28"/>
                   <w:szCs w:val="28"/>
                   <w:lang w:eastAsia="ru-RU"/>
                 </w:rPr>
               </w:pPr>
-              <w:hyperlink w:anchor="_Toc72088390" w:history="1">
+              <w:hyperlink w:anchor="_Toc73322926" w:history="1">
                 <w:r>
                   <w:rPr>
                     <w:rStyle w:val="a8"/>
-                    <w:rFonts w:ascii="Times New Roman" w:hAnsi="Times New Roman" w:cs="Times New Roman"/>
+                    <w:rFonts w:cs="Times New Roman"/>
                     <w:noProof/>
                     <w:sz w:val="28"/>
                     <w:szCs w:val="28"/>
@@ -2118,7 +1983,6 @@
                 </w:r>
                 <w:r>
                   <w:rPr>
-                    <w:rFonts w:ascii="Times New Roman" w:hAnsi="Times New Roman" w:cs="Times New Roman"/>
                     <w:noProof/>
                     <w:webHidden/>
                     <w:sz w:val="28"/>
@@ -2128,7 +1992,6 @@
                 </w:r>
                 <w:r>
                   <w:rPr>
-                    <w:rFonts w:ascii="Times New Roman" w:hAnsi="Times New Roman" w:cs="Times New Roman"/>
                     <w:noProof/>
                     <w:webHidden/>
                     <w:sz w:val="28"/>
@@ -2138,17 +2001,15 @@
                 </w:r>
                 <w:r>
                   <w:rPr>
-                    <w:rFonts w:ascii="Times New Roman" w:hAnsi="Times New Roman" w:cs="Times New Roman"/>
                     <w:noProof/>
                     <w:webHidden/>
                     <w:sz w:val="28"/>
                     <w:szCs w:val="28"/>
                   </w:rPr>
-                  <w:instrText xml:space="preserve"> PAGEREF _Toc72088390 \h </w:instrText>
+                  <w:instrText xml:space="preserve"> PAGEREF _Toc73322926 \h </w:instrText>
                 </w:r>
                 <w:r>
                   <w:rPr>
-                    <w:rFonts w:ascii="Times New Roman" w:hAnsi="Times New Roman" w:cs="Times New Roman"/>
                     <w:noProof/>
                     <w:webHidden/>
                     <w:sz w:val="28"/>
@@ -2157,7 +2018,6 @@
                 </w:r>
                 <w:r>
                   <w:rPr>
-                    <w:rFonts w:ascii="Times New Roman" w:hAnsi="Times New Roman" w:cs="Times New Roman"/>
                     <w:noProof/>
                     <w:webHidden/>
                     <w:sz w:val="28"/>
@@ -2167,17 +2027,15 @@
                 </w:r>
                 <w:r>
                   <w:rPr>
-                    <w:rFonts w:ascii="Times New Roman" w:hAnsi="Times New Roman" w:cs="Times New Roman"/>
                     <w:noProof/>
                     <w:webHidden/>
                     <w:sz w:val="28"/>
                     <w:szCs w:val="28"/>
                   </w:rPr>
-                  <w:t>18</w:t>
+                  <w:t>17</w:t>
                 </w:r>
                 <w:r>
                   <w:rPr>
-                    <w:rFonts w:ascii="Times New Roman" w:hAnsi="Times New Roman" w:cs="Times New Roman"/>
                     <w:noProof/>
                     <w:webHidden/>
                     <w:sz w:val="28"/>
@@ -2194,18 +2052,17 @@
                   <w:tab w:val="right" w:leader="dot" w:pos="9345"/>
                 </w:tabs>
                 <w:rPr>
-                  <w:rFonts w:ascii="Times New Roman" w:eastAsiaTheme="minorEastAsia" w:hAnsi="Times New Roman" w:cs="Times New Roman"/>
+                  <w:rFonts w:eastAsiaTheme="minorEastAsia"/>
                   <w:noProof/>
                   <w:sz w:val="28"/>
                   <w:szCs w:val="28"/>
                   <w:lang w:eastAsia="ru-RU"/>
                 </w:rPr>
               </w:pPr>
-              <w:hyperlink w:anchor="_Toc72088391" w:history="1">
+              <w:hyperlink w:anchor="_Toc73322927" w:history="1">
                 <w:r>
                   <w:rPr>
                     <w:rStyle w:val="a8"/>
-                    <w:rFonts w:ascii="Times New Roman" w:hAnsi="Times New Roman" w:cs="Times New Roman"/>
                     <w:noProof/>
                     <w:sz w:val="28"/>
                     <w:szCs w:val="28"/>
@@ -2214,7 +2071,6 @@
                 </w:r>
                 <w:r>
                   <w:rPr>
-                    <w:rFonts w:ascii="Times New Roman" w:hAnsi="Times New Roman" w:cs="Times New Roman"/>
                     <w:noProof/>
                     <w:webHidden/>
                     <w:sz w:val="28"/>
@@ -2224,7 +2080,6 @@
                 </w:r>
                 <w:r>
                   <w:rPr>
-                    <w:rFonts w:ascii="Times New Roman" w:hAnsi="Times New Roman" w:cs="Times New Roman"/>
                     <w:noProof/>
                     <w:webHidden/>
                     <w:sz w:val="28"/>
@@ -2234,17 +2089,15 @@
                 </w:r>
                 <w:r>
                   <w:rPr>
-                    <w:rFonts w:ascii="Times New Roman" w:hAnsi="Times New Roman" w:cs="Times New Roman"/>
                     <w:noProof/>
                     <w:webHidden/>
                     <w:sz w:val="28"/>
                     <w:szCs w:val="28"/>
                   </w:rPr>
-                  <w:instrText xml:space="preserve"> PAGEREF _Toc72088391 \h </w:instrText>
+                  <w:instrText xml:space="preserve"> PAGEREF _Toc73322927 \h </w:instrText>
                 </w:r>
                 <w:r>
                   <w:rPr>
-                    <w:rFonts w:ascii="Times New Roman" w:hAnsi="Times New Roman" w:cs="Times New Roman"/>
                     <w:noProof/>
                     <w:webHidden/>
                     <w:sz w:val="28"/>
@@ -2253,7 +2106,6 @@
                 </w:r>
                 <w:r>
                   <w:rPr>
-                    <w:rFonts w:ascii="Times New Roman" w:hAnsi="Times New Roman" w:cs="Times New Roman"/>
                     <w:noProof/>
                     <w:webHidden/>
                     <w:sz w:val="28"/>
@@ -2263,17 +2115,15 @@
                 </w:r>
                 <w:r>
                   <w:rPr>
-                    <w:rFonts w:ascii="Times New Roman" w:hAnsi="Times New Roman" w:cs="Times New Roman"/>
                     <w:noProof/>
                     <w:webHidden/>
                     <w:sz w:val="28"/>
                     <w:szCs w:val="28"/>
                   </w:rPr>
-                  <w:t>21</w:t>
+                  <w:t>20</w:t>
                 </w:r>
                 <w:r>
                   <w:rPr>
-                    <w:rFonts w:ascii="Times New Roman" w:hAnsi="Times New Roman" w:cs="Times New Roman"/>
                     <w:noProof/>
                     <w:webHidden/>
                     <w:sz w:val="28"/>
@@ -2290,18 +2140,17 @@
                   <w:tab w:val="right" w:leader="dot" w:pos="9345"/>
                 </w:tabs>
                 <w:rPr>
-                  <w:rFonts w:ascii="Times New Roman" w:eastAsiaTheme="minorEastAsia" w:hAnsi="Times New Roman" w:cs="Times New Roman"/>
+                  <w:rFonts w:eastAsiaTheme="minorEastAsia"/>
                   <w:noProof/>
                   <w:sz w:val="28"/>
                   <w:szCs w:val="28"/>
                   <w:lang w:eastAsia="ru-RU"/>
                 </w:rPr>
               </w:pPr>
-              <w:hyperlink w:anchor="_Toc72088392" w:history="1">
+              <w:hyperlink w:anchor="_Toc73322928" w:history="1">
                 <w:r>
                   <w:rPr>
                     <w:rStyle w:val="a8"/>
-                    <w:rFonts w:ascii="Times New Roman" w:hAnsi="Times New Roman" w:cs="Times New Roman"/>
                     <w:noProof/>
                     <w:sz w:val="28"/>
                     <w:szCs w:val="28"/>
@@ -2310,7 +2159,6 @@
                 </w:r>
                 <w:r>
                   <w:rPr>
-                    <w:rFonts w:ascii="Times New Roman" w:hAnsi="Times New Roman" w:cs="Times New Roman"/>
                     <w:noProof/>
                     <w:webHidden/>
                     <w:sz w:val="28"/>
@@ -2320,7 +2168,6 @@
                 </w:r>
                 <w:r>
                   <w:rPr>
-                    <w:rFonts w:ascii="Times New Roman" w:hAnsi="Times New Roman" w:cs="Times New Roman"/>
                     <w:noProof/>
                     <w:webHidden/>
                     <w:sz w:val="28"/>
@@ -2330,17 +2177,15 @@
                 </w:r>
                 <w:r>
                   <w:rPr>
-                    <w:rFonts w:ascii="Times New Roman" w:hAnsi="Times New Roman" w:cs="Times New Roman"/>
                     <w:noProof/>
                     <w:webHidden/>
                     <w:sz w:val="28"/>
                     <w:szCs w:val="28"/>
                   </w:rPr>
-                  <w:instrText xml:space="preserve"> PAGEREF _Toc72088392 \h </w:instrText>
+                  <w:instrText xml:space="preserve"> PAGEREF _Toc73322928 \h </w:instrText>
                 </w:r>
                 <w:r>
                   <w:rPr>
-                    <w:rFonts w:ascii="Times New Roman" w:hAnsi="Times New Roman" w:cs="Times New Roman"/>
                     <w:noProof/>
                     <w:webHidden/>
                     <w:sz w:val="28"/>
@@ -2349,7 +2194,6 @@
                 </w:r>
                 <w:r>
                   <w:rPr>
-                    <w:rFonts w:ascii="Times New Roman" w:hAnsi="Times New Roman" w:cs="Times New Roman"/>
                     <w:noProof/>
                     <w:webHidden/>
                     <w:sz w:val="28"/>
@@ -2359,17 +2203,15 @@
                 </w:r>
                 <w:r>
                   <w:rPr>
-                    <w:rFonts w:ascii="Times New Roman" w:hAnsi="Times New Roman" w:cs="Times New Roman"/>
                     <w:noProof/>
                     <w:webHidden/>
                     <w:sz w:val="28"/>
                     <w:szCs w:val="28"/>
                   </w:rPr>
-                  <w:t>23</w:t>
+                  <w:t>22</w:t>
                 </w:r>
                 <w:r>
                   <w:rPr>
-                    <w:rFonts w:ascii="Times New Roman" w:hAnsi="Times New Roman" w:cs="Times New Roman"/>
                     <w:noProof/>
                     <w:webHidden/>
                     <w:sz w:val="28"/>
@@ -2386,27 +2228,26 @@
                   <w:tab w:val="right" w:leader="dot" w:pos="9345"/>
                 </w:tabs>
                 <w:rPr>
-                  <w:rFonts w:ascii="Times New Roman" w:eastAsiaTheme="minorEastAsia" w:hAnsi="Times New Roman" w:cs="Times New Roman"/>
+                  <w:rFonts w:eastAsiaTheme="minorEastAsia"/>
                   <w:noProof/>
                   <w:sz w:val="28"/>
                   <w:szCs w:val="28"/>
                   <w:lang w:eastAsia="ru-RU"/>
                 </w:rPr>
               </w:pPr>
-              <w:hyperlink w:anchor="_Toc72088393" w:history="1">
+              <w:hyperlink w:anchor="_Toc73322929" w:history="1">
                 <w:r>
                   <w:rPr>
                     <w:rStyle w:val="a8"/>
-                    <w:rFonts w:ascii="Times New Roman" w:hAnsi="Times New Roman" w:cs="Times New Roman"/>
+                    <w:rFonts w:cs="Times New Roman"/>
                     <w:noProof/>
                     <w:sz w:val="28"/>
                     <w:szCs w:val="28"/>
                   </w:rPr>
-                  <w:t>Источники информации</w:t>
+                  <w:t>Глава 3. Программная реализация</w:t>
                 </w:r>
                 <w:r>
                   <w:rPr>
-                    <w:rFonts w:ascii="Times New Roman" w:hAnsi="Times New Roman" w:cs="Times New Roman"/>
                     <w:noProof/>
                     <w:webHidden/>
                     <w:sz w:val="28"/>
@@ -2416,7 +2257,6 @@
                 </w:r>
                 <w:r>
                   <w:rPr>
-                    <w:rFonts w:ascii="Times New Roman" w:hAnsi="Times New Roman" w:cs="Times New Roman"/>
                     <w:noProof/>
                     <w:webHidden/>
                     <w:sz w:val="28"/>
@@ -2426,17 +2266,15 @@
                 </w:r>
                 <w:r>
                   <w:rPr>
-                    <w:rFonts w:ascii="Times New Roman" w:hAnsi="Times New Roman" w:cs="Times New Roman"/>
                     <w:noProof/>
                     <w:webHidden/>
                     <w:sz w:val="28"/>
                     <w:szCs w:val="28"/>
                   </w:rPr>
-                  <w:instrText xml:space="preserve"> PAGEREF _Toc72088393 \h </w:instrText>
+                  <w:instrText xml:space="preserve"> PAGEREF _Toc73322929 \h </w:instrText>
                 </w:r>
                 <w:r>
                   <w:rPr>
-                    <w:rFonts w:ascii="Times New Roman" w:hAnsi="Times New Roman" w:cs="Times New Roman"/>
                     <w:noProof/>
                     <w:webHidden/>
                     <w:sz w:val="28"/>
@@ -2445,7 +2283,6 @@
                 </w:r>
                 <w:r>
                   <w:rPr>
-                    <w:rFonts w:ascii="Times New Roman" w:hAnsi="Times New Roman" w:cs="Times New Roman"/>
                     <w:noProof/>
                     <w:webHidden/>
                     <w:sz w:val="28"/>
@@ -2455,7 +2292,289 @@
                 </w:r>
                 <w:r>
                   <w:rPr>
-                    <w:rFonts w:ascii="Times New Roman" w:hAnsi="Times New Roman" w:cs="Times New Roman"/>
+                    <w:noProof/>
+                    <w:webHidden/>
+                    <w:sz w:val="28"/>
+                    <w:szCs w:val="28"/>
+                  </w:rPr>
+                  <w:t>23</w:t>
+                </w:r>
+                <w:r>
+                  <w:rPr>
+                    <w:noProof/>
+                    <w:webHidden/>
+                    <w:sz w:val="28"/>
+                    <w:szCs w:val="28"/>
+                  </w:rPr>
+                  <w:fldChar w:fldCharType="end"/>
+                </w:r>
+              </w:hyperlink>
+            </w:p>
+            <w:p>
+              <w:pPr>
+                <w:pStyle w:val="21"/>
+                <w:tabs>
+                  <w:tab w:val="right" w:leader="dot" w:pos="9345"/>
+                </w:tabs>
+                <w:rPr>
+                  <w:rFonts w:eastAsiaTheme="minorEastAsia"/>
+                  <w:noProof/>
+                  <w:sz w:val="28"/>
+                  <w:szCs w:val="28"/>
+                  <w:lang w:eastAsia="ru-RU"/>
+                </w:rPr>
+              </w:pPr>
+              <w:hyperlink w:anchor="_Toc73322931" w:history="1">
+                <w:r>
+                  <w:rPr>
+                    <w:rStyle w:val="a8"/>
+                    <w:rFonts w:cs="Times New Roman"/>
+                    <w:noProof/>
+                    <w:sz w:val="28"/>
+                    <w:szCs w:val="28"/>
+                  </w:rPr>
+                  <w:t>Анализ и выбор СУБД</w:t>
+                </w:r>
+                <w:r>
+                  <w:rPr>
+                    <w:noProof/>
+                    <w:webHidden/>
+                    <w:sz w:val="28"/>
+                    <w:szCs w:val="28"/>
+                  </w:rPr>
+                  <w:tab/>
+                </w:r>
+                <w:r>
+                  <w:rPr>
+                    <w:noProof/>
+                    <w:webHidden/>
+                    <w:sz w:val="28"/>
+                    <w:szCs w:val="28"/>
+                  </w:rPr>
+                  <w:fldChar w:fldCharType="begin"/>
+                </w:r>
+                <w:r>
+                  <w:rPr>
+                    <w:noProof/>
+                    <w:webHidden/>
+                    <w:sz w:val="28"/>
+                    <w:szCs w:val="28"/>
+                  </w:rPr>
+                  <w:instrText xml:space="preserve"> PAGEREF _Toc73322931 \h </w:instrText>
+                </w:r>
+                <w:r>
+                  <w:rPr>
+                    <w:noProof/>
+                    <w:webHidden/>
+                    <w:sz w:val="28"/>
+                    <w:szCs w:val="28"/>
+                  </w:rPr>
+                </w:r>
+                <w:r>
+                  <w:rPr>
+                    <w:noProof/>
+                    <w:webHidden/>
+                    <w:sz w:val="28"/>
+                    <w:szCs w:val="28"/>
+                  </w:rPr>
+                  <w:fldChar w:fldCharType="separate"/>
+                </w:r>
+                <w:r>
+                  <w:rPr>
+                    <w:noProof/>
+                    <w:webHidden/>
+                    <w:sz w:val="28"/>
+                    <w:szCs w:val="28"/>
+                  </w:rPr>
+                  <w:t>23</w:t>
+                </w:r>
+                <w:r>
+                  <w:rPr>
+                    <w:noProof/>
+                    <w:webHidden/>
+                    <w:sz w:val="28"/>
+                    <w:szCs w:val="28"/>
+                  </w:rPr>
+                  <w:fldChar w:fldCharType="end"/>
+                </w:r>
+              </w:hyperlink>
+            </w:p>
+            <w:p>
+              <w:pPr>
+                <w:pStyle w:val="21"/>
+                <w:tabs>
+                  <w:tab w:val="right" w:leader="dot" w:pos="9345"/>
+                </w:tabs>
+                <w:rPr>
+                  <w:rFonts w:eastAsiaTheme="minorEastAsia"/>
+                  <w:noProof/>
+                  <w:sz w:val="28"/>
+                  <w:szCs w:val="28"/>
+                  <w:lang w:eastAsia="ru-RU"/>
+                </w:rPr>
+              </w:pPr>
+              <w:hyperlink w:anchor="_Toc73322932" w:history="1">
+                <w:r>
+                  <w:rPr>
+                    <w:rStyle w:val="a8"/>
+                    <w:noProof/>
+                    <w:sz w:val="28"/>
+                    <w:szCs w:val="28"/>
+                  </w:rPr>
+                  <w:t>Физическое проектирование базы данных в СУБД</w:t>
+                </w:r>
+                <w:r>
+                  <w:rPr>
+                    <w:noProof/>
+                    <w:webHidden/>
+                    <w:sz w:val="28"/>
+                    <w:szCs w:val="28"/>
+                  </w:rPr>
+                  <w:tab/>
+                </w:r>
+                <w:r>
+                  <w:rPr>
+                    <w:noProof/>
+                    <w:webHidden/>
+                    <w:sz w:val="28"/>
+                    <w:szCs w:val="28"/>
+                  </w:rPr>
+                  <w:fldChar w:fldCharType="begin"/>
+                </w:r>
+                <w:r>
+                  <w:rPr>
+                    <w:noProof/>
+                    <w:webHidden/>
+                    <w:sz w:val="28"/>
+                    <w:szCs w:val="28"/>
+                  </w:rPr>
+                  <w:instrText xml:space="preserve"> PAGEREF _Toc73322932 \h </w:instrText>
+                </w:r>
+                <w:r>
+                  <w:rPr>
+                    <w:noProof/>
+                    <w:webHidden/>
+                    <w:sz w:val="28"/>
+                    <w:szCs w:val="28"/>
+                  </w:rPr>
+                </w:r>
+                <w:r>
+                  <w:rPr>
+                    <w:noProof/>
+                    <w:webHidden/>
+                    <w:sz w:val="28"/>
+                    <w:szCs w:val="28"/>
+                  </w:rPr>
+                  <w:fldChar w:fldCharType="separate"/>
+                </w:r>
+                <w:r>
+                  <w:rPr>
+                    <w:noProof/>
+                    <w:webHidden/>
+                    <w:sz w:val="28"/>
+                    <w:szCs w:val="28"/>
+                  </w:rPr>
+                  <w:t>23</w:t>
+                </w:r>
+                <w:r>
+                  <w:rPr>
+                    <w:noProof/>
+                    <w:webHidden/>
+                    <w:sz w:val="28"/>
+                    <w:szCs w:val="28"/>
+                  </w:rPr>
+                  <w:fldChar w:fldCharType="end"/>
+                </w:r>
+              </w:hyperlink>
+            </w:p>
+            <w:p>
+              <w:pPr>
+                <w:pStyle w:val="21"/>
+                <w:tabs>
+                  <w:tab w:val="right" w:leader="dot" w:pos="9345"/>
+                </w:tabs>
+                <w:rPr>
+                  <w:rFonts w:eastAsiaTheme="minorEastAsia"/>
+                  <w:noProof/>
+                  <w:sz w:val="28"/>
+                  <w:szCs w:val="28"/>
+                  <w:lang w:eastAsia="ru-RU"/>
+                </w:rPr>
+              </w:pPr>
+              <w:hyperlink w:anchor="_Toc73322933" w:history="1">
+                <w:r>
+                  <w:rPr>
+                    <w:rStyle w:val="a8"/>
+                    <w:noProof/>
+                    <w:sz w:val="28"/>
+                    <w:szCs w:val="28"/>
+                  </w:rPr>
+                  <w:t>Разработк</w:t>
+                </w:r>
+                <w:r>
+                  <w:rPr>
+                    <w:rStyle w:val="a8"/>
+                    <w:noProof/>
+                    <w:sz w:val="28"/>
+                    <w:szCs w:val="28"/>
+                  </w:rPr>
+                  <w:t>а</w:t>
+                </w:r>
+                <w:r>
+                  <w:rPr>
+                    <w:rStyle w:val="a8"/>
+                    <w:noProof/>
+                    <w:sz w:val="28"/>
+                    <w:szCs w:val="28"/>
+                  </w:rPr>
+                  <w:t xml:space="preserve"> форм</w:t>
+                </w:r>
+                <w:r>
+                  <w:rPr>
+                    <w:noProof/>
+                    <w:webHidden/>
+                    <w:sz w:val="28"/>
+                    <w:szCs w:val="28"/>
+                  </w:rPr>
+                  <w:tab/>
+                </w:r>
+                <w:r>
+                  <w:rPr>
+                    <w:noProof/>
+                    <w:webHidden/>
+                    <w:sz w:val="28"/>
+                    <w:szCs w:val="28"/>
+                  </w:rPr>
+                  <w:fldChar w:fldCharType="begin"/>
+                </w:r>
+                <w:r>
+                  <w:rPr>
+                    <w:noProof/>
+                    <w:webHidden/>
+                    <w:sz w:val="28"/>
+                    <w:szCs w:val="28"/>
+                  </w:rPr>
+                  <w:instrText xml:space="preserve"> PAGEREF _Toc73322933 \h </w:instrText>
+                </w:r>
+                <w:r>
+                  <w:rPr>
+                    <w:noProof/>
+                    <w:webHidden/>
+                    <w:sz w:val="28"/>
+                    <w:szCs w:val="28"/>
+                  </w:rPr>
+                </w:r>
+                <w:r>
+                  <w:rPr>
+                    <w:noProof/>
+                    <w:webHidden/>
+                    <w:sz w:val="28"/>
+                    <w:szCs w:val="28"/>
+                  </w:rPr>
+                  <w:fldChar w:fldCharType="separate"/>
+                </w:r>
+                <w:r>
+                  <w:rPr>
                     <w:noProof/>
                     <w:webHidden/>
                     <w:sz w:val="28"/>
@@ -2465,7 +2584,681 @@
                 </w:r>
                 <w:r>
                   <w:rPr>
-                    <w:rFonts w:ascii="Times New Roman" w:hAnsi="Times New Roman" w:cs="Times New Roman"/>
+                    <w:noProof/>
+                    <w:webHidden/>
+                    <w:sz w:val="28"/>
+                    <w:szCs w:val="28"/>
+                  </w:rPr>
+                  <w:fldChar w:fldCharType="end"/>
+                </w:r>
+              </w:hyperlink>
+            </w:p>
+            <w:p>
+              <w:pPr>
+                <w:pStyle w:val="21"/>
+                <w:tabs>
+                  <w:tab w:val="right" w:leader="dot" w:pos="9345"/>
+                </w:tabs>
+                <w:rPr>
+                  <w:rFonts w:eastAsiaTheme="minorEastAsia"/>
+                  <w:noProof/>
+                  <w:sz w:val="28"/>
+                  <w:szCs w:val="28"/>
+                  <w:lang w:eastAsia="ru-RU"/>
+                </w:rPr>
+              </w:pPr>
+              <w:hyperlink w:anchor="_Toc73322934" w:history="1">
+                <w:r>
+                  <w:rPr>
+                    <w:rStyle w:val="a8"/>
+                    <w:rFonts w:cs="Times New Roman"/>
+                    <w:noProof/>
+                    <w:sz w:val="28"/>
+                    <w:szCs w:val="28"/>
+                  </w:rPr>
+                  <w:t>Автоматизация обработки данных в БД</w:t>
+                </w:r>
+                <w:r>
+                  <w:rPr>
+                    <w:noProof/>
+                    <w:webHidden/>
+                    <w:sz w:val="28"/>
+                    <w:szCs w:val="28"/>
+                  </w:rPr>
+                  <w:tab/>
+                </w:r>
+                <w:r>
+                  <w:rPr>
+                    <w:noProof/>
+                    <w:webHidden/>
+                    <w:sz w:val="28"/>
+                    <w:szCs w:val="28"/>
+                  </w:rPr>
+                  <w:fldChar w:fldCharType="begin"/>
+                </w:r>
+                <w:r>
+                  <w:rPr>
+                    <w:noProof/>
+                    <w:webHidden/>
+                    <w:sz w:val="28"/>
+                    <w:szCs w:val="28"/>
+                  </w:rPr>
+                  <w:instrText xml:space="preserve"> PAGEREF _Toc73322934 \h </w:instrText>
+                </w:r>
+                <w:r>
+                  <w:rPr>
+                    <w:noProof/>
+                    <w:webHidden/>
+                    <w:sz w:val="28"/>
+                    <w:szCs w:val="28"/>
+                  </w:rPr>
+                </w:r>
+                <w:r>
+                  <w:rPr>
+                    <w:noProof/>
+                    <w:webHidden/>
+                    <w:sz w:val="28"/>
+                    <w:szCs w:val="28"/>
+                  </w:rPr>
+                  <w:fldChar w:fldCharType="separate"/>
+                </w:r>
+                <w:r>
+                  <w:rPr>
+                    <w:noProof/>
+                    <w:webHidden/>
+                    <w:sz w:val="28"/>
+                    <w:szCs w:val="28"/>
+                  </w:rPr>
+                  <w:t>31</w:t>
+                </w:r>
+                <w:r>
+                  <w:rPr>
+                    <w:noProof/>
+                    <w:webHidden/>
+                    <w:sz w:val="28"/>
+                    <w:szCs w:val="28"/>
+                  </w:rPr>
+                  <w:fldChar w:fldCharType="end"/>
+                </w:r>
+              </w:hyperlink>
+            </w:p>
+            <w:p>
+              <w:pPr>
+                <w:pStyle w:val="21"/>
+                <w:tabs>
+                  <w:tab w:val="right" w:leader="dot" w:pos="9345"/>
+                </w:tabs>
+                <w:rPr>
+                  <w:rFonts w:eastAsiaTheme="minorEastAsia"/>
+                  <w:noProof/>
+                  <w:sz w:val="28"/>
+                  <w:szCs w:val="28"/>
+                  <w:lang w:eastAsia="ru-RU"/>
+                </w:rPr>
+              </w:pPr>
+              <w:hyperlink w:anchor="_Toc73322935" w:history="1">
+                <w:r>
+                  <w:rPr>
+                    <w:rStyle w:val="a8"/>
+                    <w:noProof/>
+                    <w:sz w:val="28"/>
+                    <w:szCs w:val="28"/>
+                  </w:rPr>
+                  <w:t>Безопасность и контроль</w:t>
+                </w:r>
+                <w:r>
+                  <w:rPr>
+                    <w:noProof/>
+                    <w:webHidden/>
+                    <w:sz w:val="28"/>
+                    <w:szCs w:val="28"/>
+                  </w:rPr>
+                  <w:tab/>
+                </w:r>
+                <w:r>
+                  <w:rPr>
+                    <w:noProof/>
+                    <w:webHidden/>
+                    <w:sz w:val="28"/>
+                    <w:szCs w:val="28"/>
+                  </w:rPr>
+                  <w:fldChar w:fldCharType="begin"/>
+                </w:r>
+                <w:r>
+                  <w:rPr>
+                    <w:noProof/>
+                    <w:webHidden/>
+                    <w:sz w:val="28"/>
+                    <w:szCs w:val="28"/>
+                  </w:rPr>
+                  <w:instrText xml:space="preserve"> PAGEREF _Toc73322935 \h </w:instrText>
+                </w:r>
+                <w:r>
+                  <w:rPr>
+                    <w:noProof/>
+                    <w:webHidden/>
+                    <w:sz w:val="28"/>
+                    <w:szCs w:val="28"/>
+                  </w:rPr>
+                </w:r>
+                <w:r>
+                  <w:rPr>
+                    <w:noProof/>
+                    <w:webHidden/>
+                    <w:sz w:val="28"/>
+                    <w:szCs w:val="28"/>
+                  </w:rPr>
+                  <w:fldChar w:fldCharType="separate"/>
+                </w:r>
+                <w:r>
+                  <w:rPr>
+                    <w:noProof/>
+                    <w:webHidden/>
+                    <w:sz w:val="28"/>
+                    <w:szCs w:val="28"/>
+                  </w:rPr>
+                  <w:t>31</w:t>
+                </w:r>
+                <w:r>
+                  <w:rPr>
+                    <w:noProof/>
+                    <w:webHidden/>
+                    <w:sz w:val="28"/>
+                    <w:szCs w:val="28"/>
+                  </w:rPr>
+                  <w:fldChar w:fldCharType="end"/>
+                </w:r>
+              </w:hyperlink>
+            </w:p>
+            <w:p>
+              <w:pPr>
+                <w:pStyle w:val="21"/>
+                <w:tabs>
+                  <w:tab w:val="right" w:leader="dot" w:pos="9345"/>
+                </w:tabs>
+                <w:rPr>
+                  <w:rFonts w:eastAsiaTheme="minorEastAsia"/>
+                  <w:noProof/>
+                  <w:sz w:val="28"/>
+                  <w:szCs w:val="28"/>
+                  <w:lang w:eastAsia="ru-RU"/>
+                </w:rPr>
+              </w:pPr>
+              <w:hyperlink w:anchor="_Toc73322936" w:history="1">
+                <w:r>
+                  <w:rPr>
+                    <w:rStyle w:val="a8"/>
+                    <w:noProof/>
+                    <w:sz w:val="28"/>
+                    <w:szCs w:val="28"/>
+                  </w:rPr>
+                  <w:t>Выводы</w:t>
+                </w:r>
+                <w:r>
+                  <w:rPr>
+                    <w:noProof/>
+                    <w:webHidden/>
+                    <w:sz w:val="28"/>
+                    <w:szCs w:val="28"/>
+                  </w:rPr>
+                  <w:tab/>
+                </w:r>
+                <w:r>
+                  <w:rPr>
+                    <w:noProof/>
+                    <w:webHidden/>
+                    <w:sz w:val="28"/>
+                    <w:szCs w:val="28"/>
+                  </w:rPr>
+                  <w:fldChar w:fldCharType="begin"/>
+                </w:r>
+                <w:r>
+                  <w:rPr>
+                    <w:noProof/>
+                    <w:webHidden/>
+                    <w:sz w:val="28"/>
+                    <w:szCs w:val="28"/>
+                  </w:rPr>
+                  <w:instrText xml:space="preserve"> PAGEREF _Toc73322936 \h </w:instrText>
+                </w:r>
+                <w:r>
+                  <w:rPr>
+                    <w:noProof/>
+                    <w:webHidden/>
+                    <w:sz w:val="28"/>
+                    <w:szCs w:val="28"/>
+                  </w:rPr>
+                </w:r>
+                <w:r>
+                  <w:rPr>
+                    <w:noProof/>
+                    <w:webHidden/>
+                    <w:sz w:val="28"/>
+                    <w:szCs w:val="28"/>
+                  </w:rPr>
+                  <w:fldChar w:fldCharType="separate"/>
+                </w:r>
+                <w:r>
+                  <w:rPr>
+                    <w:noProof/>
+                    <w:webHidden/>
+                    <w:sz w:val="28"/>
+                    <w:szCs w:val="28"/>
+                  </w:rPr>
+                  <w:t>32</w:t>
+                </w:r>
+                <w:r>
+                  <w:rPr>
+                    <w:noProof/>
+                    <w:webHidden/>
+                    <w:sz w:val="28"/>
+                    <w:szCs w:val="28"/>
+                  </w:rPr>
+                  <w:fldChar w:fldCharType="end"/>
+                </w:r>
+              </w:hyperlink>
+            </w:p>
+            <w:p>
+              <w:pPr>
+                <w:pStyle w:val="11"/>
+                <w:tabs>
+                  <w:tab w:val="right" w:leader="dot" w:pos="9345"/>
+                </w:tabs>
+                <w:rPr>
+                  <w:rFonts w:eastAsiaTheme="minorEastAsia"/>
+                  <w:noProof/>
+                  <w:sz w:val="28"/>
+                  <w:szCs w:val="28"/>
+                  <w:lang w:eastAsia="ru-RU"/>
+                </w:rPr>
+              </w:pPr>
+              <w:hyperlink w:anchor="_Toc73322937" w:history="1">
+                <w:r>
+                  <w:rPr>
+                    <w:rStyle w:val="a8"/>
+                    <w:rFonts w:asciiTheme="majorBidi" w:hAnsiTheme="majorBidi"/>
+                    <w:noProof/>
+                    <w:sz w:val="28"/>
+                    <w:szCs w:val="28"/>
+                  </w:rPr>
+                  <w:t>Заключение</w:t>
+                </w:r>
+                <w:r>
+                  <w:rPr>
+                    <w:noProof/>
+                    <w:webHidden/>
+                    <w:sz w:val="28"/>
+                    <w:szCs w:val="28"/>
+                  </w:rPr>
+                  <w:tab/>
+                </w:r>
+                <w:r>
+                  <w:rPr>
+                    <w:noProof/>
+                    <w:webHidden/>
+                    <w:sz w:val="28"/>
+                    <w:szCs w:val="28"/>
+                  </w:rPr>
+                  <w:fldChar w:fldCharType="begin"/>
+                </w:r>
+                <w:r>
+                  <w:rPr>
+                    <w:noProof/>
+                    <w:webHidden/>
+                    <w:sz w:val="28"/>
+                    <w:szCs w:val="28"/>
+                  </w:rPr>
+                  <w:instrText xml:space="preserve"> PAGEREF _Toc73322937 \h </w:instrText>
+                </w:r>
+                <w:r>
+                  <w:rPr>
+                    <w:noProof/>
+                    <w:webHidden/>
+                    <w:sz w:val="28"/>
+                    <w:szCs w:val="28"/>
+                  </w:rPr>
+                </w:r>
+                <w:r>
+                  <w:rPr>
+                    <w:noProof/>
+                    <w:webHidden/>
+                    <w:sz w:val="28"/>
+                    <w:szCs w:val="28"/>
+                  </w:rPr>
+                  <w:fldChar w:fldCharType="separate"/>
+                </w:r>
+                <w:r>
+                  <w:rPr>
+                    <w:noProof/>
+                    <w:webHidden/>
+                    <w:sz w:val="28"/>
+                    <w:szCs w:val="28"/>
+                  </w:rPr>
+                  <w:t>33</w:t>
+                </w:r>
+                <w:r>
+                  <w:rPr>
+                    <w:noProof/>
+                    <w:webHidden/>
+                    <w:sz w:val="28"/>
+                    <w:szCs w:val="28"/>
+                  </w:rPr>
+                  <w:fldChar w:fldCharType="end"/>
+                </w:r>
+              </w:hyperlink>
+            </w:p>
+            <w:p>
+              <w:pPr>
+                <w:pStyle w:val="11"/>
+                <w:tabs>
+                  <w:tab w:val="right" w:leader="dot" w:pos="9345"/>
+                </w:tabs>
+                <w:rPr>
+                  <w:rFonts w:eastAsiaTheme="minorEastAsia"/>
+                  <w:noProof/>
+                  <w:sz w:val="28"/>
+                  <w:szCs w:val="28"/>
+                  <w:lang w:eastAsia="ru-RU"/>
+                </w:rPr>
+              </w:pPr>
+              <w:hyperlink w:anchor="_Toc73322938" w:history="1">
+                <w:r>
+                  <w:rPr>
+                    <w:rStyle w:val="a8"/>
+                    <w:noProof/>
+                    <w:sz w:val="28"/>
+                    <w:szCs w:val="28"/>
+                  </w:rPr>
+                  <w:t>Источники информации</w:t>
+                </w:r>
+                <w:r>
+                  <w:rPr>
+                    <w:noProof/>
+                    <w:webHidden/>
+                    <w:sz w:val="28"/>
+                    <w:szCs w:val="28"/>
+                  </w:rPr>
+                  <w:tab/>
+                </w:r>
+                <w:r>
+                  <w:rPr>
+                    <w:noProof/>
+                    <w:webHidden/>
+                    <w:sz w:val="28"/>
+                    <w:szCs w:val="28"/>
+                  </w:rPr>
+                  <w:fldChar w:fldCharType="begin"/>
+                </w:r>
+                <w:r>
+                  <w:rPr>
+                    <w:noProof/>
+                    <w:webHidden/>
+                    <w:sz w:val="28"/>
+                    <w:szCs w:val="28"/>
+                  </w:rPr>
+                  <w:instrText xml:space="preserve"> PAGEREF _Toc73322938 \h </w:instrText>
+                </w:r>
+                <w:r>
+                  <w:rPr>
+                    <w:noProof/>
+                    <w:webHidden/>
+                    <w:sz w:val="28"/>
+                    <w:szCs w:val="28"/>
+                  </w:rPr>
+                </w:r>
+                <w:r>
+                  <w:rPr>
+                    <w:noProof/>
+                    <w:webHidden/>
+                    <w:sz w:val="28"/>
+                    <w:szCs w:val="28"/>
+                  </w:rPr>
+                  <w:fldChar w:fldCharType="separate"/>
+                </w:r>
+                <w:r>
+                  <w:rPr>
+                    <w:noProof/>
+                    <w:webHidden/>
+                    <w:sz w:val="28"/>
+                    <w:szCs w:val="28"/>
+                  </w:rPr>
+                  <w:t>34</w:t>
+                </w:r>
+                <w:r>
+                  <w:rPr>
+                    <w:noProof/>
+                    <w:webHidden/>
+                    <w:sz w:val="28"/>
+                    <w:szCs w:val="28"/>
+                  </w:rPr>
+                  <w:fldChar w:fldCharType="end"/>
+                </w:r>
+              </w:hyperlink>
+            </w:p>
+            <w:p>
+              <w:pPr>
+                <w:pStyle w:val="11"/>
+                <w:tabs>
+                  <w:tab w:val="right" w:leader="dot" w:pos="9345"/>
+                </w:tabs>
+                <w:rPr>
+                  <w:rFonts w:eastAsiaTheme="minorEastAsia"/>
+                  <w:noProof/>
+                  <w:sz w:val="28"/>
+                  <w:szCs w:val="28"/>
+                  <w:lang w:eastAsia="ru-RU"/>
+                </w:rPr>
+              </w:pPr>
+              <w:hyperlink w:anchor="_Toc73322939" w:history="1">
+                <w:r>
+                  <w:rPr>
+                    <w:rStyle w:val="a8"/>
+                    <w:noProof/>
+                    <w:sz w:val="28"/>
+                    <w:szCs w:val="28"/>
+                  </w:rPr>
+                  <w:t>Приложение №1. Программный код модуля для создания таблиц</w:t>
+                </w:r>
+                <w:r>
+                  <w:rPr>
+                    <w:noProof/>
+                    <w:webHidden/>
+                    <w:sz w:val="28"/>
+                    <w:szCs w:val="28"/>
+                  </w:rPr>
+                  <w:tab/>
+                </w:r>
+                <w:r>
+                  <w:rPr>
+                    <w:noProof/>
+                    <w:webHidden/>
+                    <w:sz w:val="28"/>
+                    <w:szCs w:val="28"/>
+                  </w:rPr>
+                  <w:fldChar w:fldCharType="begin"/>
+                </w:r>
+                <w:r>
+                  <w:rPr>
+                    <w:noProof/>
+                    <w:webHidden/>
+                    <w:sz w:val="28"/>
+                    <w:szCs w:val="28"/>
+                  </w:rPr>
+                  <w:instrText xml:space="preserve"> PAGEREF _Toc73322939 \h </w:instrText>
+                </w:r>
+                <w:r>
+                  <w:rPr>
+                    <w:noProof/>
+                    <w:webHidden/>
+                    <w:sz w:val="28"/>
+                    <w:szCs w:val="28"/>
+                  </w:rPr>
+                </w:r>
+                <w:r>
+                  <w:rPr>
+                    <w:noProof/>
+                    <w:webHidden/>
+                    <w:sz w:val="28"/>
+                    <w:szCs w:val="28"/>
+                  </w:rPr>
+                  <w:fldChar w:fldCharType="separate"/>
+                </w:r>
+                <w:r>
+                  <w:rPr>
+                    <w:noProof/>
+                    <w:webHidden/>
+                    <w:sz w:val="28"/>
+                    <w:szCs w:val="28"/>
+                  </w:rPr>
+                  <w:t>35</w:t>
+                </w:r>
+                <w:r>
+                  <w:rPr>
+                    <w:noProof/>
+                    <w:webHidden/>
+                    <w:sz w:val="28"/>
+                    <w:szCs w:val="28"/>
+                  </w:rPr>
+                  <w:fldChar w:fldCharType="end"/>
+                </w:r>
+              </w:hyperlink>
+            </w:p>
+            <w:p>
+              <w:pPr>
+                <w:pStyle w:val="11"/>
+                <w:tabs>
+                  <w:tab w:val="right" w:leader="dot" w:pos="9345"/>
+                </w:tabs>
+                <w:rPr>
+                  <w:rFonts w:eastAsiaTheme="minorEastAsia"/>
+                  <w:noProof/>
+                  <w:sz w:val="28"/>
+                  <w:szCs w:val="28"/>
+                  <w:lang w:eastAsia="ru-RU"/>
+                </w:rPr>
+              </w:pPr>
+              <w:hyperlink w:anchor="_Toc73322940" w:history="1">
+                <w:r>
+                  <w:rPr>
+                    <w:rStyle w:val="a8"/>
+                    <w:noProof/>
+                    <w:sz w:val="28"/>
+                    <w:szCs w:val="28"/>
+                  </w:rPr>
+                  <w:t>Приложение</w:t>
+                </w:r>
+                <w:r>
+                  <w:rPr>
+                    <w:rStyle w:val="a8"/>
+                    <w:noProof/>
+                    <w:sz w:val="28"/>
+                    <w:szCs w:val="28"/>
+                    <w:lang w:val="en-US"/>
+                  </w:rPr>
+                  <w:t xml:space="preserve"> №2. </w:t>
+                </w:r>
+                <w:r>
+                  <w:rPr>
+                    <w:rStyle w:val="a8"/>
+                    <w:noProof/>
+                    <w:sz w:val="28"/>
+                    <w:szCs w:val="28"/>
+                  </w:rPr>
+                  <w:t>Программный</w:t>
+                </w:r>
+                <w:r>
+                  <w:rPr>
+                    <w:rStyle w:val="a8"/>
+                    <w:noProof/>
+                    <w:sz w:val="28"/>
+                    <w:szCs w:val="28"/>
+                    <w:lang w:val="en-US"/>
+                  </w:rPr>
+                  <w:t xml:space="preserve"> </w:t>
+                </w:r>
+                <w:r>
+                  <w:rPr>
+                    <w:rStyle w:val="a8"/>
+                    <w:noProof/>
+                    <w:sz w:val="28"/>
+                    <w:szCs w:val="28"/>
+                  </w:rPr>
+                  <w:t>код</w:t>
+                </w:r>
+                <w:r>
+                  <w:rPr>
+                    <w:rStyle w:val="a8"/>
+                    <w:noProof/>
+                    <w:sz w:val="28"/>
+                    <w:szCs w:val="28"/>
+                    <w:lang w:val="en-US"/>
+                  </w:rPr>
+                  <w:t xml:space="preserve"> </w:t>
+                </w:r>
+                <w:r>
+                  <w:rPr>
+                    <w:rStyle w:val="a8"/>
+                    <w:noProof/>
+                    <w:sz w:val="28"/>
+                    <w:szCs w:val="28"/>
+                  </w:rPr>
+                  <w:t>триггеров</w:t>
+                </w:r>
+                <w:r>
+                  <w:rPr>
+                    <w:noProof/>
+                    <w:webHidden/>
+                    <w:sz w:val="28"/>
+                    <w:szCs w:val="28"/>
+                  </w:rPr>
+                  <w:tab/>
+                </w:r>
+                <w:r>
+                  <w:rPr>
+                    <w:noProof/>
+                    <w:webHidden/>
+                    <w:sz w:val="28"/>
+                    <w:szCs w:val="28"/>
+                  </w:rPr>
+                  <w:fldChar w:fldCharType="begin"/>
+                </w:r>
+                <w:r>
+                  <w:rPr>
+                    <w:noProof/>
+                    <w:webHidden/>
+                    <w:sz w:val="28"/>
+                    <w:szCs w:val="28"/>
+                  </w:rPr>
+                  <w:instrText xml:space="preserve"> PAGEREF _Toc73322940 \h </w:instrText>
+                </w:r>
+                <w:r>
+                  <w:rPr>
+                    <w:noProof/>
+                    <w:webHidden/>
+                    <w:sz w:val="28"/>
+                    <w:szCs w:val="28"/>
+                  </w:rPr>
+                </w:r>
+                <w:r>
+                  <w:rPr>
+                    <w:noProof/>
+                    <w:webHidden/>
+                    <w:sz w:val="28"/>
+                    <w:szCs w:val="28"/>
+                  </w:rPr>
+                  <w:fldChar w:fldCharType="separate"/>
+                </w:r>
+                <w:r>
+                  <w:rPr>
+                    <w:noProof/>
+                    <w:webHidden/>
+                    <w:sz w:val="28"/>
+                    <w:szCs w:val="28"/>
+                  </w:rPr>
+                  <w:t>43</w:t>
+                </w:r>
+                <w:r>
+                  <w:rPr>
                     <w:noProof/>
                     <w:webHidden/>
                     <w:sz w:val="28"/>
@@ -2520,7 +3313,7 @@
         <w:jc w:val="both"/>
       </w:pPr>
       <w:bookmarkStart w:id="1" w:name="_Toc70894620"/>
-      <w:bookmarkStart w:id="2" w:name="_Toc72088373"/>
+      <w:bookmarkStart w:id="2" w:name="_Toc73322909"/>
       <w:r>
         <w:lastRenderedPageBreak/>
         <w:t>Введение</w:t>
@@ -2557,7 +3350,7 @@
         </w:rPr>
       </w:pPr>
       <w:bookmarkStart w:id="3" w:name="_Toc70894621"/>
-      <w:bookmarkStart w:id="4" w:name="_Toc72088374"/>
+      <w:bookmarkStart w:id="4" w:name="_Toc73322910"/>
       <w:r>
         <w:rPr>
           <w:rStyle w:val="20"/>
@@ -2778,7 +3571,7 @@
         </w:rPr>
       </w:pPr>
       <w:bookmarkStart w:id="5" w:name="_Toc70894622"/>
-      <w:bookmarkStart w:id="6" w:name="_Toc72088375"/>
+      <w:bookmarkStart w:id="6" w:name="_Toc73322911"/>
       <w:r>
         <w:rPr>
           <w:rStyle w:val="20"/>
@@ -2953,7 +3746,7 @@
         <w:jc w:val="both"/>
       </w:pPr>
       <w:bookmarkStart w:id="7" w:name="_Toc70894623"/>
-      <w:bookmarkStart w:id="8" w:name="_Toc72088376"/>
+      <w:bookmarkStart w:id="8" w:name="_Toc73322912"/>
       <w:r>
         <w:lastRenderedPageBreak/>
         <w:t>Глава 1. Анализ предметной области</w:t>
@@ -3338,7 +4131,7 @@
         <w:jc w:val="both"/>
       </w:pPr>
       <w:bookmarkStart w:id="9" w:name="_Toc70894624"/>
-      <w:bookmarkStart w:id="10" w:name="_Toc72088377"/>
+      <w:bookmarkStart w:id="10" w:name="_Toc73322913"/>
       <w:r>
         <w:lastRenderedPageBreak/>
         <w:t>Общий анализ продаж</w:t>
@@ -3846,7 +4639,7 @@
         <w:jc w:val="both"/>
       </w:pPr>
       <w:bookmarkStart w:id="11" w:name="_Toc70894625"/>
-      <w:bookmarkStart w:id="12" w:name="_Toc72088378"/>
+      <w:bookmarkStart w:id="12" w:name="_Toc73322914"/>
       <w:r>
         <w:lastRenderedPageBreak/>
         <w:t>Анализ текущих решений.</w:t>
@@ -4900,7 +5693,7 @@
         <w:jc w:val="both"/>
       </w:pPr>
       <w:bookmarkStart w:id="13" w:name="_Toc70894626"/>
-      <w:bookmarkStart w:id="14" w:name="_Toc72088379"/>
+      <w:bookmarkStart w:id="14" w:name="_Toc73322915"/>
       <w:r>
         <w:lastRenderedPageBreak/>
         <w:t>Технологии для реализации.</w:t>
@@ -5766,7 +6559,7 @@
       <w:pPr>
         <w:pStyle w:val="2"/>
       </w:pPr>
-      <w:bookmarkStart w:id="15" w:name="_Toc72088380"/>
+      <w:bookmarkStart w:id="15" w:name="_Toc73322916"/>
       <w:r>
         <w:t>Требования к разрабатываемой базе данных магазина «</w:t>
       </w:r>
@@ -6320,7 +7113,7 @@
         <w:pStyle w:val="2"/>
       </w:pPr>
       <w:bookmarkStart w:id="16" w:name="_Toc70894627"/>
-      <w:bookmarkStart w:id="17" w:name="_Toc72088381"/>
+      <w:bookmarkStart w:id="17" w:name="_Toc73322917"/>
       <w:r>
         <w:t>Выводы</w:t>
       </w:r>
@@ -6488,7 +7281,7 @@
         <w:br w:type="page"/>
       </w:r>
       <w:bookmarkStart w:id="18" w:name="_Toc70894628"/>
-      <w:bookmarkStart w:id="19" w:name="_Toc72088382"/>
+      <w:bookmarkStart w:id="19" w:name="_Toc73322918"/>
       <w:r>
         <w:rPr>
           <w:rStyle w:val="10"/>
@@ -6559,7 +7352,7 @@
         <w:pStyle w:val="2"/>
       </w:pPr>
       <w:bookmarkStart w:id="20" w:name="_Toc70894629"/>
-      <w:bookmarkStart w:id="21" w:name="_Toc72088383"/>
+      <w:bookmarkStart w:id="21" w:name="_Toc73322919"/>
       <w:r>
         <w:t>Инфологическое моделирование</w:t>
       </w:r>
@@ -7127,12 +7920,11 @@
           <w:sz w:val="28"/>
           <w:szCs w:val="28"/>
         </w:rPr>
-        <w:lastRenderedPageBreak/>
         <w:drawing>
-          <wp:inline distT="0" distB="0" distL="0" distR="0" wp14:anchorId="6CAB6F5B" wp14:editId="5D0594B3">
-            <wp:extent cx="5935980" cy="5128260"/>
+          <wp:inline distT="0" distB="0" distL="0" distR="0" wp14:anchorId="72906BA3" wp14:editId="1F8905EF">
+            <wp:extent cx="5935980" cy="4160520"/>
             <wp:effectExtent l="0" t="0" r="7620" b="0"/>
-            <wp:docPr id="14" name="Рисунок 14"/>
+            <wp:docPr id="32" name="Рисунок 32"/>
             <wp:cNvGraphicFramePr>
               <a:graphicFrameLocks xmlns:a="http://schemas.openxmlformats.org/drawingml/2006/main" noChangeAspect="1"/>
             </wp:cNvGraphicFramePr>
@@ -7140,7 +7932,7 @@
               <a:graphicData uri="http://schemas.openxmlformats.org/drawingml/2006/picture">
                 <pic:pic xmlns:pic="http://schemas.openxmlformats.org/drawingml/2006/picture">
                   <pic:nvPicPr>
-                    <pic:cNvPr id="0" name="Picture 2"/>
+                    <pic:cNvPr id="0" name="Picture 9"/>
                     <pic:cNvPicPr>
                       <a:picLocks noChangeAspect="1" noChangeArrowheads="1"/>
                     </pic:cNvPicPr>
@@ -7161,7 +7953,7 @@
                   <pic:spPr bwMode="auto">
                     <a:xfrm>
                       <a:off x="0" y="0"/>
-                      <a:ext cx="5935980" cy="5128260"/>
+                      <a:ext cx="5935980" cy="4160520"/>
                     </a:xfrm>
                     <a:prstGeom prst="rect">
                       <a:avLst/>
@@ -7222,12 +8014,13 @@
         </w:rPr>
       </w:pPr>
       <w:bookmarkStart w:id="22" w:name="_Toc71479344"/>
-      <w:bookmarkStart w:id="23" w:name="_Toc72088384"/>
+      <w:bookmarkStart w:id="23" w:name="_Toc73322920"/>
       <w:r>
         <w:rPr>
           <w:rFonts w:cs="Times New Roman"/>
           <w:szCs w:val="28"/>
         </w:rPr>
+        <w:lastRenderedPageBreak/>
         <w:t>Обоснование выбора модели данных</w:t>
       </w:r>
       <w:bookmarkEnd w:id="22"/>
@@ -7455,16 +8248,7 @@
           <w:sz w:val="28"/>
           <w:szCs w:val="28"/>
         </w:rPr>
-        <w:t xml:space="preserve"> модель данной ИС. Также необходимо выбрать СУБД, в которой, впоследствии, будет </w:t>
-      </w:r>
-      <w:r>
-        <w:rPr>
-          <w:rFonts w:ascii="Times New Roman" w:hAnsi="Times New Roman" w:cs="Times New Roman"/>
-          <w:sz w:val="28"/>
-          <w:szCs w:val="28"/>
-        </w:rPr>
-        <w:lastRenderedPageBreak/>
-        <w:t xml:space="preserve">реализована данная БД, т.к. </w:t>
+        <w:t xml:space="preserve"> модель данной ИС. Также необходимо выбрать СУБД, в которой, впоследствии, будет реализована данная БД, т.к. </w:t>
       </w:r>
       <w:proofErr w:type="spellStart"/>
       <w:r>
@@ -7526,7 +8310,7 @@
       <w:pPr>
         <w:pStyle w:val="2"/>
       </w:pPr>
-      <w:bookmarkStart w:id="24" w:name="_Toc72088385"/>
+      <w:bookmarkStart w:id="24" w:name="_Toc73322921"/>
       <w:r>
         <w:t>Сетевая модель</w:t>
       </w:r>
@@ -7670,6 +8454,7 @@
           <w:sz w:val="28"/>
           <w:szCs w:val="28"/>
         </w:rPr>
+        <w:lastRenderedPageBreak/>
         <w:tab/>
         <w:t>Достоинством сетевой модели данных является возможность эффективной реализации по показателям затрат памяти и оперативности. Недостатком сетевой модели данных являются высокая сложность и жесткость схемы БД, построенной на ее основе.</w:t>
       </w:r>
@@ -7802,9 +8587,8 @@
       <w:pPr>
         <w:pStyle w:val="2"/>
       </w:pPr>
-      <w:bookmarkStart w:id="25" w:name="_Toc72088386"/>
-      <w:r>
-        <w:lastRenderedPageBreak/>
+      <w:bookmarkStart w:id="25" w:name="_Toc73322922"/>
+      <w:r>
         <w:t>Иерархическая модель</w:t>
       </w:r>
       <w:bookmarkEnd w:id="25"/>
@@ -7938,6 +8722,7 @@
           <w:sz w:val="28"/>
           <w:szCs w:val="28"/>
         </w:rPr>
+        <w:lastRenderedPageBreak/>
         <w:t>К основным недостаткам иерархических моделей следует отнести: неэффективность, медленный доступ к сегментам данных нижних уровней иерархии, четкая ориентация на определенные типы запросов и др. Также недостатком иерархической модели является ее громоздкость для обработки информации с достаточно сложными логическими связями, а также сложность понимания для обычного пользователя. Иерархические модели быстро прошли пик популярности, которая обусловливалась их ранним появлением на рынке. Затем их недостатки сделали их неконкурентоспособными, и в настоящее время иерархическая модель представляет исключительно исторический интерес.</w:t>
       </w:r>
     </w:p>
@@ -7993,7 +8778,6 @@
           <w:sz w:val="28"/>
           <w:szCs w:val="28"/>
         </w:rPr>
-        <w:lastRenderedPageBreak/>
         <w:drawing>
           <wp:inline distT="0" distB="0" distL="0" distR="0" wp14:anchorId="16B05649" wp14:editId="05EAFC26">
             <wp:extent cx="3343275" cy="1047750"/>
@@ -8061,7 +8845,7 @@
       <w:pPr>
         <w:pStyle w:val="2"/>
       </w:pPr>
-      <w:bookmarkStart w:id="26" w:name="_Toc72088387"/>
+      <w:bookmarkStart w:id="26" w:name="_Toc73322923"/>
       <w:r>
         <w:t>Объектно-ориентированная модель</w:t>
       </w:r>
@@ -8157,8 +8941,9 @@
       <w:pPr>
         <w:pStyle w:val="2"/>
       </w:pPr>
-      <w:bookmarkStart w:id="27" w:name="_Toc72088388"/>
-      <w:r>
+      <w:bookmarkStart w:id="27" w:name="_Toc73322924"/>
+      <w:r>
+        <w:lastRenderedPageBreak/>
         <w:t>Реляционная модель</w:t>
       </w:r>
       <w:bookmarkEnd w:id="27"/>
@@ -8234,16 +9019,7 @@
           <w:sz w:val="28"/>
           <w:szCs w:val="28"/>
         </w:rPr>
-        <w:t xml:space="preserve"> проектирования будет реляционная модель </w:t>
-      </w:r>
-      <w:r>
-        <w:rPr>
-          <w:rFonts w:ascii="Times New Roman" w:hAnsi="Times New Roman" w:cs="Times New Roman"/>
-          <w:sz w:val="28"/>
-          <w:szCs w:val="28"/>
-        </w:rPr>
-        <w:lastRenderedPageBreak/>
-        <w:t>данных, т.к. она способна обеспечит целостность данных при вставке, удалении и изменении записей, а так же дает возможность организации всех видов связей 1:1, 1:М и М:М (при этом связи М:М раскрываются). К недостаткам традиционных реляционных моделей данных можно отнести является избыточность по полям (из-за создания связей), а также факт того, что в качестве основного и, часто, единственного механизма, обеспечивающего быстрый поиск и выборку отдельных строк таблице (или в связанных через внешние ключи таблицах), обычно используются различные модификации индексов, основанных на B-деревьях. Такое решение оказывается эффективным только при обработке небольших групп записей и высокой интенсивности модификации данных в базах данных.</w:t>
+        <w:t xml:space="preserve"> проектирования будет реляционная модель данных, т.к. она способна обеспечит целостность данных при вставке, удалении и изменении записей, а так же дает возможность организации всех видов связей 1:1, 1:М и М:М (при этом связи М:М раскрываются). К недостаткам традиционных реляционных моделей данных можно отнести является избыточность по полям (из-за создания связей), а также факт того, что в качестве основного и, часто, единственного механизма, обеспечивающего быстрый поиск и выборку отдельных строк таблице (или в связанных через внешние ключи таблицах), обычно используются различные модификации индексов, основанных на B-деревьях. Такое решение оказывается эффективным только при обработке небольших групп записей и высокой интенсивности модификации данных в базах данных.</w:t>
       </w:r>
     </w:p>
     <w:p>
@@ -8371,8 +9147,9 @@
       <w:pPr>
         <w:pStyle w:val="2"/>
       </w:pPr>
-      <w:bookmarkStart w:id="28" w:name="_Toc72088389"/>
-      <w:r>
+      <w:bookmarkStart w:id="28" w:name="_Toc73322925"/>
+      <w:r>
+        <w:lastRenderedPageBreak/>
         <w:t>Многомерные структуры</w:t>
       </w:r>
       <w:bookmarkEnd w:id="28"/>
@@ -8446,16 +9223,7 @@
           <w:sz w:val="28"/>
           <w:szCs w:val="28"/>
         </w:rPr>
-        <w:t xml:space="preserve">Такая модель позволяет легко сравнивать данные при разных значениях параметров, строить графики зависимости значений конкретных атрибутов от значений определенных параметров и т.п. Поэтому основное назначение </w:t>
-      </w:r>
-      <w:r>
-        <w:rPr>
-          <w:rFonts w:ascii="Times New Roman" w:hAnsi="Times New Roman" w:cs="Times New Roman"/>
-          <w:sz w:val="28"/>
-          <w:szCs w:val="28"/>
-        </w:rPr>
-        <w:lastRenderedPageBreak/>
-        <w:t>технологии OLAP – обработка информации для проведения анализа и принятия решения.</w:t>
+        <w:t>Такая модель позволяет легко сравнивать данные при разных значениях параметров, строить графики зависимости значений конкретных атрибутов от значений определенных параметров и т.п. Поэтому основное назначение технологии OLAP – обработка информации для проведения анализа и принятия решения.</w:t>
       </w:r>
     </w:p>
     <w:p>
@@ -8468,7 +9236,7 @@
         </w:rPr>
       </w:pPr>
       <w:bookmarkStart w:id="29" w:name="_Toc71479345"/>
-      <w:bookmarkStart w:id="30" w:name="_Toc72088390"/>
+      <w:bookmarkStart w:id="30" w:name="_Toc73322926"/>
       <w:proofErr w:type="spellStart"/>
       <w:r>
         <w:rPr>
@@ -8722,7 +9490,16 @@
           <w:sz w:val="28"/>
           <w:szCs w:val="28"/>
         </w:rPr>
-        <w:t xml:space="preserve"> проектирования является построение корректной схемы БД, ориентированную на реляционную модель. Корректной называется схема БД, в которой отсутствуют нежелательные зависимости между атрибутами отношений.</w:t>
+        <w:t xml:space="preserve"> проектирования является построение корректной схемы БД, ориентированную на реляционную модель. </w:t>
+      </w:r>
+      <w:r>
+        <w:rPr>
+          <w:rFonts w:ascii="Times New Roman" w:hAnsi="Times New Roman" w:cs="Times New Roman"/>
+          <w:sz w:val="28"/>
+          <w:szCs w:val="28"/>
+        </w:rPr>
+        <w:lastRenderedPageBreak/>
+        <w:t>Корректной называется схема БД, в которой отсутствуют нежелательные зависимости между атрибутами отношений.</w:t>
       </w:r>
     </w:p>
     <w:p>
@@ -8907,7 +9684,6 @@
           <w:sz w:val="28"/>
           <w:szCs w:val="28"/>
         </w:rPr>
-        <w:lastRenderedPageBreak/>
         <w:t>первичный ключ сущности становится PK соответствующего отношения, при этом атрибуты, входящие в PK, обязательны для заполнения (NOT NULL);</w:t>
       </w:r>
     </w:p>
@@ -10059,6 +10835,7 @@
           <w:sz w:val="28"/>
           <w:szCs w:val="28"/>
         </w:rPr>
+        <w:lastRenderedPageBreak/>
         <w:t>Код сотрудника</w:t>
       </w:r>
       <w:r>
@@ -10310,7 +11087,25 @@
           <w:szCs w:val="28"/>
           <w:lang w:val="en-US"/>
         </w:rPr>
-        <w:t xml:space="preserve"> FK</w:t>
+        <w:t xml:space="preserve"> </w:t>
+      </w:r>
+      <w:r>
+        <w:rPr>
+          <w:rFonts w:ascii="Times New Roman" w:hAnsi="Times New Roman" w:cs="Times New Roman"/>
+          <w:sz w:val="28"/>
+          <w:szCs w:val="28"/>
+          <w:lang w:val="en-US"/>
+        </w:rPr>
+        <w:t xml:space="preserve">PK </w:t>
+      </w:r>
+      <w:r>
+        <w:rPr>
+          <w:rFonts w:ascii="Times New Roman" w:hAnsi="Times New Roman" w:cs="Times New Roman"/>
+          <w:sz w:val="28"/>
+          <w:szCs w:val="28"/>
+          <w:lang w:val="en-US"/>
+        </w:rPr>
+        <w:t>FK</w:t>
       </w:r>
       <w:r>
         <w:rPr>
@@ -10424,7 +11219,25 @@
           <w:szCs w:val="28"/>
           <w:lang w:val="en-US"/>
         </w:rPr>
-        <w:t xml:space="preserve"> FK</w:t>
+        <w:t xml:space="preserve"> </w:t>
+      </w:r>
+      <w:r>
+        <w:rPr>
+          <w:rFonts w:ascii="Times New Roman" w:hAnsi="Times New Roman" w:cs="Times New Roman"/>
+          <w:sz w:val="28"/>
+          <w:szCs w:val="28"/>
+          <w:lang w:val="en-US"/>
+        </w:rPr>
+        <w:t xml:space="preserve">PK </w:t>
+      </w:r>
+      <w:r>
+        <w:rPr>
+          <w:rFonts w:ascii="Times New Roman" w:hAnsi="Times New Roman" w:cs="Times New Roman"/>
+          <w:sz w:val="28"/>
+          <w:szCs w:val="28"/>
+          <w:lang w:val="en-US"/>
+        </w:rPr>
+        <w:t>FK</w:t>
       </w:r>
       <w:r>
         <w:rPr>
@@ -10451,6 +11264,81 @@
           <w:szCs w:val="28"/>
         </w:rPr>
       </w:pPr>
+      <w:r>
+        <w:rPr>
+          <w:rFonts w:ascii="Times New Roman" w:hAnsi="Times New Roman" w:cs="Times New Roman"/>
+          <w:sz w:val="28"/>
+          <w:szCs w:val="28"/>
+        </w:rPr>
+        <w:t xml:space="preserve">Стоимость за штуку – </w:t>
+      </w:r>
+      <w:r>
+        <w:rPr>
+          <w:rFonts w:ascii="Times New Roman" w:hAnsi="Times New Roman" w:cs="Times New Roman"/>
+          <w:sz w:val="28"/>
+          <w:szCs w:val="28"/>
+          <w:lang w:val="en-US"/>
+        </w:rPr>
+        <w:t>int</w:t>
+      </w:r>
+      <w:r>
+        <w:rPr>
+          <w:rFonts w:ascii="Times New Roman" w:hAnsi="Times New Roman" w:cs="Times New Roman"/>
+          <w:sz w:val="28"/>
+          <w:szCs w:val="28"/>
+        </w:rPr>
+        <w:t xml:space="preserve"> </w:t>
+      </w:r>
+      <w:r>
+        <w:rPr>
+          <w:rFonts w:ascii="Times New Roman" w:hAnsi="Times New Roman" w:cs="Times New Roman"/>
+          <w:sz w:val="28"/>
+          <w:szCs w:val="28"/>
+          <w:lang w:val="en-US"/>
+        </w:rPr>
+        <w:t>NOT</w:t>
+      </w:r>
+      <w:r>
+        <w:rPr>
+          <w:rFonts w:ascii="Times New Roman" w:hAnsi="Times New Roman" w:cs="Times New Roman"/>
+          <w:sz w:val="28"/>
+          <w:szCs w:val="28"/>
+        </w:rPr>
+        <w:t xml:space="preserve"> </w:t>
+      </w:r>
+      <w:r>
+        <w:rPr>
+          <w:rFonts w:ascii="Times New Roman" w:hAnsi="Times New Roman" w:cs="Times New Roman"/>
+          <w:sz w:val="28"/>
+          <w:szCs w:val="28"/>
+          <w:lang w:val="en-US"/>
+        </w:rPr>
+        <w:t>NULL</w:t>
+      </w:r>
+      <w:r>
+        <w:rPr>
+          <w:rFonts w:ascii="Times New Roman" w:hAnsi="Times New Roman" w:cs="Times New Roman"/>
+          <w:sz w:val="28"/>
+          <w:szCs w:val="28"/>
+        </w:rPr>
+        <w:t>;</w:t>
+      </w:r>
+    </w:p>
+    <w:p>
+      <w:pPr>
+        <w:pStyle w:val="a9"/>
+        <w:numPr>
+          <w:ilvl w:val="1"/>
+          <w:numId w:val="23"/>
+        </w:numPr>
+        <w:spacing w:after="0" w:line="240" w:lineRule="auto"/>
+        <w:jc w:val="both"/>
+        <w:rPr>
+          <w:rFonts w:ascii="Times New Roman" w:hAnsi="Times New Roman" w:cs="Times New Roman"/>
+          <w:sz w:val="28"/>
+          <w:szCs w:val="28"/>
+        </w:rPr>
+      </w:pPr>
       <w:proofErr w:type="spellStart"/>
       <w:r>
         <w:rPr>
@@ -10772,7 +11660,25 @@
           <w:szCs w:val="28"/>
           <w:lang w:val="en-US"/>
         </w:rPr>
-        <w:t>NULL FK;</w:t>
+        <w:t xml:space="preserve">NULL </w:t>
+      </w:r>
+      <w:r>
+        <w:rPr>
+          <w:rFonts w:ascii="Times New Roman" w:hAnsi="Times New Roman" w:cs="Times New Roman"/>
+          <w:sz w:val="28"/>
+          <w:szCs w:val="28"/>
+          <w:lang w:val="en-US"/>
+        </w:rPr>
+        <w:t xml:space="preserve">PK </w:t>
+      </w:r>
+      <w:r>
+        <w:rPr>
+          <w:rFonts w:ascii="Times New Roman" w:hAnsi="Times New Roman" w:cs="Times New Roman"/>
+          <w:sz w:val="28"/>
+          <w:szCs w:val="28"/>
+          <w:lang w:val="en-US"/>
+        </w:rPr>
+        <w:t>FK;</w:t>
       </w:r>
     </w:p>
     <w:p>
@@ -10796,7 +11702,6 @@
           <w:sz w:val="28"/>
           <w:szCs w:val="28"/>
         </w:rPr>
-        <w:lastRenderedPageBreak/>
         <w:t xml:space="preserve">Код сотрудника – </w:t>
       </w:r>
       <w:r>
@@ -10849,6 +11754,15 @@
           <w:szCs w:val="28"/>
         </w:rPr>
         <w:t xml:space="preserve"> </w:t>
+      </w:r>
+      <w:r>
+        <w:rPr>
+          <w:rFonts w:ascii="Times New Roman" w:hAnsi="Times New Roman" w:cs="Times New Roman"/>
+          <w:sz w:val="28"/>
+          <w:szCs w:val="28"/>
+          <w:lang w:val="en-US"/>
+        </w:rPr>
+        <w:t xml:space="preserve">PK </w:t>
       </w:r>
       <w:r>
         <w:rPr>
@@ -11338,7 +12252,60 @@
           <w:szCs w:val="28"/>
           <w:lang w:val="en-US"/>
         </w:rPr>
-        <w:t>100) NOT NULL.</w:t>
+        <w:t>100) NOT NULL</w:t>
+      </w:r>
+    </w:p>
+    <w:p>
+      <w:pPr>
+        <w:pStyle w:val="a9"/>
+        <w:numPr>
+          <w:ilvl w:val="1"/>
+          <w:numId w:val="23"/>
+        </w:numPr>
+        <w:spacing w:after="0" w:line="240" w:lineRule="auto"/>
+        <w:jc w:val="both"/>
+        <w:rPr>
+          <w:rFonts w:ascii="Times New Roman" w:hAnsi="Times New Roman" w:cs="Times New Roman"/>
+          <w:sz w:val="28"/>
+          <w:szCs w:val="28"/>
+        </w:rPr>
+      </w:pPr>
+      <w:r>
+        <w:rPr>
+          <w:rFonts w:ascii="Times New Roman" w:hAnsi="Times New Roman" w:cs="Times New Roman"/>
+          <w:sz w:val="28"/>
+          <w:szCs w:val="28"/>
+        </w:rPr>
+        <w:t>Действителен -</w:t>
+      </w:r>
+      <w:proofErr w:type="spellStart"/>
+      <w:r>
+        <w:rPr>
+          <w:rFonts w:ascii="Times New Roman" w:hAnsi="Times New Roman" w:cs="Times New Roman"/>
+          <w:sz w:val="28"/>
+          <w:szCs w:val="28"/>
+          <w:lang w:val="en-US"/>
+        </w:rPr>
+        <w:t>tinyint</w:t>
+      </w:r>
+      <w:proofErr w:type="spellEnd"/>
+      <w:r>
+        <w:rPr>
+          <w:rFonts w:ascii="Times New Roman" w:hAnsi="Times New Roman" w:cs="Times New Roman"/>
+          <w:sz w:val="28"/>
+          <w:szCs w:val="28"/>
+          <w:lang w:val="en-US"/>
+        </w:rPr>
+        <w:t xml:space="preserve"> NOT NULL</w:t>
+      </w:r>
+      <w:r>
+        <w:rPr>
+          <w:rFonts w:ascii="Times New Roman" w:hAnsi="Times New Roman" w:cs="Times New Roman"/>
+          <w:sz w:val="28"/>
+          <w:szCs w:val="28"/>
+          <w:lang w:val="en-US"/>
+        </w:rPr>
+        <w:t>.</w:t>
       </w:r>
     </w:p>
     <w:p>
@@ -11457,7 +12424,33 @@
           <w:sz w:val="28"/>
           <w:szCs w:val="28"/>
         </w:rPr>
-        <w:t xml:space="preserve">Код статуса сделки – </w:t>
+        <w:t>Код</w:t>
+      </w:r>
+      <w:r>
+        <w:rPr>
+          <w:rFonts w:ascii="Times New Roman" w:hAnsi="Times New Roman" w:cs="Times New Roman"/>
+          <w:sz w:val="28"/>
+          <w:szCs w:val="28"/>
+          <w:lang w:val="en-US"/>
+        </w:rPr>
+        <w:t xml:space="preserve"> </w:t>
+      </w:r>
+      <w:r>
+        <w:rPr>
+          <w:rFonts w:ascii="Times New Roman" w:hAnsi="Times New Roman" w:cs="Times New Roman"/>
+          <w:sz w:val="28"/>
+          <w:szCs w:val="28"/>
+        </w:rPr>
+        <w:t>клиента</w:t>
+      </w:r>
+      <w:r>
+        <w:rPr>
+          <w:rFonts w:ascii="Times New Roman" w:hAnsi="Times New Roman" w:cs="Times New Roman"/>
+          <w:sz w:val="28"/>
+          <w:szCs w:val="28"/>
+          <w:lang w:val="en-US"/>
+        </w:rPr>
+        <w:t xml:space="preserve"> – </w:t>
       </w:r>
       <w:r>
         <w:rPr>
@@ -11473,6 +12466,7 @@
           <w:rFonts w:ascii="Times New Roman" w:hAnsi="Times New Roman" w:cs="Times New Roman"/>
           <w:sz w:val="28"/>
           <w:szCs w:val="28"/>
+          <w:lang w:val="en-US"/>
         </w:rPr>
         <w:t>;</w:t>
       </w:r>
@@ -11499,49 +12493,22 @@
           <w:sz w:val="28"/>
           <w:szCs w:val="28"/>
         </w:rPr>
-        <w:t>Код</w:t>
-      </w:r>
-      <w:r>
-        <w:rPr>
-          <w:rFonts w:ascii="Times New Roman" w:hAnsi="Times New Roman" w:cs="Times New Roman"/>
-          <w:sz w:val="28"/>
-          <w:szCs w:val="28"/>
-          <w:lang w:val="en-US"/>
-        </w:rPr>
-        <w:t xml:space="preserve"> </w:t>
-      </w:r>
-      <w:r>
-        <w:rPr>
-          <w:rFonts w:ascii="Times New Roman" w:hAnsi="Times New Roman" w:cs="Times New Roman"/>
-          <w:sz w:val="28"/>
-          <w:szCs w:val="28"/>
-        </w:rPr>
-        <w:t>чека</w:t>
-      </w:r>
-      <w:r>
-        <w:rPr>
-          <w:rFonts w:ascii="Times New Roman" w:hAnsi="Times New Roman" w:cs="Times New Roman"/>
-          <w:sz w:val="28"/>
-          <w:szCs w:val="28"/>
-          <w:lang w:val="en-US"/>
-        </w:rPr>
-        <w:t xml:space="preserve"> –</w:t>
-      </w:r>
-      <w:r>
-        <w:rPr>
-          <w:rFonts w:ascii="Times New Roman" w:hAnsi="Times New Roman" w:cs="Times New Roman"/>
-          <w:sz w:val="28"/>
-          <w:szCs w:val="28"/>
-          <w:lang w:val="en-US"/>
-        </w:rPr>
-        <w:t xml:space="preserve"> int NOT NULL FK</w:t>
-      </w:r>
-      <w:r>
-        <w:rPr>
-          <w:rFonts w:ascii="Times New Roman" w:hAnsi="Times New Roman" w:cs="Times New Roman"/>
-          <w:sz w:val="28"/>
-          <w:szCs w:val="28"/>
-          <w:lang w:val="en-US"/>
+        <w:t xml:space="preserve">Код сотрудника – </w:t>
+      </w:r>
+      <w:r>
+        <w:rPr>
+          <w:rFonts w:ascii="Times New Roman" w:hAnsi="Times New Roman" w:cs="Times New Roman"/>
+          <w:sz w:val="28"/>
+          <w:szCs w:val="28"/>
+          <w:lang w:val="en-US"/>
+        </w:rPr>
+        <w:t>int NOT NULL FK</w:t>
+      </w:r>
+      <w:r>
+        <w:rPr>
+          <w:rFonts w:ascii="Times New Roman" w:hAnsi="Times New Roman" w:cs="Times New Roman"/>
+          <w:sz w:val="28"/>
+          <w:szCs w:val="28"/>
         </w:rPr>
         <w:t>;</w:t>
       </w:r>
@@ -11559,23 +12526,30 @@
           <w:rFonts w:ascii="Times New Roman" w:hAnsi="Times New Roman" w:cs="Times New Roman"/>
           <w:sz w:val="28"/>
           <w:szCs w:val="28"/>
-          <w:lang w:val="en-US"/>
-        </w:rPr>
-      </w:pPr>
-      <w:r>
-        <w:rPr>
-          <w:rFonts w:ascii="Times New Roman" w:hAnsi="Times New Roman" w:cs="Times New Roman"/>
-          <w:sz w:val="28"/>
-          <w:szCs w:val="28"/>
-        </w:rPr>
-        <w:t>Код</w:t>
-      </w:r>
-      <w:r>
-        <w:rPr>
-          <w:rFonts w:ascii="Times New Roman" w:hAnsi="Times New Roman" w:cs="Times New Roman"/>
-          <w:sz w:val="28"/>
-          <w:szCs w:val="28"/>
-          <w:lang w:val="en-US"/>
+        </w:rPr>
+      </w:pPr>
+      <w:r>
+        <w:rPr>
+          <w:rFonts w:ascii="Times New Roman" w:hAnsi="Times New Roman" w:cs="Times New Roman"/>
+          <w:sz w:val="28"/>
+          <w:szCs w:val="28"/>
+        </w:rPr>
+        <w:t xml:space="preserve">Стоимость сделки – </w:t>
+      </w:r>
+      <w:r>
+        <w:rPr>
+          <w:rFonts w:ascii="Times New Roman" w:hAnsi="Times New Roman" w:cs="Times New Roman"/>
+          <w:sz w:val="28"/>
+          <w:szCs w:val="28"/>
+          <w:lang w:val="en-US"/>
+        </w:rPr>
+        <w:t>int</w:t>
+      </w:r>
+      <w:r>
+        <w:rPr>
+          <w:rFonts w:ascii="Times New Roman" w:hAnsi="Times New Roman" w:cs="Times New Roman"/>
+          <w:sz w:val="28"/>
+          <w:szCs w:val="28"/>
         </w:rPr>
         <w:t xml:space="preserve"> </w:t>
       </w:r>
@@ -11584,33 +12558,32 @@
           <w:rFonts w:ascii="Times New Roman" w:hAnsi="Times New Roman" w:cs="Times New Roman"/>
           <w:sz w:val="28"/>
           <w:szCs w:val="28"/>
-        </w:rPr>
-        <w:t>клиента</w:t>
-      </w:r>
-      <w:r>
-        <w:rPr>
-          <w:rFonts w:ascii="Times New Roman" w:hAnsi="Times New Roman" w:cs="Times New Roman"/>
-          <w:sz w:val="28"/>
-          <w:szCs w:val="28"/>
-          <w:lang w:val="en-US"/>
-        </w:rPr>
-        <w:t xml:space="preserve"> – </w:t>
-      </w:r>
-      <w:r>
-        <w:rPr>
-          <w:rFonts w:ascii="Times New Roman" w:hAnsi="Times New Roman" w:cs="Times New Roman"/>
-          <w:sz w:val="28"/>
-          <w:szCs w:val="28"/>
-          <w:lang w:val="en-US"/>
-        </w:rPr>
-        <w:t>int NOT NULL FK</w:t>
-      </w:r>
-      <w:r>
-        <w:rPr>
-          <w:rFonts w:ascii="Times New Roman" w:hAnsi="Times New Roman" w:cs="Times New Roman"/>
-          <w:sz w:val="28"/>
-          <w:szCs w:val="28"/>
-          <w:lang w:val="en-US"/>
+          <w:lang w:val="en-US"/>
+        </w:rPr>
+        <w:t>NOT</w:t>
+      </w:r>
+      <w:r>
+        <w:rPr>
+          <w:rFonts w:ascii="Times New Roman" w:hAnsi="Times New Roman" w:cs="Times New Roman"/>
+          <w:sz w:val="28"/>
+          <w:szCs w:val="28"/>
+        </w:rPr>
+        <w:t xml:space="preserve"> </w:t>
+      </w:r>
+      <w:r>
+        <w:rPr>
+          <w:rFonts w:ascii="Times New Roman" w:hAnsi="Times New Roman" w:cs="Times New Roman"/>
+          <w:sz w:val="28"/>
+          <w:szCs w:val="28"/>
+          <w:lang w:val="en-US"/>
+        </w:rPr>
+        <w:t>NULL</w:t>
+      </w:r>
+      <w:r>
+        <w:rPr>
+          <w:rFonts w:ascii="Times New Roman" w:hAnsi="Times New Roman" w:cs="Times New Roman"/>
+          <w:sz w:val="28"/>
+          <w:szCs w:val="28"/>
         </w:rPr>
         <w:t>;</w:t>
       </w:r>
@@ -11637,24 +12610,67 @@
           <w:sz w:val="28"/>
           <w:szCs w:val="28"/>
         </w:rPr>
-        <w:t xml:space="preserve">Код сотрудника – </w:t>
-      </w:r>
-      <w:r>
-        <w:rPr>
-          <w:rFonts w:ascii="Times New Roman" w:hAnsi="Times New Roman" w:cs="Times New Roman"/>
-          <w:sz w:val="28"/>
-          <w:szCs w:val="28"/>
-          <w:lang w:val="en-US"/>
-        </w:rPr>
-        <w:t>int NOT NULL FK</w:t>
-      </w:r>
-      <w:r>
-        <w:rPr>
-          <w:rFonts w:ascii="Times New Roman" w:hAnsi="Times New Roman" w:cs="Times New Roman"/>
-          <w:sz w:val="28"/>
-          <w:szCs w:val="28"/>
-        </w:rPr>
-        <w:t>;</w:t>
+        <w:t>Дата</w:t>
+      </w:r>
+      <w:r>
+        <w:rPr>
+          <w:rFonts w:ascii="Times New Roman" w:hAnsi="Times New Roman" w:cs="Times New Roman"/>
+          <w:sz w:val="28"/>
+          <w:szCs w:val="28"/>
+          <w:lang w:val="en-US"/>
+        </w:rPr>
+        <w:t xml:space="preserve"> </w:t>
+      </w:r>
+      <w:r>
+        <w:rPr>
+          <w:rFonts w:ascii="Times New Roman" w:hAnsi="Times New Roman" w:cs="Times New Roman"/>
+          <w:sz w:val="28"/>
+          <w:szCs w:val="28"/>
+        </w:rPr>
+        <w:t>сделки</w:t>
+      </w:r>
+      <w:r>
+        <w:rPr>
+          <w:rFonts w:ascii="Times New Roman" w:hAnsi="Times New Roman" w:cs="Times New Roman"/>
+          <w:sz w:val="28"/>
+          <w:szCs w:val="28"/>
+          <w:lang w:val="en-US"/>
+        </w:rPr>
+        <w:t xml:space="preserve"> – </w:t>
+      </w:r>
+      <w:r>
+        <w:rPr>
+          <w:rFonts w:ascii="Times New Roman" w:hAnsi="Times New Roman" w:cs="Times New Roman"/>
+          <w:sz w:val="28"/>
+          <w:szCs w:val="28"/>
+          <w:lang w:val="en-US"/>
+        </w:rPr>
+        <w:t>datetime NOT NULL.</w:t>
+      </w:r>
+    </w:p>
+    <w:p>
+      <w:pPr>
+        <w:pStyle w:val="a9"/>
+        <w:numPr>
+          <w:ilvl w:val="0"/>
+          <w:numId w:val="23"/>
+        </w:numPr>
+        <w:spacing w:after="0" w:line="240" w:lineRule="auto"/>
+        <w:jc w:val="both"/>
+        <w:rPr>
+          <w:rFonts w:ascii="Times New Roman" w:hAnsi="Times New Roman" w:cs="Times New Roman"/>
+          <w:sz w:val="28"/>
+          <w:szCs w:val="28"/>
+          <w:lang w:val="en-US"/>
+        </w:rPr>
+      </w:pPr>
+      <w:r>
+        <w:rPr>
+          <w:rFonts w:ascii="Times New Roman" w:hAnsi="Times New Roman" w:cs="Times New Roman"/>
+          <w:sz w:val="28"/>
+          <w:szCs w:val="28"/>
+        </w:rPr>
+        <w:t>Чек:</w:t>
       </w:r>
     </w:p>
     <w:p>
@@ -11696,7 +12712,7 @@
           <w:sz w:val="28"/>
           <w:szCs w:val="28"/>
         </w:rPr>
-        <w:t>доставки</w:t>
+        <w:t>чека</w:t>
       </w:r>
       <w:r>
         <w:rPr>
@@ -11714,7 +12730,172 @@
           <w:szCs w:val="28"/>
           <w:lang w:val="en-US"/>
         </w:rPr>
-        <w:t>int NOT NULL FK.</w:t>
+        <w:t>int NOT NULL PK</w:t>
+      </w:r>
+      <w:r>
+        <w:rPr>
+          <w:rFonts w:ascii="Times New Roman" w:hAnsi="Times New Roman" w:cs="Times New Roman"/>
+          <w:sz w:val="28"/>
+          <w:szCs w:val="28"/>
+          <w:lang w:val="en-US"/>
+        </w:rPr>
+        <w:t>;</w:t>
+      </w:r>
+    </w:p>
+    <w:p>
+      <w:pPr>
+        <w:pStyle w:val="a9"/>
+        <w:numPr>
+          <w:ilvl w:val="1"/>
+          <w:numId w:val="23"/>
+        </w:numPr>
+        <w:spacing w:after="0" w:line="240" w:lineRule="auto"/>
+        <w:jc w:val="both"/>
+        <w:rPr>
+          <w:rFonts w:ascii="Times New Roman" w:hAnsi="Times New Roman" w:cs="Times New Roman"/>
+          <w:sz w:val="28"/>
+          <w:szCs w:val="28"/>
+          <w:lang w:val="en-US"/>
+        </w:rPr>
+      </w:pPr>
+      <w:r>
+        <w:rPr>
+          <w:rFonts w:ascii="Times New Roman" w:hAnsi="Times New Roman" w:cs="Times New Roman"/>
+          <w:sz w:val="28"/>
+          <w:szCs w:val="28"/>
+        </w:rPr>
+        <w:t xml:space="preserve">Сумма – </w:t>
+      </w:r>
+      <w:proofErr w:type="gramStart"/>
+      <w:r>
+        <w:rPr>
+          <w:rFonts w:ascii="Times New Roman" w:hAnsi="Times New Roman" w:cs="Times New Roman"/>
+          <w:sz w:val="28"/>
+          <w:szCs w:val="28"/>
+          <w:lang w:val="en-US"/>
+        </w:rPr>
+        <w:t>decimal(</w:t>
+      </w:r>
+      <w:proofErr w:type="gramEnd"/>
+      <w:r>
+        <w:rPr>
+          <w:rFonts w:ascii="Times New Roman" w:hAnsi="Times New Roman" w:cs="Times New Roman"/>
+          <w:sz w:val="28"/>
+          <w:szCs w:val="28"/>
+          <w:lang w:val="en-US"/>
+        </w:rPr>
+        <w:t>10,2) NOT NULL</w:t>
+      </w:r>
+      <w:r>
+        <w:rPr>
+          <w:rFonts w:ascii="Times New Roman" w:hAnsi="Times New Roman" w:cs="Times New Roman"/>
+          <w:sz w:val="28"/>
+          <w:szCs w:val="28"/>
+        </w:rPr>
+        <w:t>;</w:t>
+      </w:r>
+    </w:p>
+    <w:p>
+      <w:pPr>
+        <w:pStyle w:val="a9"/>
+        <w:numPr>
+          <w:ilvl w:val="1"/>
+          <w:numId w:val="23"/>
+        </w:numPr>
+        <w:spacing w:after="0" w:line="240" w:lineRule="auto"/>
+        <w:jc w:val="both"/>
+        <w:rPr>
+          <w:rFonts w:ascii="Times New Roman" w:hAnsi="Times New Roman" w:cs="Times New Roman"/>
+          <w:sz w:val="28"/>
+          <w:szCs w:val="28"/>
+          <w:lang w:val="en-US"/>
+        </w:rPr>
+      </w:pPr>
+      <w:r>
+        <w:rPr>
+          <w:rFonts w:ascii="Times New Roman" w:hAnsi="Times New Roman" w:cs="Times New Roman"/>
+          <w:sz w:val="28"/>
+          <w:szCs w:val="28"/>
+        </w:rPr>
+        <w:t xml:space="preserve">Дата – </w:t>
+      </w:r>
+      <w:r>
+        <w:rPr>
+          <w:rFonts w:ascii="Times New Roman" w:hAnsi="Times New Roman" w:cs="Times New Roman"/>
+          <w:sz w:val="28"/>
+          <w:szCs w:val="28"/>
+          <w:lang w:val="en-US"/>
+        </w:rPr>
+        <w:t>datetime NOT NULL</w:t>
+      </w:r>
+    </w:p>
+    <w:p>
+      <w:pPr>
+        <w:pStyle w:val="a9"/>
+        <w:numPr>
+          <w:ilvl w:val="1"/>
+          <w:numId w:val="23"/>
+        </w:numPr>
+        <w:spacing w:after="0" w:line="240" w:lineRule="auto"/>
+        <w:jc w:val="both"/>
+        <w:rPr>
+          <w:rFonts w:ascii="Times New Roman" w:hAnsi="Times New Roman" w:cs="Times New Roman"/>
+          <w:sz w:val="28"/>
+          <w:szCs w:val="28"/>
+          <w:lang w:val="en-US"/>
+        </w:rPr>
+      </w:pPr>
+      <w:r>
+        <w:rPr>
+          <w:rFonts w:ascii="Times New Roman" w:hAnsi="Times New Roman" w:cs="Times New Roman"/>
+          <w:sz w:val="28"/>
+          <w:szCs w:val="28"/>
+        </w:rPr>
+        <w:t>Код</w:t>
+      </w:r>
+      <w:r>
+        <w:rPr>
+          <w:rFonts w:ascii="Times New Roman" w:hAnsi="Times New Roman" w:cs="Times New Roman"/>
+          <w:sz w:val="28"/>
+          <w:szCs w:val="28"/>
+          <w:lang w:val="en-US"/>
+        </w:rPr>
+        <w:t xml:space="preserve"> </w:t>
+      </w:r>
+      <w:r>
+        <w:rPr>
+          <w:rFonts w:ascii="Times New Roman" w:hAnsi="Times New Roman" w:cs="Times New Roman"/>
+          <w:sz w:val="28"/>
+          <w:szCs w:val="28"/>
+        </w:rPr>
+        <w:t>сделки</w:t>
+      </w:r>
+      <w:r>
+        <w:rPr>
+          <w:rFonts w:ascii="Times New Roman" w:hAnsi="Times New Roman" w:cs="Times New Roman"/>
+          <w:sz w:val="28"/>
+          <w:szCs w:val="28"/>
+          <w:lang w:val="en-US"/>
+        </w:rPr>
+        <w:t xml:space="preserve"> – </w:t>
+      </w:r>
+      <w:r>
+        <w:rPr>
+          <w:rFonts w:ascii="Times New Roman" w:hAnsi="Times New Roman" w:cs="Times New Roman"/>
+          <w:sz w:val="28"/>
+          <w:szCs w:val="28"/>
+          <w:lang w:val="en-US"/>
+        </w:rPr>
+        <w:t>int NOT NULL FK</w:t>
+      </w:r>
+      <w:r>
+        <w:rPr>
+          <w:rFonts w:ascii="Times New Roman" w:hAnsi="Times New Roman" w:cs="Times New Roman"/>
+          <w:sz w:val="28"/>
+          <w:szCs w:val="28"/>
+          <w:lang w:val="en-US"/>
+        </w:rPr>
+        <w:t>.</w:t>
       </w:r>
     </w:p>
     <w:p>
@@ -11733,23 +12914,13 @@
           <w:lang w:val="en-US"/>
         </w:rPr>
       </w:pPr>
-      <w:proofErr w:type="spellStart"/>
-      <w:r>
-        <w:rPr>
-          <w:rFonts w:ascii="Times New Roman" w:hAnsi="Times New Roman" w:cs="Times New Roman"/>
-          <w:sz w:val="28"/>
-          <w:szCs w:val="28"/>
-        </w:rPr>
-        <w:t>СтатусыСделки</w:t>
-      </w:r>
-      <w:proofErr w:type="spellEnd"/>
-      <w:r>
-        <w:rPr>
-          <w:rFonts w:ascii="Times New Roman" w:hAnsi="Times New Roman" w:cs="Times New Roman"/>
-          <w:sz w:val="28"/>
-          <w:szCs w:val="28"/>
-        </w:rPr>
-        <w:t>:</w:t>
+      <w:r>
+        <w:rPr>
+          <w:rFonts w:ascii="Times New Roman" w:hAnsi="Times New Roman" w:cs="Times New Roman"/>
+          <w:sz w:val="28"/>
+          <w:szCs w:val="28"/>
+        </w:rPr>
+        <w:t>Клиенты:</w:t>
       </w:r>
     </w:p>
     <w:p>
@@ -11774,24 +12945,96 @@
           <w:sz w:val="28"/>
           <w:szCs w:val="28"/>
         </w:rPr>
-        <w:t xml:space="preserve">Код статуса сделки – </w:t>
-      </w:r>
-      <w:r>
-        <w:rPr>
-          <w:rFonts w:ascii="Times New Roman" w:hAnsi="Times New Roman" w:cs="Times New Roman"/>
-          <w:sz w:val="28"/>
-          <w:szCs w:val="28"/>
-          <w:lang w:val="en-US"/>
-        </w:rPr>
-        <w:t>int NOT NULL PK</w:t>
-      </w:r>
-      <w:r>
-        <w:rPr>
-          <w:rFonts w:ascii="Times New Roman" w:hAnsi="Times New Roman" w:cs="Times New Roman"/>
-          <w:sz w:val="28"/>
-          <w:szCs w:val="28"/>
-        </w:rPr>
-        <w:t>;</w:t>
+        <w:t>Код</w:t>
+      </w:r>
+      <w:r>
+        <w:rPr>
+          <w:rFonts w:ascii="Times New Roman" w:hAnsi="Times New Roman" w:cs="Times New Roman"/>
+          <w:sz w:val="28"/>
+          <w:szCs w:val="28"/>
+          <w:lang w:val="en-US"/>
+        </w:rPr>
+        <w:t xml:space="preserve"> </w:t>
+      </w:r>
+      <w:r>
+        <w:rPr>
+          <w:rFonts w:ascii="Times New Roman" w:hAnsi="Times New Roman" w:cs="Times New Roman"/>
+          <w:sz w:val="28"/>
+          <w:szCs w:val="28"/>
+        </w:rPr>
+        <w:t>клиента</w:t>
+      </w:r>
+      <w:r>
+        <w:rPr>
+          <w:rFonts w:ascii="Times New Roman" w:hAnsi="Times New Roman" w:cs="Times New Roman"/>
+          <w:sz w:val="28"/>
+          <w:szCs w:val="28"/>
+          <w:lang w:val="en-US"/>
+        </w:rPr>
+        <w:t xml:space="preserve"> – </w:t>
+      </w:r>
+      <w:r>
+        <w:rPr>
+          <w:rFonts w:ascii="Times New Roman" w:hAnsi="Times New Roman" w:cs="Times New Roman"/>
+          <w:sz w:val="28"/>
+          <w:szCs w:val="28"/>
+          <w:lang w:val="en-US"/>
+        </w:rPr>
+        <w:t>int</w:t>
+      </w:r>
+      <w:r>
+        <w:rPr>
+          <w:rFonts w:ascii="Times New Roman" w:hAnsi="Times New Roman" w:cs="Times New Roman"/>
+          <w:sz w:val="28"/>
+          <w:szCs w:val="28"/>
+          <w:lang w:val="en-US"/>
+        </w:rPr>
+        <w:t xml:space="preserve"> </w:t>
+      </w:r>
+      <w:r>
+        <w:rPr>
+          <w:rFonts w:ascii="Times New Roman" w:hAnsi="Times New Roman" w:cs="Times New Roman"/>
+          <w:sz w:val="28"/>
+          <w:szCs w:val="28"/>
+          <w:lang w:val="en-US"/>
+        </w:rPr>
+        <w:t>NOT</w:t>
+      </w:r>
+      <w:r>
+        <w:rPr>
+          <w:rFonts w:ascii="Times New Roman" w:hAnsi="Times New Roman" w:cs="Times New Roman"/>
+          <w:sz w:val="28"/>
+          <w:szCs w:val="28"/>
+          <w:lang w:val="en-US"/>
+        </w:rPr>
+        <w:t xml:space="preserve"> </w:t>
+      </w:r>
+      <w:r>
+        <w:rPr>
+          <w:rFonts w:ascii="Times New Roman" w:hAnsi="Times New Roman" w:cs="Times New Roman"/>
+          <w:sz w:val="28"/>
+          <w:szCs w:val="28"/>
+          <w:lang w:val="en-US"/>
+        </w:rPr>
+        <w:t>NULL</w:t>
+      </w:r>
+      <w:r>
+        <w:rPr>
+          <w:rFonts w:ascii="Times New Roman" w:hAnsi="Times New Roman" w:cs="Times New Roman"/>
+          <w:sz w:val="28"/>
+          <w:szCs w:val="28"/>
+          <w:lang w:val="en-US"/>
+        </w:rPr>
+        <w:t xml:space="preserve"> </w:t>
+      </w:r>
+      <w:r>
+        <w:rPr>
+          <w:rFonts w:ascii="Times New Roman" w:hAnsi="Times New Roman" w:cs="Times New Roman"/>
+          <w:sz w:val="28"/>
+          <w:szCs w:val="28"/>
+          <w:lang w:val="en-US"/>
+        </w:rPr>
+        <w:t>PK;</w:t>
       </w:r>
     </w:p>
     <w:p>
@@ -11807,16 +13050,15 @@
           <w:rFonts w:ascii="Times New Roman" w:hAnsi="Times New Roman" w:cs="Times New Roman"/>
           <w:sz w:val="28"/>
           <w:szCs w:val="28"/>
-          <w:lang w:val="en-US"/>
-        </w:rPr>
-      </w:pPr>
-      <w:r>
-        <w:rPr>
-          <w:rFonts w:ascii="Times New Roman" w:hAnsi="Times New Roman" w:cs="Times New Roman"/>
-          <w:sz w:val="28"/>
-          <w:szCs w:val="28"/>
-        </w:rPr>
-        <w:t xml:space="preserve">Описание – </w:t>
+        </w:rPr>
+      </w:pPr>
+      <w:r>
+        <w:rPr>
+          <w:rFonts w:ascii="Times New Roman" w:hAnsi="Times New Roman" w:cs="Times New Roman"/>
+          <w:sz w:val="28"/>
+          <w:szCs w:val="28"/>
+        </w:rPr>
+        <w:t xml:space="preserve">Имя – </w:t>
       </w:r>
       <w:proofErr w:type="gramStart"/>
       <w:r>
@@ -11836,15 +13078,211 @@
           <w:szCs w:val="28"/>
           <w:lang w:val="en-US"/>
         </w:rPr>
-        <w:t>300)</w:t>
-      </w:r>
-      <w:r>
-        <w:rPr>
-          <w:rFonts w:ascii="Times New Roman" w:hAnsi="Times New Roman" w:cs="Times New Roman"/>
-          <w:sz w:val="28"/>
-          <w:szCs w:val="28"/>
-        </w:rPr>
-        <w:t>.</w:t>
+        <w:t>100) NOT NULL;</w:t>
+      </w:r>
+    </w:p>
+    <w:p>
+      <w:pPr>
+        <w:pStyle w:val="a9"/>
+        <w:numPr>
+          <w:ilvl w:val="1"/>
+          <w:numId w:val="23"/>
+        </w:numPr>
+        <w:spacing w:after="0" w:line="240" w:lineRule="auto"/>
+        <w:jc w:val="both"/>
+        <w:rPr>
+          <w:rFonts w:ascii="Times New Roman" w:hAnsi="Times New Roman" w:cs="Times New Roman"/>
+          <w:sz w:val="28"/>
+          <w:szCs w:val="28"/>
+        </w:rPr>
+      </w:pPr>
+      <w:r>
+        <w:rPr>
+          <w:rFonts w:ascii="Times New Roman" w:hAnsi="Times New Roman" w:cs="Times New Roman"/>
+          <w:sz w:val="28"/>
+          <w:szCs w:val="28"/>
+        </w:rPr>
+        <w:t xml:space="preserve">Отчество – </w:t>
+      </w:r>
+      <w:proofErr w:type="gramStart"/>
+      <w:r>
+        <w:rPr>
+          <w:rFonts w:ascii="Times New Roman" w:hAnsi="Times New Roman" w:cs="Times New Roman"/>
+          <w:sz w:val="28"/>
+          <w:szCs w:val="28"/>
+          <w:lang w:val="en-US"/>
+        </w:rPr>
+        <w:t>varchar(</w:t>
+      </w:r>
+      <w:proofErr w:type="gramEnd"/>
+      <w:r>
+        <w:rPr>
+          <w:rFonts w:ascii="Times New Roman" w:hAnsi="Times New Roman" w:cs="Times New Roman"/>
+          <w:sz w:val="28"/>
+          <w:szCs w:val="28"/>
+          <w:lang w:val="en-US"/>
+        </w:rPr>
+        <w:t>100);</w:t>
+      </w:r>
+    </w:p>
+    <w:p>
+      <w:pPr>
+        <w:pStyle w:val="a9"/>
+        <w:numPr>
+          <w:ilvl w:val="1"/>
+          <w:numId w:val="23"/>
+        </w:numPr>
+        <w:spacing w:after="0" w:line="240" w:lineRule="auto"/>
+        <w:jc w:val="both"/>
+        <w:rPr>
+          <w:rFonts w:ascii="Times New Roman" w:hAnsi="Times New Roman" w:cs="Times New Roman"/>
+          <w:sz w:val="28"/>
+          <w:szCs w:val="28"/>
+        </w:rPr>
+      </w:pPr>
+      <w:r>
+        <w:rPr>
+          <w:rFonts w:ascii="Times New Roman" w:hAnsi="Times New Roman" w:cs="Times New Roman"/>
+          <w:sz w:val="28"/>
+          <w:szCs w:val="28"/>
+        </w:rPr>
+        <w:t xml:space="preserve">Фамилия – </w:t>
+      </w:r>
+      <w:proofErr w:type="gramStart"/>
+      <w:r>
+        <w:rPr>
+          <w:rFonts w:ascii="Times New Roman" w:hAnsi="Times New Roman" w:cs="Times New Roman"/>
+          <w:sz w:val="28"/>
+          <w:szCs w:val="28"/>
+          <w:lang w:val="en-US"/>
+        </w:rPr>
+        <w:t>varchar(</w:t>
+      </w:r>
+      <w:proofErr w:type="gramEnd"/>
+      <w:r>
+        <w:rPr>
+          <w:rFonts w:ascii="Times New Roman" w:hAnsi="Times New Roman" w:cs="Times New Roman"/>
+          <w:sz w:val="28"/>
+          <w:szCs w:val="28"/>
+          <w:lang w:val="en-US"/>
+        </w:rPr>
+        <w:t>100) NOT NULL;</w:t>
+      </w:r>
+    </w:p>
+    <w:p>
+      <w:pPr>
+        <w:pStyle w:val="a9"/>
+        <w:numPr>
+          <w:ilvl w:val="1"/>
+          <w:numId w:val="23"/>
+        </w:numPr>
+        <w:spacing w:after="0" w:line="240" w:lineRule="auto"/>
+        <w:jc w:val="both"/>
+        <w:rPr>
+          <w:rFonts w:ascii="Times New Roman" w:hAnsi="Times New Roman" w:cs="Times New Roman"/>
+          <w:sz w:val="28"/>
+          <w:szCs w:val="28"/>
+        </w:rPr>
+      </w:pPr>
+      <w:r>
+        <w:rPr>
+          <w:rFonts w:ascii="Times New Roman" w:hAnsi="Times New Roman" w:cs="Times New Roman"/>
+          <w:sz w:val="28"/>
+          <w:szCs w:val="28"/>
+        </w:rPr>
+        <w:t xml:space="preserve">Телефон – </w:t>
+      </w:r>
+      <w:proofErr w:type="gramStart"/>
+      <w:r>
+        <w:rPr>
+          <w:rFonts w:ascii="Times New Roman" w:hAnsi="Times New Roman" w:cs="Times New Roman"/>
+          <w:sz w:val="28"/>
+          <w:szCs w:val="28"/>
+          <w:lang w:val="en-US"/>
+        </w:rPr>
+        <w:t>varchar(</w:t>
+      </w:r>
+      <w:proofErr w:type="gramEnd"/>
+      <w:r>
+        <w:rPr>
+          <w:rFonts w:ascii="Times New Roman" w:hAnsi="Times New Roman" w:cs="Times New Roman"/>
+          <w:sz w:val="28"/>
+          <w:szCs w:val="28"/>
+          <w:lang w:val="en-US"/>
+        </w:rPr>
+        <w:t>1</w:t>
+      </w:r>
+      <w:r>
+        <w:rPr>
+          <w:rFonts w:ascii="Times New Roman" w:hAnsi="Times New Roman" w:cs="Times New Roman"/>
+          <w:sz w:val="28"/>
+          <w:szCs w:val="28"/>
+        </w:rPr>
+        <w:t>2)</w:t>
+      </w:r>
+      <w:r>
+        <w:rPr>
+          <w:rFonts w:ascii="Times New Roman" w:hAnsi="Times New Roman" w:cs="Times New Roman"/>
+          <w:sz w:val="28"/>
+          <w:szCs w:val="28"/>
+          <w:lang w:val="en-US"/>
+        </w:rPr>
+        <w:t>;</w:t>
+      </w:r>
+    </w:p>
+    <w:p>
+      <w:pPr>
+        <w:pStyle w:val="a9"/>
+        <w:numPr>
+          <w:ilvl w:val="1"/>
+          <w:numId w:val="23"/>
+        </w:numPr>
+        <w:spacing w:after="0" w:line="240" w:lineRule="auto"/>
+        <w:jc w:val="both"/>
+        <w:rPr>
+          <w:rFonts w:ascii="Times New Roman" w:hAnsi="Times New Roman" w:cs="Times New Roman"/>
+          <w:sz w:val="28"/>
+          <w:szCs w:val="28"/>
+          <w:lang w:val="en-US"/>
+        </w:rPr>
+      </w:pPr>
+      <w:r>
+        <w:rPr>
+          <w:rFonts w:ascii="Times New Roman" w:hAnsi="Times New Roman" w:cs="Times New Roman"/>
+          <w:sz w:val="28"/>
+          <w:szCs w:val="28"/>
+          <w:lang w:val="en-US"/>
+        </w:rPr>
+        <w:t xml:space="preserve">Email – </w:t>
+      </w:r>
+      <w:proofErr w:type="gramStart"/>
+      <w:r>
+        <w:rPr>
+          <w:rFonts w:ascii="Times New Roman" w:hAnsi="Times New Roman" w:cs="Times New Roman"/>
+          <w:sz w:val="28"/>
+          <w:szCs w:val="28"/>
+          <w:lang w:val="en-US"/>
+        </w:rPr>
+        <w:t>varchar(</w:t>
+      </w:r>
+      <w:proofErr w:type="gramEnd"/>
+      <w:r>
+        <w:rPr>
+          <w:rFonts w:ascii="Times New Roman" w:hAnsi="Times New Roman" w:cs="Times New Roman"/>
+          <w:sz w:val="28"/>
+          <w:szCs w:val="28"/>
+          <w:lang w:val="en-US"/>
+        </w:rPr>
+        <w:t>100</w:t>
+      </w:r>
+      <w:r>
+        <w:rPr>
+          <w:rFonts w:ascii="Times New Roman" w:hAnsi="Times New Roman" w:cs="Times New Roman"/>
+          <w:sz w:val="28"/>
+          <w:szCs w:val="28"/>
+          <w:lang w:val="en-US"/>
+        </w:rPr>
+        <w:t>).</w:t>
       </w:r>
     </w:p>
     <w:p>
@@ -11869,7 +13307,7 @@
           <w:sz w:val="28"/>
           <w:szCs w:val="28"/>
         </w:rPr>
-        <w:t>Чек:</w:t>
+        <w:t>Доставки:</w:t>
       </w:r>
     </w:p>
     <w:p>
@@ -11911,7 +13349,7 @@
           <w:sz w:val="28"/>
           <w:szCs w:val="28"/>
         </w:rPr>
-        <w:t>чека</w:t>
+        <w:t>доставки</w:t>
       </w:r>
       <w:r>
         <w:rPr>
@@ -11929,16 +13367,7 @@
           <w:szCs w:val="28"/>
           <w:lang w:val="en-US"/>
         </w:rPr>
-        <w:t>int NOT NULL PK</w:t>
-      </w:r>
-      <w:r>
-        <w:rPr>
-          <w:rFonts w:ascii="Times New Roman" w:hAnsi="Times New Roman" w:cs="Times New Roman"/>
-          <w:sz w:val="28"/>
-          <w:szCs w:val="28"/>
-          <w:lang w:val="en-US"/>
-        </w:rPr>
-        <w:t>;</w:t>
+        <w:t>int NOT NULL PK;</w:t>
       </w:r>
     </w:p>
     <w:p>
@@ -11963,35 +13392,17 @@
           <w:sz w:val="28"/>
           <w:szCs w:val="28"/>
         </w:rPr>
-        <w:t xml:space="preserve">Сумма – </w:t>
-      </w:r>
-      <w:proofErr w:type="gramStart"/>
-      <w:r>
-        <w:rPr>
-          <w:rFonts w:ascii="Times New Roman" w:hAnsi="Times New Roman" w:cs="Times New Roman"/>
-          <w:sz w:val="28"/>
-          <w:szCs w:val="28"/>
-          <w:lang w:val="en-US"/>
-        </w:rPr>
-        <w:t>decimal(</w:t>
-      </w:r>
-      <w:proofErr w:type="gramEnd"/>
-      <w:r>
-        <w:rPr>
-          <w:rFonts w:ascii="Times New Roman" w:hAnsi="Times New Roman" w:cs="Times New Roman"/>
-          <w:sz w:val="28"/>
-          <w:szCs w:val="28"/>
-          <w:lang w:val="en-US"/>
-        </w:rPr>
-        <w:t>10,2) NOT NULL</w:t>
-      </w:r>
-      <w:r>
-        <w:rPr>
-          <w:rFonts w:ascii="Times New Roman" w:hAnsi="Times New Roman" w:cs="Times New Roman"/>
-          <w:sz w:val="28"/>
-          <w:szCs w:val="28"/>
-        </w:rPr>
-        <w:t>;</w:t>
+        <w:lastRenderedPageBreak/>
+        <w:t xml:space="preserve">Дата – </w:t>
+      </w:r>
+      <w:r>
+        <w:rPr>
+          <w:rFonts w:ascii="Times New Roman" w:hAnsi="Times New Roman" w:cs="Times New Roman"/>
+          <w:sz w:val="28"/>
+          <w:szCs w:val="28"/>
+          <w:lang w:val="en-US"/>
+        </w:rPr>
+        <w:t>datetime;</w:t>
       </w:r>
     </w:p>
     <w:p>
@@ -12007,31 +13418,265 @@
           <w:rFonts w:ascii="Times New Roman" w:hAnsi="Times New Roman" w:cs="Times New Roman"/>
           <w:sz w:val="28"/>
           <w:szCs w:val="28"/>
-          <w:lang w:val="en-US"/>
-        </w:rPr>
-      </w:pPr>
-      <w:r>
-        <w:rPr>
-          <w:rFonts w:ascii="Times New Roman" w:hAnsi="Times New Roman" w:cs="Times New Roman"/>
-          <w:sz w:val="28"/>
-          <w:szCs w:val="28"/>
-        </w:rPr>
-        <w:t xml:space="preserve">Дата – </w:t>
-      </w:r>
-      <w:r>
-        <w:rPr>
-          <w:rFonts w:ascii="Times New Roman" w:hAnsi="Times New Roman" w:cs="Times New Roman"/>
-          <w:sz w:val="28"/>
-          <w:szCs w:val="28"/>
-          <w:lang w:val="en-US"/>
-        </w:rPr>
-        <w:t>datetime NOT NULL</w:t>
-      </w:r>
-      <w:r>
-        <w:rPr>
-          <w:rFonts w:ascii="Times New Roman" w:hAnsi="Times New Roman" w:cs="Times New Roman"/>
-          <w:sz w:val="28"/>
-          <w:szCs w:val="28"/>
+        </w:rPr>
+      </w:pPr>
+      <w:r>
+        <w:rPr>
+          <w:rFonts w:ascii="Times New Roman" w:hAnsi="Times New Roman" w:cs="Times New Roman"/>
+          <w:sz w:val="28"/>
+          <w:szCs w:val="28"/>
+        </w:rPr>
+        <w:t xml:space="preserve">Адрес – </w:t>
+      </w:r>
+      <w:proofErr w:type="gramStart"/>
+      <w:r>
+        <w:rPr>
+          <w:rFonts w:ascii="Times New Roman" w:hAnsi="Times New Roman" w:cs="Times New Roman"/>
+          <w:sz w:val="28"/>
+          <w:szCs w:val="28"/>
+          <w:lang w:val="en-US"/>
+        </w:rPr>
+        <w:t>varchar(</w:t>
+      </w:r>
+      <w:proofErr w:type="gramEnd"/>
+      <w:r>
+        <w:rPr>
+          <w:rFonts w:ascii="Times New Roman" w:hAnsi="Times New Roman" w:cs="Times New Roman"/>
+          <w:sz w:val="28"/>
+          <w:szCs w:val="28"/>
+          <w:lang w:val="en-US"/>
+        </w:rPr>
+        <w:t>500) NOT NULL</w:t>
+      </w:r>
+      <w:r>
+        <w:rPr>
+          <w:rFonts w:ascii="Times New Roman" w:hAnsi="Times New Roman" w:cs="Times New Roman"/>
+          <w:sz w:val="28"/>
+          <w:szCs w:val="28"/>
+          <w:lang w:val="en-US"/>
+        </w:rPr>
+        <w:t>;</w:t>
+      </w:r>
+    </w:p>
+    <w:p>
+      <w:pPr>
+        <w:pStyle w:val="a9"/>
+        <w:numPr>
+          <w:ilvl w:val="1"/>
+          <w:numId w:val="23"/>
+        </w:numPr>
+        <w:spacing w:after="0" w:line="240" w:lineRule="auto"/>
+        <w:jc w:val="both"/>
+        <w:rPr>
+          <w:rFonts w:ascii="Times New Roman" w:hAnsi="Times New Roman" w:cs="Times New Roman"/>
+          <w:sz w:val="28"/>
+          <w:szCs w:val="28"/>
+        </w:rPr>
+      </w:pPr>
+      <w:r>
+        <w:rPr>
+          <w:rFonts w:ascii="Times New Roman" w:hAnsi="Times New Roman" w:cs="Times New Roman"/>
+          <w:sz w:val="28"/>
+          <w:szCs w:val="28"/>
+        </w:rPr>
+        <w:t xml:space="preserve">Доставлено – </w:t>
+      </w:r>
+      <w:proofErr w:type="spellStart"/>
+      <w:r>
+        <w:rPr>
+          <w:rFonts w:ascii="Times New Roman" w:hAnsi="Times New Roman" w:cs="Times New Roman"/>
+          <w:sz w:val="28"/>
+          <w:szCs w:val="28"/>
+          <w:lang w:val="en-US"/>
+        </w:rPr>
+        <w:t>tinyint</w:t>
+      </w:r>
+      <w:proofErr w:type="spellEnd"/>
+      <w:r>
+        <w:rPr>
+          <w:rFonts w:ascii="Times New Roman" w:hAnsi="Times New Roman" w:cs="Times New Roman"/>
+          <w:sz w:val="28"/>
+          <w:szCs w:val="28"/>
+          <w:lang w:val="en-US"/>
+        </w:rPr>
+        <w:t xml:space="preserve"> NOT NULL;</w:t>
+      </w:r>
+    </w:p>
+    <w:p>
+      <w:pPr>
+        <w:pStyle w:val="a9"/>
+        <w:numPr>
+          <w:ilvl w:val="1"/>
+          <w:numId w:val="23"/>
+        </w:numPr>
+        <w:spacing w:after="0" w:line="240" w:lineRule="auto"/>
+        <w:jc w:val="both"/>
+        <w:rPr>
+          <w:rFonts w:ascii="Times New Roman" w:hAnsi="Times New Roman" w:cs="Times New Roman"/>
+          <w:sz w:val="28"/>
+          <w:szCs w:val="28"/>
+        </w:rPr>
+      </w:pPr>
+      <w:r>
+        <w:rPr>
+          <w:rFonts w:ascii="Times New Roman" w:hAnsi="Times New Roman" w:cs="Times New Roman"/>
+          <w:sz w:val="28"/>
+          <w:szCs w:val="28"/>
+        </w:rPr>
+        <w:t>Код сотрудника</w:t>
+      </w:r>
+      <w:r>
+        <w:rPr>
+          <w:rFonts w:ascii="Times New Roman" w:hAnsi="Times New Roman" w:cs="Times New Roman"/>
+          <w:sz w:val="28"/>
+          <w:szCs w:val="28"/>
+          <w:lang w:val="en-US"/>
+        </w:rPr>
+        <w:t xml:space="preserve"> </w:t>
+      </w:r>
+      <w:r>
+        <w:rPr>
+          <w:rFonts w:ascii="Times New Roman" w:hAnsi="Times New Roman" w:cs="Times New Roman"/>
+          <w:sz w:val="28"/>
+          <w:szCs w:val="28"/>
+        </w:rPr>
+        <w:t xml:space="preserve">– </w:t>
+      </w:r>
+      <w:r>
+        <w:rPr>
+          <w:rFonts w:ascii="Times New Roman" w:hAnsi="Times New Roman" w:cs="Times New Roman"/>
+          <w:sz w:val="28"/>
+          <w:szCs w:val="28"/>
+          <w:lang w:val="en-US"/>
+        </w:rPr>
+        <w:t>int</w:t>
+      </w:r>
+      <w:r>
+        <w:rPr>
+          <w:rFonts w:ascii="Times New Roman" w:hAnsi="Times New Roman" w:cs="Times New Roman"/>
+          <w:sz w:val="28"/>
+          <w:szCs w:val="28"/>
+        </w:rPr>
+        <w:t xml:space="preserve"> </w:t>
+      </w:r>
+      <w:r>
+        <w:rPr>
+          <w:rFonts w:ascii="Times New Roman" w:hAnsi="Times New Roman" w:cs="Times New Roman"/>
+          <w:sz w:val="28"/>
+          <w:szCs w:val="28"/>
+          <w:lang w:val="en-US"/>
+        </w:rPr>
+        <w:t>NOT</w:t>
+      </w:r>
+      <w:r>
+        <w:rPr>
+          <w:rFonts w:ascii="Times New Roman" w:hAnsi="Times New Roman" w:cs="Times New Roman"/>
+          <w:sz w:val="28"/>
+          <w:szCs w:val="28"/>
+        </w:rPr>
+        <w:t xml:space="preserve"> </w:t>
+      </w:r>
+      <w:r>
+        <w:rPr>
+          <w:rFonts w:ascii="Times New Roman" w:hAnsi="Times New Roman" w:cs="Times New Roman"/>
+          <w:sz w:val="28"/>
+          <w:szCs w:val="28"/>
+          <w:lang w:val="en-US"/>
+        </w:rPr>
+        <w:t>NULL</w:t>
+      </w:r>
+      <w:r>
+        <w:rPr>
+          <w:rFonts w:ascii="Times New Roman" w:hAnsi="Times New Roman" w:cs="Times New Roman"/>
+          <w:sz w:val="28"/>
+          <w:szCs w:val="28"/>
+        </w:rPr>
+        <w:t xml:space="preserve"> </w:t>
+      </w:r>
+      <w:r>
+        <w:rPr>
+          <w:rFonts w:ascii="Times New Roman" w:hAnsi="Times New Roman" w:cs="Times New Roman"/>
+          <w:sz w:val="28"/>
+          <w:szCs w:val="28"/>
+          <w:lang w:val="en-US"/>
+        </w:rPr>
+        <w:t>FK</w:t>
+      </w:r>
+      <w:r>
+        <w:rPr>
+          <w:rFonts w:ascii="Times New Roman" w:hAnsi="Times New Roman" w:cs="Times New Roman"/>
+          <w:sz w:val="28"/>
+          <w:szCs w:val="28"/>
+          <w:lang w:val="en-US"/>
+        </w:rPr>
+        <w:t>;</w:t>
+      </w:r>
+    </w:p>
+    <w:p>
+      <w:pPr>
+        <w:pStyle w:val="a9"/>
+        <w:numPr>
+          <w:ilvl w:val="1"/>
+          <w:numId w:val="23"/>
+        </w:numPr>
+        <w:spacing w:after="0" w:line="240" w:lineRule="auto"/>
+        <w:jc w:val="both"/>
+        <w:rPr>
+          <w:rFonts w:ascii="Times New Roman" w:hAnsi="Times New Roman" w:cs="Times New Roman"/>
+          <w:sz w:val="28"/>
+          <w:szCs w:val="28"/>
+          <w:lang w:val="en-US"/>
+        </w:rPr>
+      </w:pPr>
+      <w:r>
+        <w:rPr>
+          <w:rFonts w:ascii="Times New Roman" w:hAnsi="Times New Roman" w:cs="Times New Roman"/>
+          <w:sz w:val="28"/>
+          <w:szCs w:val="28"/>
+        </w:rPr>
+        <w:t>Код</w:t>
+      </w:r>
+      <w:r>
+        <w:rPr>
+          <w:rFonts w:ascii="Times New Roman" w:hAnsi="Times New Roman" w:cs="Times New Roman"/>
+          <w:sz w:val="28"/>
+          <w:szCs w:val="28"/>
+          <w:lang w:val="en-US"/>
+        </w:rPr>
+        <w:t xml:space="preserve"> </w:t>
+      </w:r>
+      <w:r>
+        <w:rPr>
+          <w:rFonts w:ascii="Times New Roman" w:hAnsi="Times New Roman" w:cs="Times New Roman"/>
+          <w:sz w:val="28"/>
+          <w:szCs w:val="28"/>
+        </w:rPr>
+        <w:t>сделки</w:t>
+      </w:r>
+      <w:r>
+        <w:rPr>
+          <w:rFonts w:ascii="Times New Roman" w:hAnsi="Times New Roman" w:cs="Times New Roman"/>
+          <w:sz w:val="28"/>
+          <w:szCs w:val="28"/>
+          <w:lang w:val="en-US"/>
+        </w:rPr>
+        <w:t xml:space="preserve"> – </w:t>
+      </w:r>
+      <w:r>
+        <w:rPr>
+          <w:rFonts w:ascii="Times New Roman" w:hAnsi="Times New Roman" w:cs="Times New Roman"/>
+          <w:sz w:val="28"/>
+          <w:szCs w:val="28"/>
+          <w:lang w:val="en-US"/>
+        </w:rPr>
+        <w:t>int NOT NULL FK</w:t>
+      </w:r>
+      <w:r>
+        <w:rPr>
+          <w:rFonts w:ascii="Times New Roman" w:hAnsi="Times New Roman" w:cs="Times New Roman"/>
+          <w:sz w:val="28"/>
+          <w:szCs w:val="28"/>
+          <w:lang w:val="en-US"/>
         </w:rPr>
         <w:t>.</w:t>
       </w:r>
@@ -12052,13 +13697,23 @@
           <w:lang w:val="en-US"/>
         </w:rPr>
       </w:pPr>
-      <w:r>
-        <w:rPr>
-          <w:rFonts w:ascii="Times New Roman" w:hAnsi="Times New Roman" w:cs="Times New Roman"/>
-          <w:sz w:val="28"/>
-          <w:szCs w:val="28"/>
-        </w:rPr>
-        <w:t>Клиенты:</w:t>
+      <w:proofErr w:type="spellStart"/>
+      <w:r>
+        <w:rPr>
+          <w:rFonts w:ascii="Times New Roman" w:hAnsi="Times New Roman" w:cs="Times New Roman"/>
+          <w:sz w:val="28"/>
+          <w:szCs w:val="28"/>
+        </w:rPr>
+        <w:t>Сделки_Товары</w:t>
+      </w:r>
+      <w:proofErr w:type="spellEnd"/>
+      <w:r>
+        <w:rPr>
+          <w:rFonts w:ascii="Times New Roman" w:hAnsi="Times New Roman" w:cs="Times New Roman"/>
+          <w:sz w:val="28"/>
+          <w:szCs w:val="28"/>
+        </w:rPr>
+        <w:t>:</w:t>
       </w:r>
     </w:p>
     <w:p>
@@ -12100,7 +13755,7 @@
           <w:sz w:val="28"/>
           <w:szCs w:val="28"/>
         </w:rPr>
-        <w:t>клиента</w:t>
+        <w:t>сделки</w:t>
       </w:r>
       <w:r>
         <w:rPr>
@@ -12118,61 +13773,25 @@
           <w:szCs w:val="28"/>
           <w:lang w:val="en-US"/>
         </w:rPr>
-        <w:t>int</w:t>
-      </w:r>
-      <w:r>
-        <w:rPr>
-          <w:rFonts w:ascii="Times New Roman" w:hAnsi="Times New Roman" w:cs="Times New Roman"/>
-          <w:sz w:val="28"/>
-          <w:szCs w:val="28"/>
-          <w:lang w:val="en-US"/>
-        </w:rPr>
-        <w:t xml:space="preserve"> </w:t>
-      </w:r>
-      <w:r>
-        <w:rPr>
-          <w:rFonts w:ascii="Times New Roman" w:hAnsi="Times New Roman" w:cs="Times New Roman"/>
-          <w:sz w:val="28"/>
-          <w:szCs w:val="28"/>
-          <w:lang w:val="en-US"/>
-        </w:rPr>
-        <w:t>NOT</w:t>
-      </w:r>
-      <w:r>
-        <w:rPr>
-          <w:rFonts w:ascii="Times New Roman" w:hAnsi="Times New Roman" w:cs="Times New Roman"/>
-          <w:sz w:val="28"/>
-          <w:szCs w:val="28"/>
-          <w:lang w:val="en-US"/>
-        </w:rPr>
-        <w:t xml:space="preserve"> </w:t>
-      </w:r>
-      <w:r>
-        <w:rPr>
-          <w:rFonts w:ascii="Times New Roman" w:hAnsi="Times New Roman" w:cs="Times New Roman"/>
-          <w:sz w:val="28"/>
-          <w:szCs w:val="28"/>
-          <w:lang w:val="en-US"/>
-        </w:rPr>
-        <w:t>NULL</w:t>
-      </w:r>
-      <w:r>
-        <w:rPr>
-          <w:rFonts w:ascii="Times New Roman" w:hAnsi="Times New Roman" w:cs="Times New Roman"/>
-          <w:sz w:val="28"/>
-          <w:szCs w:val="28"/>
-          <w:lang w:val="en-US"/>
-        </w:rPr>
-        <w:t xml:space="preserve"> </w:t>
-      </w:r>
-      <w:r>
-        <w:rPr>
-          <w:rFonts w:ascii="Times New Roman" w:hAnsi="Times New Roman" w:cs="Times New Roman"/>
-          <w:sz w:val="28"/>
-          <w:szCs w:val="28"/>
-          <w:lang w:val="en-US"/>
-        </w:rPr>
-        <w:t>PK;</w:t>
+        <w:t>int NOT NULL FK</w:t>
+      </w:r>
+      <w:r>
+        <w:rPr>
+          <w:rFonts w:ascii="Times New Roman" w:hAnsi="Times New Roman" w:cs="Times New Roman"/>
+          <w:sz w:val="28"/>
+          <w:szCs w:val="28"/>
+          <w:lang w:val="en-US"/>
+        </w:rPr>
+        <w:t xml:space="preserve"> PK</w:t>
+      </w:r>
+      <w:r>
+        <w:rPr>
+          <w:rFonts w:ascii="Times New Roman" w:hAnsi="Times New Roman" w:cs="Times New Roman"/>
+          <w:sz w:val="28"/>
+          <w:szCs w:val="28"/>
+          <w:lang w:val="en-US"/>
+        </w:rPr>
+        <w:t>;</w:t>
       </w:r>
     </w:p>
     <w:p>
@@ -12188,35 +13807,69 @@
           <w:rFonts w:ascii="Times New Roman" w:hAnsi="Times New Roman" w:cs="Times New Roman"/>
           <w:sz w:val="28"/>
           <w:szCs w:val="28"/>
-        </w:rPr>
-      </w:pPr>
-      <w:r>
-        <w:rPr>
-          <w:rFonts w:ascii="Times New Roman" w:hAnsi="Times New Roman" w:cs="Times New Roman"/>
-          <w:sz w:val="28"/>
-          <w:szCs w:val="28"/>
-        </w:rPr>
-        <w:t xml:space="preserve">Имя – </w:t>
-      </w:r>
-      <w:proofErr w:type="gramStart"/>
-      <w:r>
-        <w:rPr>
-          <w:rFonts w:ascii="Times New Roman" w:hAnsi="Times New Roman" w:cs="Times New Roman"/>
-          <w:sz w:val="28"/>
-          <w:szCs w:val="28"/>
-          <w:lang w:val="en-US"/>
-        </w:rPr>
-        <w:t>varchar(</w:t>
-      </w:r>
-      <w:proofErr w:type="gramEnd"/>
-      <w:r>
-        <w:rPr>
-          <w:rFonts w:ascii="Times New Roman" w:hAnsi="Times New Roman" w:cs="Times New Roman"/>
-          <w:sz w:val="28"/>
-          <w:szCs w:val="28"/>
-          <w:lang w:val="en-US"/>
-        </w:rPr>
-        <w:t>100) NOT NULL;</w:t>
+          <w:lang w:val="en-US"/>
+        </w:rPr>
+      </w:pPr>
+      <w:r>
+        <w:rPr>
+          <w:rFonts w:ascii="Times New Roman" w:hAnsi="Times New Roman" w:cs="Times New Roman"/>
+          <w:sz w:val="28"/>
+          <w:szCs w:val="28"/>
+        </w:rPr>
+        <w:t>Код</w:t>
+      </w:r>
+      <w:r>
+        <w:rPr>
+          <w:rFonts w:ascii="Times New Roman" w:hAnsi="Times New Roman" w:cs="Times New Roman"/>
+          <w:sz w:val="28"/>
+          <w:szCs w:val="28"/>
+          <w:lang w:val="en-US"/>
+        </w:rPr>
+        <w:t xml:space="preserve"> </w:t>
+      </w:r>
+      <w:r>
+        <w:rPr>
+          <w:rFonts w:ascii="Times New Roman" w:hAnsi="Times New Roman" w:cs="Times New Roman"/>
+          <w:sz w:val="28"/>
+          <w:szCs w:val="28"/>
+        </w:rPr>
+        <w:t>товара</w:t>
+      </w:r>
+      <w:r>
+        <w:rPr>
+          <w:rFonts w:ascii="Times New Roman" w:hAnsi="Times New Roman" w:cs="Times New Roman"/>
+          <w:sz w:val="28"/>
+          <w:szCs w:val="28"/>
+          <w:lang w:val="en-US"/>
+        </w:rPr>
+        <w:t xml:space="preserve"> – </w:t>
+      </w:r>
+      <w:r>
+        <w:rPr>
+          <w:rFonts w:ascii="Times New Roman" w:hAnsi="Times New Roman" w:cs="Times New Roman"/>
+          <w:sz w:val="28"/>
+          <w:szCs w:val="28"/>
+          <w:lang w:val="en-US"/>
+        </w:rPr>
+        <w:t>int NOT NULL FK</w:t>
+      </w:r>
+      <w:r>
+        <w:rPr>
+          <w:rFonts w:ascii="Times New Roman" w:hAnsi="Times New Roman" w:cs="Times New Roman"/>
+          <w:sz w:val="28"/>
+          <w:szCs w:val="28"/>
+          <w:lang w:val="en-US"/>
+        </w:rPr>
+        <w:t xml:space="preserve"> PK</w:t>
+      </w:r>
+      <w:r>
+        <w:rPr>
+          <w:rFonts w:ascii="Times New Roman" w:hAnsi="Times New Roman" w:cs="Times New Roman"/>
+          <w:sz w:val="28"/>
+          <w:szCs w:val="28"/>
+          <w:lang w:val="en-US"/>
+        </w:rPr>
+        <w:t>;</w:t>
       </w:r>
     </w:p>
     <w:p>
@@ -12240,27 +13893,58 @@
           <w:sz w:val="28"/>
           <w:szCs w:val="28"/>
         </w:rPr>
-        <w:t xml:space="preserve">Отчество – </w:t>
-      </w:r>
-      <w:proofErr w:type="gramStart"/>
-      <w:r>
-        <w:rPr>
-          <w:rFonts w:ascii="Times New Roman" w:hAnsi="Times New Roman" w:cs="Times New Roman"/>
-          <w:sz w:val="28"/>
-          <w:szCs w:val="28"/>
-          <w:lang w:val="en-US"/>
-        </w:rPr>
-        <w:t>varchar(</w:t>
-      </w:r>
-      <w:proofErr w:type="gramEnd"/>
-      <w:r>
-        <w:rPr>
-          <w:rFonts w:ascii="Times New Roman" w:hAnsi="Times New Roman" w:cs="Times New Roman"/>
-          <w:sz w:val="28"/>
-          <w:szCs w:val="28"/>
-          <w:lang w:val="en-US"/>
-        </w:rPr>
-        <w:t>100);</w:t>
+        <w:t xml:space="preserve">Стоимость за штуку – </w:t>
+      </w:r>
+      <w:r>
+        <w:rPr>
+          <w:rFonts w:ascii="Times New Roman" w:hAnsi="Times New Roman" w:cs="Times New Roman"/>
+          <w:sz w:val="28"/>
+          <w:szCs w:val="28"/>
+          <w:lang w:val="en-US"/>
+        </w:rPr>
+        <w:t>int</w:t>
+      </w:r>
+      <w:r>
+        <w:rPr>
+          <w:rFonts w:ascii="Times New Roman" w:hAnsi="Times New Roman" w:cs="Times New Roman"/>
+          <w:sz w:val="28"/>
+          <w:szCs w:val="28"/>
+        </w:rPr>
+        <w:t xml:space="preserve"> </w:t>
+      </w:r>
+      <w:r>
+        <w:rPr>
+          <w:rFonts w:ascii="Times New Roman" w:hAnsi="Times New Roman" w:cs="Times New Roman"/>
+          <w:sz w:val="28"/>
+          <w:szCs w:val="28"/>
+          <w:lang w:val="en-US"/>
+        </w:rPr>
+        <w:t>NOT</w:t>
+      </w:r>
+      <w:r>
+        <w:rPr>
+          <w:rFonts w:ascii="Times New Roman" w:hAnsi="Times New Roman" w:cs="Times New Roman"/>
+          <w:sz w:val="28"/>
+          <w:szCs w:val="28"/>
+        </w:rPr>
+        <w:t xml:space="preserve"> </w:t>
+      </w:r>
+      <w:r>
+        <w:rPr>
+          <w:rFonts w:ascii="Times New Roman" w:hAnsi="Times New Roman" w:cs="Times New Roman"/>
+          <w:sz w:val="28"/>
+          <w:szCs w:val="28"/>
+          <w:lang w:val="en-US"/>
+        </w:rPr>
+        <w:t>NULL</w:t>
+      </w:r>
+      <w:r>
+        <w:rPr>
+          <w:rFonts w:ascii="Times New Roman" w:hAnsi="Times New Roman" w:cs="Times New Roman"/>
+          <w:sz w:val="28"/>
+          <w:szCs w:val="28"/>
+        </w:rPr>
+        <w:t>;</w:t>
       </w:r>
     </w:p>
     <w:p>
@@ -12276,710 +13960,6 @@
           <w:rFonts w:ascii="Times New Roman" w:hAnsi="Times New Roman" w:cs="Times New Roman"/>
           <w:sz w:val="28"/>
           <w:szCs w:val="28"/>
-        </w:rPr>
-      </w:pPr>
-      <w:r>
-        <w:rPr>
-          <w:rFonts w:ascii="Times New Roman" w:hAnsi="Times New Roman" w:cs="Times New Roman"/>
-          <w:sz w:val="28"/>
-          <w:szCs w:val="28"/>
-        </w:rPr>
-        <w:t xml:space="preserve">Фамилия – </w:t>
-      </w:r>
-      <w:proofErr w:type="gramStart"/>
-      <w:r>
-        <w:rPr>
-          <w:rFonts w:ascii="Times New Roman" w:hAnsi="Times New Roman" w:cs="Times New Roman"/>
-          <w:sz w:val="28"/>
-          <w:szCs w:val="28"/>
-          <w:lang w:val="en-US"/>
-        </w:rPr>
-        <w:t>varchar(</w:t>
-      </w:r>
-      <w:proofErr w:type="gramEnd"/>
-      <w:r>
-        <w:rPr>
-          <w:rFonts w:ascii="Times New Roman" w:hAnsi="Times New Roman" w:cs="Times New Roman"/>
-          <w:sz w:val="28"/>
-          <w:szCs w:val="28"/>
-          <w:lang w:val="en-US"/>
-        </w:rPr>
-        <w:t>100) NOT NULL;</w:t>
-      </w:r>
-    </w:p>
-    <w:p>
-      <w:pPr>
-        <w:pStyle w:val="a9"/>
-        <w:numPr>
-          <w:ilvl w:val="1"/>
-          <w:numId w:val="23"/>
-        </w:numPr>
-        <w:spacing w:after="0" w:line="240" w:lineRule="auto"/>
-        <w:jc w:val="both"/>
-        <w:rPr>
-          <w:rFonts w:ascii="Times New Roman" w:hAnsi="Times New Roman" w:cs="Times New Roman"/>
-          <w:sz w:val="28"/>
-          <w:szCs w:val="28"/>
-        </w:rPr>
-      </w:pPr>
-      <w:r>
-        <w:rPr>
-          <w:rFonts w:ascii="Times New Roman" w:hAnsi="Times New Roman" w:cs="Times New Roman"/>
-          <w:sz w:val="28"/>
-          <w:szCs w:val="28"/>
-        </w:rPr>
-        <w:t xml:space="preserve">Телефон – </w:t>
-      </w:r>
-      <w:proofErr w:type="gramStart"/>
-      <w:r>
-        <w:rPr>
-          <w:rFonts w:ascii="Times New Roman" w:hAnsi="Times New Roman" w:cs="Times New Roman"/>
-          <w:sz w:val="28"/>
-          <w:szCs w:val="28"/>
-          <w:lang w:val="en-US"/>
-        </w:rPr>
-        <w:t>varchar(</w:t>
-      </w:r>
-      <w:proofErr w:type="gramEnd"/>
-      <w:r>
-        <w:rPr>
-          <w:rFonts w:ascii="Times New Roman" w:hAnsi="Times New Roman" w:cs="Times New Roman"/>
-          <w:sz w:val="28"/>
-          <w:szCs w:val="28"/>
-          <w:lang w:val="en-US"/>
-        </w:rPr>
-        <w:t>1</w:t>
-      </w:r>
-      <w:r>
-        <w:rPr>
-          <w:rFonts w:ascii="Times New Roman" w:hAnsi="Times New Roman" w:cs="Times New Roman"/>
-          <w:sz w:val="28"/>
-          <w:szCs w:val="28"/>
-        </w:rPr>
-        <w:t>2)</w:t>
-      </w:r>
-      <w:r>
-        <w:rPr>
-          <w:rFonts w:ascii="Times New Roman" w:hAnsi="Times New Roman" w:cs="Times New Roman"/>
-          <w:sz w:val="28"/>
-          <w:szCs w:val="28"/>
-          <w:lang w:val="en-US"/>
-        </w:rPr>
-        <w:t>;</w:t>
-      </w:r>
-    </w:p>
-    <w:p>
-      <w:pPr>
-        <w:pStyle w:val="a9"/>
-        <w:numPr>
-          <w:ilvl w:val="1"/>
-          <w:numId w:val="23"/>
-        </w:numPr>
-        <w:spacing w:after="0" w:line="240" w:lineRule="auto"/>
-        <w:jc w:val="both"/>
-        <w:rPr>
-          <w:rFonts w:ascii="Times New Roman" w:hAnsi="Times New Roman" w:cs="Times New Roman"/>
-          <w:sz w:val="28"/>
-          <w:szCs w:val="28"/>
-        </w:rPr>
-      </w:pPr>
-      <w:r>
-        <w:rPr>
-          <w:rFonts w:ascii="Times New Roman" w:hAnsi="Times New Roman" w:cs="Times New Roman"/>
-          <w:sz w:val="28"/>
-          <w:szCs w:val="28"/>
-          <w:lang w:val="en-US"/>
-        </w:rPr>
-        <w:t xml:space="preserve">Email – </w:t>
-      </w:r>
-      <w:proofErr w:type="gramStart"/>
-      <w:r>
-        <w:rPr>
-          <w:rFonts w:ascii="Times New Roman" w:hAnsi="Times New Roman" w:cs="Times New Roman"/>
-          <w:sz w:val="28"/>
-          <w:szCs w:val="28"/>
-          <w:lang w:val="en-US"/>
-        </w:rPr>
-        <w:t>varchar(</w:t>
-      </w:r>
-      <w:proofErr w:type="gramEnd"/>
-      <w:r>
-        <w:rPr>
-          <w:rFonts w:ascii="Times New Roman" w:hAnsi="Times New Roman" w:cs="Times New Roman"/>
-          <w:sz w:val="28"/>
-          <w:szCs w:val="28"/>
-          <w:lang w:val="en-US"/>
-        </w:rPr>
-        <w:t>100);</w:t>
-      </w:r>
-    </w:p>
-    <w:p>
-      <w:pPr>
-        <w:pStyle w:val="a9"/>
-        <w:numPr>
-          <w:ilvl w:val="1"/>
-          <w:numId w:val="23"/>
-        </w:numPr>
-        <w:spacing w:after="0" w:line="240" w:lineRule="auto"/>
-        <w:jc w:val="both"/>
-        <w:rPr>
-          <w:rFonts w:ascii="Times New Roman" w:hAnsi="Times New Roman" w:cs="Times New Roman"/>
-          <w:sz w:val="28"/>
-          <w:szCs w:val="28"/>
-          <w:lang w:val="en-US"/>
-        </w:rPr>
-      </w:pPr>
-      <w:r>
-        <w:rPr>
-          <w:rFonts w:ascii="Times New Roman" w:hAnsi="Times New Roman" w:cs="Times New Roman"/>
-          <w:sz w:val="28"/>
-          <w:szCs w:val="28"/>
-        </w:rPr>
-        <w:t>Логин</w:t>
-      </w:r>
-      <w:r>
-        <w:rPr>
-          <w:rFonts w:ascii="Times New Roman" w:hAnsi="Times New Roman" w:cs="Times New Roman"/>
-          <w:sz w:val="28"/>
-          <w:szCs w:val="28"/>
-          <w:lang w:val="en-US"/>
-        </w:rPr>
-        <w:t xml:space="preserve"> – </w:t>
-      </w:r>
-      <w:proofErr w:type="gramStart"/>
-      <w:r>
-        <w:rPr>
-          <w:rFonts w:ascii="Times New Roman" w:hAnsi="Times New Roman" w:cs="Times New Roman"/>
-          <w:sz w:val="28"/>
-          <w:szCs w:val="28"/>
-          <w:lang w:val="en-US"/>
-        </w:rPr>
-        <w:t>varchar(</w:t>
-      </w:r>
-      <w:proofErr w:type="gramEnd"/>
-      <w:r>
-        <w:rPr>
-          <w:rFonts w:ascii="Times New Roman" w:hAnsi="Times New Roman" w:cs="Times New Roman"/>
-          <w:sz w:val="28"/>
-          <w:szCs w:val="28"/>
-          <w:lang w:val="en-US"/>
-        </w:rPr>
-        <w:t>100) NOT NULL</w:t>
-      </w:r>
-      <w:r>
-        <w:rPr>
-          <w:rFonts w:ascii="Times New Roman" w:hAnsi="Times New Roman" w:cs="Times New Roman"/>
-          <w:sz w:val="28"/>
-          <w:szCs w:val="28"/>
-          <w:lang w:val="en-US"/>
-        </w:rPr>
-        <w:t xml:space="preserve"> </w:t>
-      </w:r>
-      <w:r>
-        <w:rPr>
-          <w:rFonts w:ascii="Times New Roman" w:hAnsi="Times New Roman" w:cs="Times New Roman"/>
-          <w:sz w:val="28"/>
-          <w:szCs w:val="28"/>
-          <w:lang w:val="en-US"/>
-        </w:rPr>
-        <w:t>UQ;</w:t>
-      </w:r>
-    </w:p>
-    <w:p>
-      <w:pPr>
-        <w:pStyle w:val="a9"/>
-        <w:numPr>
-          <w:ilvl w:val="1"/>
-          <w:numId w:val="23"/>
-        </w:numPr>
-        <w:spacing w:after="0" w:line="240" w:lineRule="auto"/>
-        <w:jc w:val="both"/>
-        <w:rPr>
-          <w:rFonts w:ascii="Times New Roman" w:hAnsi="Times New Roman" w:cs="Times New Roman"/>
-          <w:sz w:val="28"/>
-          <w:szCs w:val="28"/>
-          <w:lang w:val="en-US"/>
-        </w:rPr>
-      </w:pPr>
-      <w:r>
-        <w:rPr>
-          <w:rFonts w:ascii="Times New Roman" w:hAnsi="Times New Roman" w:cs="Times New Roman"/>
-          <w:sz w:val="28"/>
-          <w:szCs w:val="28"/>
-        </w:rPr>
-        <w:t>Пароль –</w:t>
-      </w:r>
-      <w:r>
-        <w:rPr>
-          <w:rFonts w:ascii="Times New Roman" w:hAnsi="Times New Roman" w:cs="Times New Roman"/>
-          <w:sz w:val="28"/>
-          <w:szCs w:val="28"/>
-          <w:lang w:val="en-US"/>
-        </w:rPr>
-        <w:t xml:space="preserve"> </w:t>
-      </w:r>
-      <w:proofErr w:type="gramStart"/>
-      <w:r>
-        <w:rPr>
-          <w:rFonts w:ascii="Times New Roman" w:hAnsi="Times New Roman" w:cs="Times New Roman"/>
-          <w:sz w:val="28"/>
-          <w:szCs w:val="28"/>
-          <w:lang w:val="en-US"/>
-        </w:rPr>
-        <w:t>varchar(</w:t>
-      </w:r>
-      <w:proofErr w:type="gramEnd"/>
-      <w:r>
-        <w:rPr>
-          <w:rFonts w:ascii="Times New Roman" w:hAnsi="Times New Roman" w:cs="Times New Roman"/>
-          <w:sz w:val="28"/>
-          <w:szCs w:val="28"/>
-          <w:lang w:val="en-US"/>
-        </w:rPr>
-        <w:t>100) NOT NULL.</w:t>
-      </w:r>
-    </w:p>
-    <w:p>
-      <w:pPr>
-        <w:pStyle w:val="a9"/>
-        <w:numPr>
-          <w:ilvl w:val="0"/>
-          <w:numId w:val="23"/>
-        </w:numPr>
-        <w:spacing w:after="0" w:line="240" w:lineRule="auto"/>
-        <w:jc w:val="both"/>
-        <w:rPr>
-          <w:rFonts w:ascii="Times New Roman" w:hAnsi="Times New Roman" w:cs="Times New Roman"/>
-          <w:sz w:val="28"/>
-          <w:szCs w:val="28"/>
-          <w:lang w:val="en-US"/>
-        </w:rPr>
-      </w:pPr>
-      <w:r>
-        <w:rPr>
-          <w:rFonts w:ascii="Times New Roman" w:hAnsi="Times New Roman" w:cs="Times New Roman"/>
-          <w:sz w:val="28"/>
-          <w:szCs w:val="28"/>
-        </w:rPr>
-        <w:t>Доставки:</w:t>
-      </w:r>
-    </w:p>
-    <w:p>
-      <w:pPr>
-        <w:pStyle w:val="a9"/>
-        <w:numPr>
-          <w:ilvl w:val="1"/>
-          <w:numId w:val="23"/>
-        </w:numPr>
-        <w:spacing w:after="0" w:line="240" w:lineRule="auto"/>
-        <w:jc w:val="both"/>
-        <w:rPr>
-          <w:rFonts w:ascii="Times New Roman" w:hAnsi="Times New Roman" w:cs="Times New Roman"/>
-          <w:sz w:val="28"/>
-          <w:szCs w:val="28"/>
-          <w:lang w:val="en-US"/>
-        </w:rPr>
-      </w:pPr>
-      <w:r>
-        <w:rPr>
-          <w:rFonts w:ascii="Times New Roman" w:hAnsi="Times New Roman" w:cs="Times New Roman"/>
-          <w:sz w:val="28"/>
-          <w:szCs w:val="28"/>
-        </w:rPr>
-        <w:t>Код</w:t>
-      </w:r>
-      <w:r>
-        <w:rPr>
-          <w:rFonts w:ascii="Times New Roman" w:hAnsi="Times New Roman" w:cs="Times New Roman"/>
-          <w:sz w:val="28"/>
-          <w:szCs w:val="28"/>
-          <w:lang w:val="en-US"/>
-        </w:rPr>
-        <w:t xml:space="preserve"> </w:t>
-      </w:r>
-      <w:r>
-        <w:rPr>
-          <w:rFonts w:ascii="Times New Roman" w:hAnsi="Times New Roman" w:cs="Times New Roman"/>
-          <w:sz w:val="28"/>
-          <w:szCs w:val="28"/>
-        </w:rPr>
-        <w:t>доставки</w:t>
-      </w:r>
-      <w:r>
-        <w:rPr>
-          <w:rFonts w:ascii="Times New Roman" w:hAnsi="Times New Roman" w:cs="Times New Roman"/>
-          <w:sz w:val="28"/>
-          <w:szCs w:val="28"/>
-          <w:lang w:val="en-US"/>
-        </w:rPr>
-        <w:t xml:space="preserve"> – </w:t>
-      </w:r>
-      <w:r>
-        <w:rPr>
-          <w:rFonts w:ascii="Times New Roman" w:hAnsi="Times New Roman" w:cs="Times New Roman"/>
-          <w:sz w:val="28"/>
-          <w:szCs w:val="28"/>
-          <w:lang w:val="en-US"/>
-        </w:rPr>
-        <w:t>int NOT NULL PK;</w:t>
-      </w:r>
-    </w:p>
-    <w:p>
-      <w:pPr>
-        <w:pStyle w:val="a9"/>
-        <w:numPr>
-          <w:ilvl w:val="1"/>
-          <w:numId w:val="23"/>
-        </w:numPr>
-        <w:spacing w:after="0" w:line="240" w:lineRule="auto"/>
-        <w:jc w:val="both"/>
-        <w:rPr>
-          <w:rFonts w:ascii="Times New Roman" w:hAnsi="Times New Roman" w:cs="Times New Roman"/>
-          <w:sz w:val="28"/>
-          <w:szCs w:val="28"/>
-          <w:lang w:val="en-US"/>
-        </w:rPr>
-      </w:pPr>
-      <w:r>
-        <w:rPr>
-          <w:rFonts w:ascii="Times New Roman" w:hAnsi="Times New Roman" w:cs="Times New Roman"/>
-          <w:sz w:val="28"/>
-          <w:szCs w:val="28"/>
-        </w:rPr>
-        <w:t xml:space="preserve">Дата – </w:t>
-      </w:r>
-      <w:r>
-        <w:rPr>
-          <w:rFonts w:ascii="Times New Roman" w:hAnsi="Times New Roman" w:cs="Times New Roman"/>
-          <w:sz w:val="28"/>
-          <w:szCs w:val="28"/>
-          <w:lang w:val="en-US"/>
-        </w:rPr>
-        <w:t>datetime;</w:t>
-      </w:r>
-    </w:p>
-    <w:p>
-      <w:pPr>
-        <w:pStyle w:val="a9"/>
-        <w:numPr>
-          <w:ilvl w:val="1"/>
-          <w:numId w:val="23"/>
-        </w:numPr>
-        <w:spacing w:after="0" w:line="240" w:lineRule="auto"/>
-        <w:jc w:val="both"/>
-        <w:rPr>
-          <w:rFonts w:ascii="Times New Roman" w:hAnsi="Times New Roman" w:cs="Times New Roman"/>
-          <w:sz w:val="28"/>
-          <w:szCs w:val="28"/>
-        </w:rPr>
-      </w:pPr>
-      <w:r>
-        <w:rPr>
-          <w:rFonts w:ascii="Times New Roman" w:hAnsi="Times New Roman" w:cs="Times New Roman"/>
-          <w:sz w:val="28"/>
-          <w:szCs w:val="28"/>
-        </w:rPr>
-        <w:t xml:space="preserve">Адрес – </w:t>
-      </w:r>
-      <w:proofErr w:type="gramStart"/>
-      <w:r>
-        <w:rPr>
-          <w:rFonts w:ascii="Times New Roman" w:hAnsi="Times New Roman" w:cs="Times New Roman"/>
-          <w:sz w:val="28"/>
-          <w:szCs w:val="28"/>
-          <w:lang w:val="en-US"/>
-        </w:rPr>
-        <w:t>varchar(</w:t>
-      </w:r>
-      <w:proofErr w:type="gramEnd"/>
-      <w:r>
-        <w:rPr>
-          <w:rFonts w:ascii="Times New Roman" w:hAnsi="Times New Roman" w:cs="Times New Roman"/>
-          <w:sz w:val="28"/>
-          <w:szCs w:val="28"/>
-          <w:lang w:val="en-US"/>
-        </w:rPr>
-        <w:t>500) NOT NULL</w:t>
-      </w:r>
-    </w:p>
-    <w:p>
-      <w:pPr>
-        <w:pStyle w:val="a9"/>
-        <w:numPr>
-          <w:ilvl w:val="1"/>
-          <w:numId w:val="23"/>
-        </w:numPr>
-        <w:spacing w:after="0" w:line="240" w:lineRule="auto"/>
-        <w:jc w:val="both"/>
-        <w:rPr>
-          <w:rFonts w:ascii="Times New Roman" w:hAnsi="Times New Roman" w:cs="Times New Roman"/>
-          <w:sz w:val="28"/>
-          <w:szCs w:val="28"/>
-        </w:rPr>
-      </w:pPr>
-      <w:r>
-        <w:rPr>
-          <w:rFonts w:ascii="Times New Roman" w:hAnsi="Times New Roman" w:cs="Times New Roman"/>
-          <w:sz w:val="28"/>
-          <w:szCs w:val="28"/>
-        </w:rPr>
-        <w:t xml:space="preserve">Код сотрудника– </w:t>
-      </w:r>
-      <w:r>
-        <w:rPr>
-          <w:rFonts w:ascii="Times New Roman" w:hAnsi="Times New Roman" w:cs="Times New Roman"/>
-          <w:sz w:val="28"/>
-          <w:szCs w:val="28"/>
-          <w:lang w:val="en-US"/>
-        </w:rPr>
-        <w:t>int</w:t>
-      </w:r>
-      <w:r>
-        <w:rPr>
-          <w:rFonts w:ascii="Times New Roman" w:hAnsi="Times New Roman" w:cs="Times New Roman"/>
-          <w:sz w:val="28"/>
-          <w:szCs w:val="28"/>
-        </w:rPr>
-        <w:t xml:space="preserve"> </w:t>
-      </w:r>
-      <w:r>
-        <w:rPr>
-          <w:rFonts w:ascii="Times New Roman" w:hAnsi="Times New Roman" w:cs="Times New Roman"/>
-          <w:sz w:val="28"/>
-          <w:szCs w:val="28"/>
-          <w:lang w:val="en-US"/>
-        </w:rPr>
-        <w:t>NOT</w:t>
-      </w:r>
-      <w:r>
-        <w:rPr>
-          <w:rFonts w:ascii="Times New Roman" w:hAnsi="Times New Roman" w:cs="Times New Roman"/>
-          <w:sz w:val="28"/>
-          <w:szCs w:val="28"/>
-        </w:rPr>
-        <w:t xml:space="preserve"> </w:t>
-      </w:r>
-      <w:r>
-        <w:rPr>
-          <w:rFonts w:ascii="Times New Roman" w:hAnsi="Times New Roman" w:cs="Times New Roman"/>
-          <w:sz w:val="28"/>
-          <w:szCs w:val="28"/>
-          <w:lang w:val="en-US"/>
-        </w:rPr>
-        <w:t>NULL</w:t>
-      </w:r>
-      <w:r>
-        <w:rPr>
-          <w:rFonts w:ascii="Times New Roman" w:hAnsi="Times New Roman" w:cs="Times New Roman"/>
-          <w:sz w:val="28"/>
-          <w:szCs w:val="28"/>
-        </w:rPr>
-        <w:t xml:space="preserve"> </w:t>
-      </w:r>
-      <w:r>
-        <w:rPr>
-          <w:rFonts w:ascii="Times New Roman" w:hAnsi="Times New Roman" w:cs="Times New Roman"/>
-          <w:sz w:val="28"/>
-          <w:szCs w:val="28"/>
-          <w:lang w:val="en-US"/>
-        </w:rPr>
-        <w:t>FK</w:t>
-      </w:r>
-      <w:r>
-        <w:rPr>
-          <w:rFonts w:ascii="Times New Roman" w:hAnsi="Times New Roman" w:cs="Times New Roman"/>
-          <w:sz w:val="28"/>
-          <w:szCs w:val="28"/>
-        </w:rPr>
-        <w:t>.</w:t>
-      </w:r>
-    </w:p>
-    <w:p>
-      <w:pPr>
-        <w:pStyle w:val="a9"/>
-        <w:numPr>
-          <w:ilvl w:val="0"/>
-          <w:numId w:val="23"/>
-        </w:numPr>
-        <w:spacing w:after="0" w:line="240" w:lineRule="auto"/>
-        <w:jc w:val="both"/>
-        <w:rPr>
-          <w:rFonts w:ascii="Times New Roman" w:hAnsi="Times New Roman" w:cs="Times New Roman"/>
-          <w:sz w:val="28"/>
-          <w:szCs w:val="28"/>
-          <w:lang w:val="en-US"/>
-        </w:rPr>
-      </w:pPr>
-      <w:proofErr w:type="spellStart"/>
-      <w:r>
-        <w:rPr>
-          <w:rFonts w:ascii="Times New Roman" w:hAnsi="Times New Roman" w:cs="Times New Roman"/>
-          <w:sz w:val="28"/>
-          <w:szCs w:val="28"/>
-        </w:rPr>
-        <w:t>Сделки_Товары</w:t>
-      </w:r>
-      <w:proofErr w:type="spellEnd"/>
-      <w:r>
-        <w:rPr>
-          <w:rFonts w:ascii="Times New Roman" w:hAnsi="Times New Roman" w:cs="Times New Roman"/>
-          <w:sz w:val="28"/>
-          <w:szCs w:val="28"/>
-        </w:rPr>
-        <w:t>:</w:t>
-      </w:r>
-    </w:p>
-    <w:p>
-      <w:pPr>
-        <w:pStyle w:val="a9"/>
-        <w:numPr>
-          <w:ilvl w:val="1"/>
-          <w:numId w:val="23"/>
-        </w:numPr>
-        <w:spacing w:after="0" w:line="240" w:lineRule="auto"/>
-        <w:jc w:val="both"/>
-        <w:rPr>
-          <w:rFonts w:ascii="Times New Roman" w:hAnsi="Times New Roman" w:cs="Times New Roman"/>
-          <w:sz w:val="28"/>
-          <w:szCs w:val="28"/>
-          <w:lang w:val="en-US"/>
-        </w:rPr>
-      </w:pPr>
-      <w:r>
-        <w:rPr>
-          <w:rFonts w:ascii="Times New Roman" w:hAnsi="Times New Roman" w:cs="Times New Roman"/>
-          <w:sz w:val="28"/>
-          <w:szCs w:val="28"/>
-        </w:rPr>
-        <w:t>Код</w:t>
-      </w:r>
-      <w:r>
-        <w:rPr>
-          <w:rFonts w:ascii="Times New Roman" w:hAnsi="Times New Roman" w:cs="Times New Roman"/>
-          <w:sz w:val="28"/>
-          <w:szCs w:val="28"/>
-          <w:lang w:val="en-US"/>
-        </w:rPr>
-        <w:t xml:space="preserve"> </w:t>
-      </w:r>
-      <w:r>
-        <w:rPr>
-          <w:rFonts w:ascii="Times New Roman" w:hAnsi="Times New Roman" w:cs="Times New Roman"/>
-          <w:sz w:val="28"/>
-          <w:szCs w:val="28"/>
-        </w:rPr>
-        <w:t>сделки</w:t>
-      </w:r>
-      <w:r>
-        <w:rPr>
-          <w:rFonts w:ascii="Times New Roman" w:hAnsi="Times New Roman" w:cs="Times New Roman"/>
-          <w:sz w:val="28"/>
-          <w:szCs w:val="28"/>
-          <w:lang w:val="en-US"/>
-        </w:rPr>
-        <w:t xml:space="preserve"> – </w:t>
-      </w:r>
-      <w:r>
-        <w:rPr>
-          <w:rFonts w:ascii="Times New Roman" w:hAnsi="Times New Roman" w:cs="Times New Roman"/>
-          <w:sz w:val="28"/>
-          <w:szCs w:val="28"/>
-          <w:lang w:val="en-US"/>
-        </w:rPr>
-        <w:t>int NOT NULL FK</w:t>
-      </w:r>
-      <w:r>
-        <w:rPr>
-          <w:rFonts w:ascii="Times New Roman" w:hAnsi="Times New Roman" w:cs="Times New Roman"/>
-          <w:sz w:val="28"/>
-          <w:szCs w:val="28"/>
-          <w:lang w:val="en-US"/>
-        </w:rPr>
-        <w:t>;</w:t>
-      </w:r>
-    </w:p>
-    <w:p>
-      <w:pPr>
-        <w:pStyle w:val="a9"/>
-        <w:numPr>
-          <w:ilvl w:val="1"/>
-          <w:numId w:val="23"/>
-        </w:numPr>
-        <w:spacing w:after="0" w:line="240" w:lineRule="auto"/>
-        <w:jc w:val="both"/>
-        <w:rPr>
-          <w:rFonts w:ascii="Times New Roman" w:hAnsi="Times New Roman" w:cs="Times New Roman"/>
-          <w:sz w:val="28"/>
-          <w:szCs w:val="28"/>
-          <w:lang w:val="en-US"/>
-        </w:rPr>
-      </w:pPr>
-      <w:r>
-        <w:rPr>
-          <w:rFonts w:ascii="Times New Roman" w:hAnsi="Times New Roman" w:cs="Times New Roman"/>
-          <w:sz w:val="28"/>
-          <w:szCs w:val="28"/>
-        </w:rPr>
-        <w:t>Код</w:t>
-      </w:r>
-      <w:r>
-        <w:rPr>
-          <w:rFonts w:ascii="Times New Roman" w:hAnsi="Times New Roman" w:cs="Times New Roman"/>
-          <w:sz w:val="28"/>
-          <w:szCs w:val="28"/>
-          <w:lang w:val="en-US"/>
-        </w:rPr>
-        <w:t xml:space="preserve"> </w:t>
-      </w:r>
-      <w:r>
-        <w:rPr>
-          <w:rFonts w:ascii="Times New Roman" w:hAnsi="Times New Roman" w:cs="Times New Roman"/>
-          <w:sz w:val="28"/>
-          <w:szCs w:val="28"/>
-        </w:rPr>
-        <w:t>товара</w:t>
-      </w:r>
-      <w:r>
-        <w:rPr>
-          <w:rFonts w:ascii="Times New Roman" w:hAnsi="Times New Roman" w:cs="Times New Roman"/>
-          <w:sz w:val="28"/>
-          <w:szCs w:val="28"/>
-          <w:lang w:val="en-US"/>
-        </w:rPr>
-        <w:t xml:space="preserve"> – </w:t>
-      </w:r>
-      <w:r>
-        <w:rPr>
-          <w:rFonts w:ascii="Times New Roman" w:hAnsi="Times New Roman" w:cs="Times New Roman"/>
-          <w:sz w:val="28"/>
-          <w:szCs w:val="28"/>
-          <w:lang w:val="en-US"/>
-        </w:rPr>
-        <w:t>int NOT NULL FK</w:t>
-      </w:r>
-      <w:r>
-        <w:rPr>
-          <w:rFonts w:ascii="Times New Roman" w:hAnsi="Times New Roman" w:cs="Times New Roman"/>
-          <w:sz w:val="28"/>
-          <w:szCs w:val="28"/>
-          <w:lang w:val="en-US"/>
-        </w:rPr>
-        <w:t>;</w:t>
-      </w:r>
-    </w:p>
-    <w:p>
-      <w:pPr>
-        <w:pStyle w:val="a9"/>
-        <w:numPr>
-          <w:ilvl w:val="1"/>
-          <w:numId w:val="23"/>
-        </w:numPr>
-        <w:spacing w:after="0" w:line="240" w:lineRule="auto"/>
-        <w:jc w:val="both"/>
-        <w:rPr>
-          <w:rFonts w:ascii="Times New Roman" w:hAnsi="Times New Roman" w:cs="Times New Roman"/>
-          <w:sz w:val="28"/>
-          <w:szCs w:val="28"/>
           <w:lang w:val="en-US"/>
         </w:rPr>
       </w:pPr>
@@ -13102,16 +14082,7 @@
           <w:sz w:val="28"/>
           <w:szCs w:val="28"/>
         </w:rPr>
-        <w:t>»-</w:t>
-      </w:r>
-      <w:r>
-        <w:rPr>
-          <w:rFonts w:ascii="Times New Roman" w:hAnsi="Times New Roman" w:cs="Times New Roman"/>
-          <w:sz w:val="28"/>
-          <w:szCs w:val="28"/>
-        </w:rPr>
-        <w:lastRenderedPageBreak/>
-        <w:t>«Товар</w:t>
+        <w:t>»-«Товар</w:t>
       </w:r>
       <w:r>
         <w:rPr>
@@ -13303,10 +14274,10 @@
           <w:szCs w:val="28"/>
         </w:rPr>
         <w:drawing>
-          <wp:inline distT="0" distB="0" distL="0" distR="0" wp14:anchorId="7A1B15BB" wp14:editId="799C127D">
-            <wp:extent cx="5934075" cy="3705225"/>
-            <wp:effectExtent l="0" t="0" r="9525" b="9525"/>
-            <wp:docPr id="1" name="Рисунок 1"/>
+          <wp:inline distT="0" distB="0" distL="0" distR="0" wp14:anchorId="0BA89D21" wp14:editId="6947F157">
+            <wp:extent cx="5935980" cy="3977640"/>
+            <wp:effectExtent l="0" t="0" r="7620" b="3810"/>
+            <wp:docPr id="34" name="Рисунок 34"/>
             <wp:cNvGraphicFramePr>
               <a:graphicFrameLocks xmlns:a="http://schemas.openxmlformats.org/drawingml/2006/main" noChangeAspect="1"/>
             </wp:cNvGraphicFramePr>
@@ -13314,7 +14285,7 @@
               <a:graphicData uri="http://schemas.openxmlformats.org/drawingml/2006/picture">
                 <pic:pic xmlns:pic="http://schemas.openxmlformats.org/drawingml/2006/picture">
                   <pic:nvPicPr>
-                    <pic:cNvPr id="0" name="Picture 1"/>
+                    <pic:cNvPr id="0" name="Picture 11"/>
                     <pic:cNvPicPr>
                       <a:picLocks noChangeAspect="1" noChangeArrowheads="1"/>
                     </pic:cNvPicPr>
@@ -13335,7 +14306,7 @@
                   <pic:spPr bwMode="auto">
                     <a:xfrm>
                       <a:off x="0" y="0"/>
-                      <a:ext cx="5934075" cy="3705225"/>
+                      <a:ext cx="5935980" cy="3977640"/>
                     </a:xfrm>
                     <a:prstGeom prst="rect">
                       <a:avLst/>
@@ -13416,7 +14387,7 @@
       <w:pPr>
         <w:pStyle w:val="2"/>
       </w:pPr>
-      <w:bookmarkStart w:id="31" w:name="_Toc72088391"/>
+      <w:bookmarkStart w:id="31" w:name="_Toc73322927"/>
       <w:r>
         <w:t>Нормализация, схема БД</w:t>
       </w:r>
@@ -13437,7 +14408,16 @@
           <w:sz w:val="28"/>
           <w:szCs w:val="28"/>
         </w:rPr>
-        <w:t>Нормальная форма — свойство отношения в реляционной модели данных, характеризующее его с точки зрения избыточности, которая потенциально может привести к логически ошибочным результатам выборки или изменения данных. Нормальная форма определяется как совокупность требований, которым должно удовлетворять отношение.</w:t>
+        <w:t xml:space="preserve">Нормальная форма — свойство отношения в реляционной модели данных, характеризующее его с точки зрения избыточности, которая потенциально может привести к логически ошибочным результатам выборки или изменения </w:t>
+      </w:r>
+      <w:r>
+        <w:rPr>
+          <w:rFonts w:ascii="Times New Roman" w:hAnsi="Times New Roman" w:cs="Times New Roman"/>
+          <w:sz w:val="28"/>
+          <w:szCs w:val="28"/>
+        </w:rPr>
+        <w:lastRenderedPageBreak/>
+        <w:t>данных. Нормальная форма определяется как совокупность требований, которым должно удовлетворять отношение.</w:t>
       </w:r>
     </w:p>
     <w:p>
@@ -13473,7 +14453,6 @@
           <w:sz w:val="28"/>
           <w:szCs w:val="28"/>
         </w:rPr>
-        <w:lastRenderedPageBreak/>
         <w:t>Понятие нормализации тесно связано с понятием функциональной зависимости. Функциональная зависимость (ФЗ) определяет отношения между объектами и их свойствами в рассматриваемой ПО. ФЗ R.A</w:t>
       </w:r>
       <w:r>
@@ -13986,6 +14965,7 @@
           <w:sz w:val="28"/>
           <w:szCs w:val="28"/>
         </w:rPr>
+        <w:lastRenderedPageBreak/>
         <w:t>Отношение находится в третьей нормальной форме, если она находится во второй нормальной форме 2НФ и при этом любой ее не ключевой атрибут зависит только от первичного ключа. Таким образом, отношение находится в 3НФ тогда и только тогда, когда оно находится во 2НФ и отсутствуют транзитивные зависимости не ключевых атрибутов от ключевых.</w:t>
       </w:r>
     </w:p>
@@ -14040,7 +15020,6 @@
           <w:sz w:val="28"/>
           <w:szCs w:val="28"/>
         </w:rPr>
-        <w:lastRenderedPageBreak/>
         <w:t>При решении практических задач в большинстве случаев третья нормальная форма является достаточной. Поэтому процесс проектирования базы данных, как правило, заканчивается приведением к ней.</w:t>
       </w:r>
     </w:p>
@@ -14090,7 +15069,7 @@
       <w:pPr>
         <w:pStyle w:val="2"/>
       </w:pPr>
-      <w:bookmarkStart w:id="32" w:name="_Toc72088392"/>
+      <w:bookmarkStart w:id="32" w:name="_Toc73322928"/>
       <w:r>
         <w:t>Выводы</w:t>
       </w:r>
@@ -14174,6 +15153,7 @@
         </w:rPr>
       </w:pPr>
       <w:bookmarkStart w:id="33" w:name="_Toc72702302"/>
+      <w:bookmarkStart w:id="34" w:name="_Toc73322929"/>
       <w:r>
         <w:rPr>
           <w:rFonts w:cs="Times New Roman"/>
@@ -14183,6 +15163,7 @@
         <w:t>Глава 3. Программная реализация</w:t>
       </w:r>
       <w:bookmarkEnd w:id="33"/>
+      <w:bookmarkEnd w:id="34"/>
     </w:p>
     <w:p>
       <w:pPr>
@@ -14225,7 +15206,7 @@
           <w:sz w:val="28"/>
           <w:szCs w:val="28"/>
         </w:rPr>
-        <w:t>5</w:t>
+        <w:t>4</w:t>
       </w:r>
       <w:r>
         <w:rPr>
@@ -14289,27 +15270,27 @@
           <w:szCs w:val="28"/>
         </w:rPr>
       </w:pPr>
-      <w:bookmarkStart w:id="34" w:name="_Toc68365007"/>
-      <w:bookmarkStart w:id="35" w:name="_Toc68365031"/>
-      <w:bookmarkStart w:id="36" w:name="_Toc68365988"/>
-      <w:bookmarkStart w:id="37" w:name="_Toc68366233"/>
-      <w:bookmarkStart w:id="38" w:name="_Toc68462359"/>
-      <w:bookmarkStart w:id="39" w:name="_Toc69720528"/>
-      <w:bookmarkStart w:id="40" w:name="_Toc70591617"/>
-      <w:bookmarkStart w:id="41" w:name="_Toc70592066"/>
-      <w:bookmarkStart w:id="42" w:name="_Toc70592119"/>
-      <w:bookmarkStart w:id="43" w:name="_Toc70600940"/>
-      <w:bookmarkStart w:id="44" w:name="_Toc70601709"/>
-      <w:bookmarkStart w:id="45" w:name="_Toc70601914"/>
-      <w:bookmarkStart w:id="46" w:name="_Toc70602091"/>
-      <w:bookmarkStart w:id="47" w:name="_Toc70602181"/>
-      <w:bookmarkStart w:id="48" w:name="_Toc70602295"/>
-      <w:bookmarkStart w:id="49" w:name="_Toc71479349"/>
-      <w:bookmarkStart w:id="50" w:name="_Toc71490707"/>
-      <w:bookmarkStart w:id="51" w:name="_Toc72702249"/>
-      <w:bookmarkStart w:id="52" w:name="_Toc72702276"/>
-      <w:bookmarkStart w:id="53" w:name="_Toc72702303"/>
-      <w:bookmarkEnd w:id="34"/>
+      <w:bookmarkStart w:id="35" w:name="_Toc68365007"/>
+      <w:bookmarkStart w:id="36" w:name="_Toc68365031"/>
+      <w:bookmarkStart w:id="37" w:name="_Toc68365988"/>
+      <w:bookmarkStart w:id="38" w:name="_Toc68366233"/>
+      <w:bookmarkStart w:id="39" w:name="_Toc68462359"/>
+      <w:bookmarkStart w:id="40" w:name="_Toc69720528"/>
+      <w:bookmarkStart w:id="41" w:name="_Toc70591617"/>
+      <w:bookmarkStart w:id="42" w:name="_Toc70592066"/>
+      <w:bookmarkStart w:id="43" w:name="_Toc70592119"/>
+      <w:bookmarkStart w:id="44" w:name="_Toc70600940"/>
+      <w:bookmarkStart w:id="45" w:name="_Toc70601709"/>
+      <w:bookmarkStart w:id="46" w:name="_Toc70601914"/>
+      <w:bookmarkStart w:id="47" w:name="_Toc70602091"/>
+      <w:bookmarkStart w:id="48" w:name="_Toc70602181"/>
+      <w:bookmarkStart w:id="49" w:name="_Toc70602295"/>
+      <w:bookmarkStart w:id="50" w:name="_Toc71479349"/>
+      <w:bookmarkStart w:id="51" w:name="_Toc71490707"/>
+      <w:bookmarkStart w:id="52" w:name="_Toc72702249"/>
+      <w:bookmarkStart w:id="53" w:name="_Toc72702276"/>
+      <w:bookmarkStart w:id="54" w:name="_Toc72702303"/>
+      <w:bookmarkStart w:id="55" w:name="_Toc73322930"/>
       <w:bookmarkEnd w:id="35"/>
       <w:bookmarkEnd w:id="36"/>
       <w:bookmarkEnd w:id="37"/>
@@ -14329,6 +15310,8 @@
       <w:bookmarkEnd w:id="51"/>
       <w:bookmarkEnd w:id="52"/>
       <w:bookmarkEnd w:id="53"/>
+      <w:bookmarkEnd w:id="54"/>
+      <w:bookmarkEnd w:id="55"/>
     </w:p>
     <w:p>
       <w:pPr>
@@ -14339,7 +15322,8 @@
           <w:szCs w:val="28"/>
         </w:rPr>
       </w:pPr>
-      <w:bookmarkStart w:id="54" w:name="_Toc72702304"/>
+      <w:bookmarkStart w:id="56" w:name="_Toc72702304"/>
+      <w:bookmarkStart w:id="57" w:name="_Toc73322931"/>
       <w:r>
         <w:rPr>
           <w:rFonts w:cs="Times New Roman"/>
@@ -14347,7 +15331,8 @@
         </w:rPr>
         <w:t>Анализ и выбор СУБД</w:t>
       </w:r>
-      <w:bookmarkEnd w:id="54"/>
+      <w:bookmarkEnd w:id="56"/>
+      <w:bookmarkEnd w:id="57"/>
     </w:p>
     <w:p>
       <w:pPr>
@@ -14663,13 +15648,14 @@
         <w:pStyle w:val="2"/>
         <w:spacing w:before="120" w:after="120"/>
       </w:pPr>
-      <w:bookmarkStart w:id="55" w:name="_Toc72702305"/>
-      <w:bookmarkStart w:id="56" w:name="_Toc70894630"/>
-      <w:bookmarkStart w:id="57" w:name="_Toc72088393"/>
+      <w:bookmarkStart w:id="58" w:name="_Toc72702305"/>
+      <w:bookmarkStart w:id="59" w:name="_Toc70894630"/>
+      <w:bookmarkStart w:id="60" w:name="_Toc73322932"/>
       <w:r>
         <w:t>Физическое проектирование базы данных в СУБД</w:t>
       </w:r>
-      <w:bookmarkEnd w:id="55"/>
+      <w:bookmarkEnd w:id="58"/>
+      <w:bookmarkEnd w:id="60"/>
     </w:p>
     <w:p>
       <w:pPr>
@@ -15101,11 +16087,13 @@
         <w:pStyle w:val="2"/>
         <w:spacing w:before="120" w:after="120"/>
       </w:pPr>
-      <w:bookmarkStart w:id="58" w:name="_Toc72702306"/>
+      <w:bookmarkStart w:id="61" w:name="_Toc72702306"/>
+      <w:bookmarkStart w:id="62" w:name="_Toc73322933"/>
       <w:r>
         <w:t>Разработка форм</w:t>
       </w:r>
-      <w:bookmarkEnd w:id="58"/>
+      <w:bookmarkEnd w:id="61"/>
+      <w:bookmarkEnd w:id="62"/>
     </w:p>
     <w:p>
       <w:pPr>
@@ -15317,39 +16305,7 @@
           <w:sz w:val="28"/>
           <w:szCs w:val="28"/>
         </w:rPr>
-        <w:t xml:space="preserve"> представлены формы для просмотра, добавления и редактирования производителей</w:t>
-      </w:r>
-      <w:r>
-        <w:rPr>
-          <w:rFonts w:ascii="Times New Roman" w:hAnsi="Times New Roman" w:cs="Times New Roman"/>
-          <w:sz w:val="28"/>
-          <w:szCs w:val="28"/>
-        </w:rPr>
-        <w:t xml:space="preserve"> </w:t>
-      </w:r>
-      <w:r>
-        <w:rPr>
-          <w:rFonts w:ascii="Times New Roman" w:hAnsi="Times New Roman" w:cs="Times New Roman"/>
-          <w:sz w:val="28"/>
-          <w:szCs w:val="28"/>
-        </w:rPr>
-        <w:t>товаро</w:t>
-      </w:r>
-      <w:r>
-        <w:rPr>
-          <w:rFonts w:ascii="Times New Roman" w:hAnsi="Times New Roman" w:cs="Times New Roman"/>
-          <w:sz w:val="28"/>
-          <w:szCs w:val="28"/>
-        </w:rPr>
-        <w:t>в</w:t>
-      </w:r>
-      <w:r>
-        <w:rPr>
-          <w:rFonts w:ascii="Times New Roman" w:hAnsi="Times New Roman" w:cs="Times New Roman"/>
-          <w:sz w:val="28"/>
-          <w:szCs w:val="28"/>
-        </w:rPr>
-        <w:t>.</w:t>
+        <w:t xml:space="preserve"> представлены формы для просмотра, добавления и редактирования производителей товаров.</w:t>
       </w:r>
     </w:p>
     <w:p>
@@ -15452,23 +16408,7 @@
           <w:sz w:val="28"/>
           <w:szCs w:val="28"/>
         </w:rPr>
-        <w:t xml:space="preserve"> – Формы для просмотра, добавления и редактирования </w:t>
-      </w:r>
-      <w:r>
-        <w:rPr>
-          <w:rFonts w:ascii="Times New Roman" w:hAnsi="Times New Roman" w:cs="Times New Roman"/>
-          <w:sz w:val="28"/>
-          <w:szCs w:val="28"/>
-        </w:rPr>
-        <w:t>производителей</w:t>
-      </w:r>
-      <w:r>
-        <w:rPr>
-          <w:rFonts w:ascii="Times New Roman" w:hAnsi="Times New Roman" w:cs="Times New Roman"/>
-          <w:sz w:val="28"/>
-          <w:szCs w:val="28"/>
-        </w:rPr>
-        <w:t xml:space="preserve"> товаров.</w:t>
+        <w:t xml:space="preserve"> – Формы для просмотра, добавления и редактирования производителей товаров.</w:t>
       </w:r>
     </w:p>
     <w:p>
@@ -16191,6 +17131,7 @@
     </w:p>
     <w:p>
       <w:pPr>
+        <w:jc w:val="center"/>
         <w:rPr>
           <w:rFonts w:ascii="Times New Roman" w:hAnsi="Times New Roman" w:cs="Times New Roman"/>
           <w:sz w:val="28"/>
@@ -16205,10 +17146,10 @@
           <w:szCs w:val="28"/>
         </w:rPr>
         <w:drawing>
-          <wp:inline distT="0" distB="0" distL="0" distR="0" wp14:anchorId="3C3C6075" wp14:editId="5C71DFD4">
-            <wp:extent cx="5940425" cy="5940425"/>
-            <wp:effectExtent l="0" t="0" r="3175" b="3175"/>
-            <wp:docPr id="23" name="Рисунок 23"/>
+          <wp:inline distT="0" distB="0" distL="0" distR="0" wp14:anchorId="04FBDB1A" wp14:editId="4D727700">
+            <wp:extent cx="5928360" cy="5989320"/>
+            <wp:effectExtent l="0" t="0" r="0" b="0"/>
+            <wp:docPr id="30" name="Рисунок 30"/>
             <wp:cNvGraphicFramePr>
               <a:graphicFrameLocks xmlns:a="http://schemas.openxmlformats.org/drawingml/2006/main" noChangeAspect="1"/>
             </wp:cNvGraphicFramePr>
@@ -16222,7 +17163,7 @@
                     </pic:cNvPicPr>
                   </pic:nvPicPr>
                   <pic:blipFill>
-                    <a:blip r:embed="rId25">
+                    <a:blip r:embed="rId25" cstate="print">
                       <a:extLst>
                         <a:ext uri="{28A0092B-C50C-407E-A947-70E740481C1C}">
                           <a14:useLocalDpi xmlns:a14="http://schemas.microsoft.com/office/drawing/2010/main" val="0"/>
@@ -16237,7 +17178,7 @@
                   <pic:spPr bwMode="auto">
                     <a:xfrm>
                       <a:off x="0" y="0"/>
-                      <a:ext cx="5940425" cy="5940425"/>
+                      <a:ext cx="5928360" cy="5989320"/>
                     </a:xfrm>
                     <a:prstGeom prst="rect">
                       <a:avLst/>
@@ -16291,16 +17232,133 @@
     </w:p>
     <w:p>
       <w:pPr>
-        <w:rPr>
-          <w:rFonts w:ascii="Times New Roman" w:hAnsi="Times New Roman" w:cs="Times New Roman"/>
-          <w:sz w:val="28"/>
-          <w:szCs w:val="28"/>
-        </w:rPr>
-      </w:pPr>
-      <w:r>
-        <w:rPr>
-          <w:rFonts w:ascii="Times New Roman" w:hAnsi="Times New Roman" w:cs="Times New Roman"/>
-          <w:sz w:val="28"/>
+        <w:ind w:firstLine="708"/>
+        <w:rPr>
+          <w:rFonts w:ascii="Times New Roman" w:hAnsi="Times New Roman" w:cs="Times New Roman"/>
+          <w:sz w:val="28"/>
+          <w:szCs w:val="28"/>
+        </w:rPr>
+      </w:pPr>
+      <w:r>
+        <w:rPr>
+          <w:rFonts w:ascii="Times New Roman" w:hAnsi="Times New Roman" w:cs="Times New Roman"/>
+          <w:sz w:val="28"/>
+          <w:szCs w:val="28"/>
+        </w:rPr>
+        <w:br w:type="page"/>
+      </w:r>
+      <w:r>
+        <w:rPr>
+          <w:rFonts w:ascii="Times New Roman" w:hAnsi="Times New Roman" w:cs="Times New Roman"/>
+          <w:sz w:val="28"/>
+          <w:szCs w:val="28"/>
+        </w:rPr>
+        <w:lastRenderedPageBreak/>
+        <w:t>На рисунке 18 представлены формы отчетов.</w:t>
+      </w:r>
+    </w:p>
+    <w:p>
+      <w:pPr>
+        <w:ind w:firstLine="708"/>
+        <w:jc w:val="center"/>
+        <w:rPr>
+          <w:rFonts w:ascii="Times New Roman" w:hAnsi="Times New Roman" w:cs="Times New Roman"/>
+          <w:sz w:val="28"/>
+          <w:szCs w:val="28"/>
+          <w:lang w:val="en-US"/>
+        </w:rPr>
+      </w:pPr>
+      <w:r>
+        <w:rPr>
+          <w:rFonts w:ascii="Times New Roman" w:hAnsi="Times New Roman" w:cs="Times New Roman"/>
+          <w:noProof/>
+          <w:sz w:val="28"/>
+          <w:szCs w:val="28"/>
+          <w:lang w:val="en-US"/>
+        </w:rPr>
+        <w:drawing>
+          <wp:inline distT="0" distB="0" distL="0" distR="0" wp14:anchorId="3118C015" wp14:editId="0001D70B">
+            <wp:extent cx="5430559" cy="5486400"/>
+            <wp:effectExtent l="0" t="0" r="0" b="0"/>
+            <wp:docPr id="31" name="Рисунок 31"/>
+            <wp:cNvGraphicFramePr>
+              <a:graphicFrameLocks xmlns:a="http://schemas.openxmlformats.org/drawingml/2006/main" noChangeAspect="1"/>
+            </wp:cNvGraphicFramePr>
+            <a:graphic xmlns:a="http://schemas.openxmlformats.org/drawingml/2006/main">
+              <a:graphicData uri="http://schemas.openxmlformats.org/drawingml/2006/picture">
+                <pic:pic xmlns:pic="http://schemas.openxmlformats.org/drawingml/2006/picture">
+                  <pic:nvPicPr>
+                    <pic:cNvPr id="0" name="Picture 8"/>
+                    <pic:cNvPicPr>
+                      <a:picLocks noChangeAspect="1" noChangeArrowheads="1"/>
+                    </pic:cNvPicPr>
+                  </pic:nvPicPr>
+                  <pic:blipFill>
+                    <a:blip r:embed="rId26" cstate="print">
+                      <a:extLst>
+                        <a:ext uri="{28A0092B-C50C-407E-A947-70E740481C1C}">
+                          <a14:useLocalDpi xmlns:a14="http://schemas.microsoft.com/office/drawing/2010/main" val="0"/>
+                        </a:ext>
+                      </a:extLst>
+                    </a:blip>
+                    <a:srcRect/>
+                    <a:stretch>
+                      <a:fillRect/>
+                    </a:stretch>
+                  </pic:blipFill>
+                  <pic:spPr bwMode="auto">
+                    <a:xfrm>
+                      <a:off x="0" y="0"/>
+                      <a:ext cx="5431117" cy="5486964"/>
+                    </a:xfrm>
+                    <a:prstGeom prst="rect">
+                      <a:avLst/>
+                    </a:prstGeom>
+                    <a:noFill/>
+                    <a:ln>
+                      <a:noFill/>
+                    </a:ln>
+                  </pic:spPr>
+                </pic:pic>
+              </a:graphicData>
+            </a:graphic>
+          </wp:inline>
+        </w:drawing>
+      </w:r>
+    </w:p>
+    <w:p>
+      <w:pPr>
+        <w:ind w:firstLine="708"/>
+        <w:jc w:val="center"/>
+        <w:rPr>
+          <w:rFonts w:ascii="Times New Roman" w:hAnsi="Times New Roman" w:cs="Times New Roman"/>
+          <w:sz w:val="28"/>
+          <w:szCs w:val="28"/>
+        </w:rPr>
+      </w:pPr>
+      <w:r>
+        <w:rPr>
+          <w:rFonts w:ascii="Times New Roman" w:hAnsi="Times New Roman" w:cs="Times New Roman"/>
+          <w:sz w:val="28"/>
+          <w:szCs w:val="28"/>
+        </w:rPr>
+        <w:t>Рисунок 18 – Формы отчетов.</w:t>
+      </w:r>
+    </w:p>
+    <w:p>
+      <w:pPr>
+        <w:rPr>
+          <w:rFonts w:ascii="Times New Roman" w:eastAsiaTheme="majorEastAsia" w:hAnsi="Times New Roman" w:cs="Times New Roman"/>
+          <w:b/>
+          <w:color w:val="000000" w:themeColor="text1"/>
+          <w:sz w:val="28"/>
+          <w:szCs w:val="28"/>
+        </w:rPr>
+      </w:pPr>
+      <w:bookmarkStart w:id="63" w:name="_Toc72702307"/>
+      <w:r>
+        <w:rPr>
+          <w:rFonts w:cs="Times New Roman"/>
           <w:szCs w:val="28"/>
         </w:rPr>
         <w:br w:type="page"/>
@@ -16315,7 +17373,7 @@
           <w:szCs w:val="28"/>
         </w:rPr>
       </w:pPr>
-      <w:bookmarkStart w:id="59" w:name="_Toc72702307"/>
+      <w:bookmarkStart w:id="64" w:name="_Toc73322934"/>
       <w:r>
         <w:rPr>
           <w:rFonts w:cs="Times New Roman"/>
@@ -16324,7 +17382,8 @@
         <w:lastRenderedPageBreak/>
         <w:t>Автоматизация обработки данных в БД</w:t>
       </w:r>
-      <w:bookmarkEnd w:id="59"/>
+      <w:bookmarkEnd w:id="63"/>
+      <w:bookmarkEnd w:id="64"/>
     </w:p>
     <w:p>
       <w:pPr>
@@ -16342,6 +17401,254 @@
           <w:szCs w:val="28"/>
         </w:rPr>
         <w:t>Для автоматизации обработки данных в БД были созданы предваряющие и завершающие триггеры, которые представлены в приложение №2.</w:t>
+      </w:r>
+    </w:p>
+    <w:p>
+      <w:pPr>
+        <w:ind w:firstLine="360"/>
+        <w:rPr>
+          <w:rFonts w:ascii="Times New Roman" w:hAnsi="Times New Roman" w:cs="Times New Roman"/>
+          <w:sz w:val="28"/>
+          <w:szCs w:val="28"/>
+        </w:rPr>
+      </w:pPr>
+      <w:r>
+        <w:rPr>
+          <w:rFonts w:ascii="Times New Roman" w:hAnsi="Times New Roman" w:cs="Times New Roman"/>
+          <w:sz w:val="28"/>
+          <w:szCs w:val="28"/>
+        </w:rPr>
+        <w:t>Список триггеров:</w:t>
+      </w:r>
+    </w:p>
+    <w:p>
+      <w:pPr>
+        <w:pStyle w:val="a9"/>
+        <w:numPr>
+          <w:ilvl w:val="0"/>
+          <w:numId w:val="32"/>
+        </w:numPr>
+        <w:rPr>
+          <w:rFonts w:ascii="Times New Roman" w:hAnsi="Times New Roman" w:cs="Times New Roman"/>
+          <w:sz w:val="28"/>
+          <w:szCs w:val="28"/>
+        </w:rPr>
+      </w:pPr>
+      <w:r>
+        <w:rPr>
+          <w:rFonts w:ascii="Times New Roman" w:hAnsi="Times New Roman" w:cs="Times New Roman"/>
+          <w:sz w:val="28"/>
+          <w:szCs w:val="28"/>
+        </w:rPr>
+        <w:t>При добавлении сделки. В результате создается новая запись чека для сделки.</w:t>
+      </w:r>
+    </w:p>
+    <w:p>
+      <w:pPr>
+        <w:pStyle w:val="a9"/>
+        <w:numPr>
+          <w:ilvl w:val="0"/>
+          <w:numId w:val="32"/>
+        </w:numPr>
+        <w:rPr>
+          <w:rFonts w:ascii="Times New Roman" w:hAnsi="Times New Roman" w:cs="Times New Roman"/>
+          <w:sz w:val="28"/>
+          <w:szCs w:val="28"/>
+        </w:rPr>
+      </w:pPr>
+      <w:r>
+        <w:rPr>
+          <w:rFonts w:ascii="Times New Roman" w:hAnsi="Times New Roman" w:cs="Times New Roman"/>
+          <w:sz w:val="28"/>
+          <w:szCs w:val="28"/>
+        </w:rPr>
+        <w:t>При изменении сделки. В результате редактируется запись чека для сделки.</w:t>
+      </w:r>
+    </w:p>
+    <w:p>
+      <w:pPr>
+        <w:pStyle w:val="a9"/>
+        <w:numPr>
+          <w:ilvl w:val="0"/>
+          <w:numId w:val="32"/>
+        </w:numPr>
+        <w:rPr>
+          <w:rFonts w:ascii="Times New Roman" w:hAnsi="Times New Roman" w:cs="Times New Roman"/>
+          <w:sz w:val="28"/>
+          <w:szCs w:val="28"/>
+        </w:rPr>
+      </w:pPr>
+      <w:r>
+        <w:rPr>
+          <w:rFonts w:ascii="Times New Roman" w:hAnsi="Times New Roman" w:cs="Times New Roman"/>
+          <w:sz w:val="28"/>
+          <w:szCs w:val="28"/>
+        </w:rPr>
+        <w:t>При удалении сделки. В результате удаляется запись чека для сделки.</w:t>
+      </w:r>
+    </w:p>
+    <w:p>
+      <w:pPr>
+        <w:pStyle w:val="a9"/>
+        <w:numPr>
+          <w:ilvl w:val="0"/>
+          <w:numId w:val="32"/>
+        </w:numPr>
+        <w:rPr>
+          <w:rFonts w:ascii="Times New Roman" w:hAnsi="Times New Roman" w:cs="Times New Roman"/>
+          <w:sz w:val="28"/>
+          <w:szCs w:val="28"/>
+        </w:rPr>
+      </w:pPr>
+      <w:r>
+        <w:rPr>
+          <w:rFonts w:ascii="Times New Roman" w:hAnsi="Times New Roman" w:cs="Times New Roman"/>
+          <w:sz w:val="28"/>
+          <w:szCs w:val="28"/>
+        </w:rPr>
+        <w:t>При добавлении товара поставки. В результате изменяется количество товара на складе в таблице товары.</w:t>
+      </w:r>
+    </w:p>
+    <w:p>
+      <w:pPr>
+        <w:pStyle w:val="a9"/>
+        <w:numPr>
+          <w:ilvl w:val="0"/>
+          <w:numId w:val="32"/>
+        </w:numPr>
+        <w:rPr>
+          <w:rFonts w:ascii="Times New Roman" w:hAnsi="Times New Roman" w:cs="Times New Roman"/>
+          <w:sz w:val="28"/>
+          <w:szCs w:val="28"/>
+        </w:rPr>
+      </w:pPr>
+      <w:r>
+        <w:rPr>
+          <w:rFonts w:ascii="Times New Roman" w:hAnsi="Times New Roman" w:cs="Times New Roman"/>
+          <w:sz w:val="28"/>
+          <w:szCs w:val="28"/>
+        </w:rPr>
+        <w:t>При изменении товара поставки. В результате изменяется количество товара на складе в таблице товары.</w:t>
+      </w:r>
+    </w:p>
+    <w:p>
+      <w:pPr>
+        <w:pStyle w:val="a9"/>
+        <w:numPr>
+          <w:ilvl w:val="0"/>
+          <w:numId w:val="32"/>
+        </w:numPr>
+        <w:rPr>
+          <w:rFonts w:ascii="Times New Roman" w:hAnsi="Times New Roman" w:cs="Times New Roman"/>
+          <w:sz w:val="28"/>
+          <w:szCs w:val="28"/>
+        </w:rPr>
+      </w:pPr>
+      <w:r>
+        <w:rPr>
+          <w:rFonts w:ascii="Times New Roman" w:hAnsi="Times New Roman" w:cs="Times New Roman"/>
+          <w:sz w:val="28"/>
+          <w:szCs w:val="28"/>
+        </w:rPr>
+        <w:t>При удалении товара поставки. В результате изменяется количество товара на складе в таблице товары.</w:t>
+      </w:r>
+    </w:p>
+    <w:p>
+      <w:pPr>
+        <w:pStyle w:val="a9"/>
+        <w:numPr>
+          <w:ilvl w:val="0"/>
+          <w:numId w:val="32"/>
+        </w:numPr>
+        <w:rPr>
+          <w:rFonts w:ascii="Times New Roman" w:hAnsi="Times New Roman" w:cs="Times New Roman"/>
+          <w:sz w:val="28"/>
+          <w:szCs w:val="28"/>
+        </w:rPr>
+      </w:pPr>
+      <w:r>
+        <w:rPr>
+          <w:rFonts w:ascii="Times New Roman" w:hAnsi="Times New Roman" w:cs="Times New Roman"/>
+          <w:sz w:val="28"/>
+          <w:szCs w:val="28"/>
+        </w:rPr>
+        <w:t>При добавлении сделки. В результате изменяется количество товара на складе в таблице товары.</w:t>
+      </w:r>
+    </w:p>
+    <w:p>
+      <w:pPr>
+        <w:pStyle w:val="a9"/>
+        <w:numPr>
+          <w:ilvl w:val="0"/>
+          <w:numId w:val="32"/>
+        </w:numPr>
+        <w:rPr>
+          <w:rFonts w:ascii="Times New Roman" w:hAnsi="Times New Roman" w:cs="Times New Roman"/>
+          <w:sz w:val="28"/>
+          <w:szCs w:val="28"/>
+        </w:rPr>
+      </w:pPr>
+      <w:r>
+        <w:rPr>
+          <w:rFonts w:ascii="Times New Roman" w:hAnsi="Times New Roman" w:cs="Times New Roman"/>
+          <w:sz w:val="28"/>
+          <w:szCs w:val="28"/>
+        </w:rPr>
+        <w:t>При изменении</w:t>
+      </w:r>
+      <w:r>
+        <w:rPr>
+          <w:rFonts w:ascii="Times New Roman" w:hAnsi="Times New Roman" w:cs="Times New Roman"/>
+          <w:sz w:val="28"/>
+          <w:szCs w:val="28"/>
+        </w:rPr>
+        <w:t xml:space="preserve"> </w:t>
+      </w:r>
+      <w:r>
+        <w:rPr>
+          <w:rFonts w:ascii="Times New Roman" w:hAnsi="Times New Roman" w:cs="Times New Roman"/>
+          <w:sz w:val="28"/>
+          <w:szCs w:val="28"/>
+        </w:rPr>
+        <w:t>сделки. В результате изменяется количество товара на складе в таблице товары.</w:t>
+      </w:r>
+    </w:p>
+    <w:p>
+      <w:pPr>
+        <w:pStyle w:val="a9"/>
+        <w:numPr>
+          <w:ilvl w:val="0"/>
+          <w:numId w:val="32"/>
+        </w:numPr>
+        <w:rPr>
+          <w:rFonts w:ascii="Times New Roman" w:hAnsi="Times New Roman" w:cs="Times New Roman"/>
+          <w:sz w:val="28"/>
+          <w:szCs w:val="28"/>
+        </w:rPr>
+      </w:pPr>
+      <w:r>
+        <w:rPr>
+          <w:rFonts w:ascii="Times New Roman" w:hAnsi="Times New Roman" w:cs="Times New Roman"/>
+          <w:sz w:val="28"/>
+          <w:szCs w:val="28"/>
+        </w:rPr>
+        <w:t>При удалении</w:t>
+      </w:r>
+      <w:r>
+        <w:rPr>
+          <w:rFonts w:ascii="Times New Roman" w:hAnsi="Times New Roman" w:cs="Times New Roman"/>
+          <w:sz w:val="28"/>
+          <w:szCs w:val="28"/>
+        </w:rPr>
+        <w:t xml:space="preserve"> </w:t>
+      </w:r>
+      <w:r>
+        <w:rPr>
+          <w:rFonts w:ascii="Times New Roman" w:hAnsi="Times New Roman" w:cs="Times New Roman"/>
+          <w:sz w:val="28"/>
+          <w:szCs w:val="28"/>
+        </w:rPr>
+        <w:t>сделки. В результате изменяется количество товара на складе в таблице товары.</w:t>
       </w:r>
     </w:p>
     <w:p>
@@ -16349,11 +17656,13 @@
         <w:pStyle w:val="2"/>
         <w:spacing w:before="120" w:after="120"/>
       </w:pPr>
-      <w:bookmarkStart w:id="60" w:name="_Toc72702308"/>
+      <w:bookmarkStart w:id="65" w:name="_Toc72702308"/>
+      <w:bookmarkStart w:id="66" w:name="_Toc73322935"/>
       <w:r>
         <w:t>Безопасность и контроль</w:t>
       </w:r>
-      <w:bookmarkEnd w:id="60"/>
+      <w:bookmarkEnd w:id="65"/>
+      <w:bookmarkEnd w:id="66"/>
     </w:p>
     <w:p>
       <w:pPr>
@@ -16446,7 +17755,23 @@
           <w:sz w:val="28"/>
           <w:szCs w:val="28"/>
         </w:rPr>
-        <w:t>-адресов. Подключение к серверу возможно только в одном случае - если пользователь введет правильный пароль.</w:t>
+        <w:t xml:space="preserve">-адресов. Подключение к серверу возможно только в одном случае - если пользователь введет правильный </w:t>
+      </w:r>
+      <w:r>
+        <w:rPr>
+          <w:rFonts w:ascii="Times New Roman" w:hAnsi="Times New Roman" w:cs="Times New Roman"/>
+          <w:sz w:val="28"/>
+          <w:szCs w:val="28"/>
+        </w:rPr>
+        <w:t xml:space="preserve">логин и </w:t>
+      </w:r>
+      <w:r>
+        <w:rPr>
+          <w:rFonts w:ascii="Times New Roman" w:hAnsi="Times New Roman" w:cs="Times New Roman"/>
+          <w:sz w:val="28"/>
+          <w:szCs w:val="28"/>
+        </w:rPr>
+        <w:t>пароль.</w:t>
       </w:r>
     </w:p>
     <w:p>
@@ -16506,7 +17831,8 @@
           <w:sz w:val="28"/>
           <w:szCs w:val="28"/>
         </w:rPr>
-        <w:t xml:space="preserve">Защита системы значительно усовершенствована путем организации одностороннего кодирования пароля пользователя. Так, схема кодирования была существенно усовер­шенствована в </w:t>
+        <w:lastRenderedPageBreak/>
+        <w:t xml:space="preserve">Защита системы значительно усовершенствована путем организации одностороннего кодирования пароля пользователя. Так, схема кодирования была существенно усовершенствована в </w:t>
       </w:r>
       <w:r>
         <w:rPr>
@@ -16582,11 +17908,13 @@
         <w:pStyle w:val="2"/>
         <w:spacing w:before="120" w:after="120"/>
       </w:pPr>
-      <w:bookmarkStart w:id="61" w:name="_Toc72702309"/>
+      <w:bookmarkStart w:id="67" w:name="_Toc72702309"/>
+      <w:bookmarkStart w:id="68" w:name="_Toc73322936"/>
       <w:r>
         <w:t>Выводы</w:t>
       </w:r>
-      <w:bookmarkEnd w:id="61"/>
+      <w:bookmarkEnd w:id="67"/>
+      <w:bookmarkEnd w:id="68"/>
     </w:p>
     <w:p>
       <w:pPr>
@@ -16682,7 +18010,8 @@
       <w:r>
         <w:br w:type="page"/>
       </w:r>
-      <w:bookmarkStart w:id="62" w:name="_Toc72702310"/>
+      <w:bookmarkStart w:id="69" w:name="_Toc72702310"/>
+      <w:bookmarkStart w:id="70" w:name="_Toc73322937"/>
       <w:r>
         <w:rPr>
           <w:rFonts w:asciiTheme="majorBidi" w:hAnsiTheme="majorBidi"/>
@@ -16691,7 +18020,8 @@
         <w:lastRenderedPageBreak/>
         <w:t>Заключение</w:t>
       </w:r>
-      <w:bookmarkEnd w:id="62"/>
+      <w:bookmarkEnd w:id="69"/>
+      <w:bookmarkEnd w:id="70"/>
     </w:p>
     <w:p>
       <w:pPr>
@@ -16970,7 +18300,7 @@
           <w:szCs w:val="28"/>
           <w:lang w:val="en-US"/>
         </w:rPr>
-        <w:t>5</w:t>
+        <w:t>4</w:t>
       </w:r>
       <w:r>
         <w:rPr>
@@ -16987,7 +18317,7 @@
           <w:szCs w:val="28"/>
           <w:lang w:val="en-US"/>
         </w:rPr>
-        <w:t>3</w:t>
+        <w:t>9</w:t>
       </w:r>
       <w:r>
         <w:rPr>
@@ -17003,7 +18333,7 @@
           <w:sz w:val="28"/>
           <w:szCs w:val="28"/>
         </w:rPr>
-        <w:t>а</w:t>
+        <w:t>ов</w:t>
       </w:r>
       <w:r>
         <w:rPr>
@@ -17038,11 +18368,12 @@
         <w:pStyle w:val="1"/>
         <w:jc w:val="both"/>
       </w:pPr>
+      <w:bookmarkStart w:id="71" w:name="_Toc73322938"/>
       <w:r>
         <w:t>Источники информации</w:t>
       </w:r>
-      <w:bookmarkEnd w:id="56"/>
-      <w:bookmarkEnd w:id="57"/>
+      <w:bookmarkEnd w:id="59"/>
+      <w:bookmarkEnd w:id="71"/>
     </w:p>
     <w:p>
       <w:pPr>
@@ -17696,27 +19027,29 @@
         <w:pStyle w:val="1"/>
         <w:jc w:val="center"/>
       </w:pPr>
+      <w:bookmarkStart w:id="72" w:name="_Toc73322939"/>
       <w:r>
         <w:lastRenderedPageBreak/>
         <w:t>Приложение №1. Программный код модуля для создания таблиц</w:t>
       </w:r>
-    </w:p>
-    <w:p>
-      <w:pPr>
-        <w:spacing w:after="0" w:line="240" w:lineRule="auto"/>
-      </w:pPr>
-    </w:p>
-    <w:p>
-      <w:pPr>
-        <w:spacing w:after="0" w:line="240" w:lineRule="auto"/>
-        <w:rPr>
-          <w:rFonts w:ascii="Consolas" w:eastAsia="Times New Roman" w:hAnsi="Consolas" w:cs="Times New Roman"/>
-          <w:sz w:val="21"/>
-          <w:szCs w:val="21"/>
-          <w:lang w:val="en-US" w:eastAsia="ru-RU"/>
-        </w:rPr>
-      </w:pPr>
-      <w:bookmarkStart w:id="63" w:name="_Toc72702313"/>
+      <w:bookmarkEnd w:id="72"/>
+    </w:p>
+    <w:p>
+      <w:pPr>
+        <w:spacing w:after="0" w:line="240" w:lineRule="auto"/>
+      </w:pPr>
+    </w:p>
+    <w:p>
+      <w:pPr>
+        <w:spacing w:after="0" w:line="240" w:lineRule="auto"/>
+        <w:rPr>
+          <w:rFonts w:ascii="Consolas" w:eastAsia="Times New Roman" w:hAnsi="Consolas" w:cs="Times New Roman"/>
+          <w:sz w:val="21"/>
+          <w:szCs w:val="21"/>
+          <w:lang w:val="en-US" w:eastAsia="ru-RU"/>
+        </w:rPr>
+      </w:pPr>
+      <w:bookmarkStart w:id="73" w:name="_Toc72702313"/>
       <w:r>
         <w:rPr>
           <w:rFonts w:ascii="Consolas" w:eastAsia="Times New Roman" w:hAnsi="Consolas" w:cs="Times New Roman"/>
@@ -19789,17 +21122,44 @@
           <w:rFonts w:ascii="Consolas" w:eastAsia="Times New Roman" w:hAnsi="Consolas" w:cs="Times New Roman"/>
           <w:sz w:val="21"/>
           <w:szCs w:val="21"/>
+          <w:lang w:val="en-US" w:eastAsia="ru-RU"/>
+        </w:rPr>
+      </w:pPr>
+      <w:r>
+        <w:rPr>
+          <w:rFonts w:ascii="Consolas" w:eastAsia="Times New Roman" w:hAnsi="Consolas" w:cs="Times New Roman"/>
+          <w:sz w:val="21"/>
+          <w:szCs w:val="21"/>
+          <w:lang w:val="en-US" w:eastAsia="ru-RU"/>
+        </w:rPr>
+        <w:t>  </w:t>
+      </w:r>
+      <w:r>
+        <w:rPr>
+          <w:rFonts w:ascii="Consolas" w:eastAsia="Times New Roman" w:hAnsi="Consolas" w:cs="Times New Roman"/>
+          <w:sz w:val="21"/>
+          <w:szCs w:val="21"/>
+          <w:lang w:val="en-US" w:eastAsia="ru-RU"/>
+        </w:rPr>
+        <w:t>CONSTRAINT `fk_</w:t>
+      </w:r>
+      <w:r>
+        <w:rPr>
+          <w:rFonts w:ascii="Consolas" w:eastAsia="Times New Roman" w:hAnsi="Consolas" w:cs="Times New Roman"/>
+          <w:sz w:val="21"/>
+          <w:szCs w:val="21"/>
           <w:lang w:eastAsia="ru-RU"/>
         </w:rPr>
-      </w:pPr>
-      <w:r>
-        <w:rPr>
-          <w:rFonts w:ascii="Consolas" w:eastAsia="Times New Roman" w:hAnsi="Consolas" w:cs="Times New Roman"/>
-          <w:sz w:val="21"/>
-          <w:szCs w:val="21"/>
-          <w:lang w:val="en-US" w:eastAsia="ru-RU"/>
-        </w:rPr>
-        <w:t>  </w:t>
+        <w:t>Товары</w:t>
+      </w:r>
+      <w:r>
+        <w:rPr>
+          <w:rFonts w:ascii="Consolas" w:eastAsia="Times New Roman" w:hAnsi="Consolas" w:cs="Times New Roman"/>
+          <w:sz w:val="21"/>
+          <w:szCs w:val="21"/>
+          <w:lang w:val="en-US" w:eastAsia="ru-RU"/>
+        </w:rPr>
+        <w:t>_</w:t>
       </w:r>
       <w:r>
         <w:rPr>
@@ -19808,37 +21168,46 @@
           <w:szCs w:val="21"/>
           <w:lang w:eastAsia="ru-RU"/>
         </w:rPr>
-        <w:t>CONSTRAINT `fk_Товары_Производитель1`</w:t>
-      </w:r>
-    </w:p>
-    <w:p>
-      <w:pPr>
-        <w:spacing w:after="0" w:line="240" w:lineRule="auto"/>
+        <w:t>Производитель</w:t>
+      </w:r>
+      <w:r>
+        <w:rPr>
+          <w:rFonts w:ascii="Consolas" w:eastAsia="Times New Roman" w:hAnsi="Consolas" w:cs="Times New Roman"/>
+          <w:sz w:val="21"/>
+          <w:szCs w:val="21"/>
+          <w:lang w:val="en-US" w:eastAsia="ru-RU"/>
+        </w:rPr>
+        <w:t>1`</w:t>
+      </w:r>
+    </w:p>
+    <w:p>
+      <w:pPr>
+        <w:spacing w:after="0" w:line="240" w:lineRule="auto"/>
+        <w:rPr>
+          <w:rFonts w:ascii="Consolas" w:eastAsia="Times New Roman" w:hAnsi="Consolas" w:cs="Times New Roman"/>
+          <w:sz w:val="21"/>
+          <w:szCs w:val="21"/>
+          <w:lang w:val="en-US" w:eastAsia="ru-RU"/>
+        </w:rPr>
+      </w:pPr>
+      <w:r>
+        <w:rPr>
+          <w:rFonts w:ascii="Consolas" w:eastAsia="Times New Roman" w:hAnsi="Consolas" w:cs="Times New Roman"/>
+          <w:sz w:val="21"/>
+          <w:szCs w:val="21"/>
+          <w:lang w:val="en-US" w:eastAsia="ru-RU"/>
+        </w:rPr>
+        <w:t>    FOREIGN KEY (`</w:t>
+      </w:r>
+      <w:proofErr w:type="spellStart"/>
+      <w:r>
         <w:rPr>
           <w:rFonts w:ascii="Consolas" w:eastAsia="Times New Roman" w:hAnsi="Consolas" w:cs="Times New Roman"/>
           <w:sz w:val="21"/>
           <w:szCs w:val="21"/>
           <w:lang w:eastAsia="ru-RU"/>
         </w:rPr>
-      </w:pPr>
-      <w:r>
-        <w:rPr>
-          <w:rFonts w:ascii="Consolas" w:eastAsia="Times New Roman" w:hAnsi="Consolas" w:cs="Times New Roman"/>
-          <w:sz w:val="21"/>
-          <w:szCs w:val="21"/>
-          <w:lang w:eastAsia="ru-RU"/>
-        </w:rPr>
-        <w:t>    FOREIGN KEY (`</w:t>
-      </w:r>
-      <w:proofErr w:type="spellStart"/>
-      <w:r>
-        <w:rPr>
-          <w:rFonts w:ascii="Consolas" w:eastAsia="Times New Roman" w:hAnsi="Consolas" w:cs="Times New Roman"/>
-          <w:sz w:val="21"/>
-          <w:szCs w:val="21"/>
-          <w:lang w:eastAsia="ru-RU"/>
-        </w:rPr>
-        <w:t>Производитель_id</w:t>
+        <w:t>Производитель</w:t>
       </w:r>
       <w:proofErr w:type="spellEnd"/>
       <w:r>
@@ -19846,27 +21215,27 @@
           <w:rFonts w:ascii="Consolas" w:eastAsia="Times New Roman" w:hAnsi="Consolas" w:cs="Times New Roman"/>
           <w:sz w:val="21"/>
           <w:szCs w:val="21"/>
-          <w:lang w:eastAsia="ru-RU"/>
-        </w:rPr>
-        <w:t>`)</w:t>
-      </w:r>
-    </w:p>
-    <w:p>
-      <w:pPr>
-        <w:spacing w:after="0" w:line="240" w:lineRule="auto"/>
-        <w:rPr>
-          <w:rFonts w:ascii="Consolas" w:eastAsia="Times New Roman" w:hAnsi="Consolas" w:cs="Times New Roman"/>
-          <w:sz w:val="21"/>
-          <w:szCs w:val="21"/>
-          <w:lang w:val="en-US" w:eastAsia="ru-RU"/>
-        </w:rPr>
-      </w:pPr>
-      <w:r>
-        <w:rPr>
-          <w:rFonts w:ascii="Consolas" w:eastAsia="Times New Roman" w:hAnsi="Consolas" w:cs="Times New Roman"/>
-          <w:sz w:val="21"/>
-          <w:szCs w:val="21"/>
-          <w:lang w:eastAsia="ru-RU"/>
+          <w:lang w:val="en-US" w:eastAsia="ru-RU"/>
+        </w:rPr>
+        <w:t>_id`)</w:t>
+      </w:r>
+    </w:p>
+    <w:p>
+      <w:pPr>
+        <w:spacing w:after="0" w:line="240" w:lineRule="auto"/>
+        <w:rPr>
+          <w:rFonts w:ascii="Consolas" w:eastAsia="Times New Roman" w:hAnsi="Consolas" w:cs="Times New Roman"/>
+          <w:sz w:val="21"/>
+          <w:szCs w:val="21"/>
+          <w:lang w:val="en-US" w:eastAsia="ru-RU"/>
+        </w:rPr>
+      </w:pPr>
+      <w:r>
+        <w:rPr>
+          <w:rFonts w:ascii="Consolas" w:eastAsia="Times New Roman" w:hAnsi="Consolas" w:cs="Times New Roman"/>
+          <w:sz w:val="21"/>
+          <w:szCs w:val="21"/>
+          <w:lang w:val="en-US" w:eastAsia="ru-RU"/>
         </w:rPr>
         <w:t>    </w:t>
       </w:r>
@@ -25737,17 +27106,44 @@
           <w:rFonts w:ascii="Consolas" w:eastAsia="Times New Roman" w:hAnsi="Consolas" w:cs="Times New Roman"/>
           <w:sz w:val="21"/>
           <w:szCs w:val="21"/>
+          <w:lang w:val="en-US" w:eastAsia="ru-RU"/>
+        </w:rPr>
+      </w:pPr>
+      <w:r>
+        <w:rPr>
+          <w:rFonts w:ascii="Consolas" w:eastAsia="Times New Roman" w:hAnsi="Consolas" w:cs="Times New Roman"/>
+          <w:sz w:val="21"/>
+          <w:szCs w:val="21"/>
+          <w:lang w:val="en-US" w:eastAsia="ru-RU"/>
+        </w:rPr>
+        <w:t>  </w:t>
+      </w:r>
+      <w:r>
+        <w:rPr>
+          <w:rFonts w:ascii="Consolas" w:eastAsia="Times New Roman" w:hAnsi="Consolas" w:cs="Times New Roman"/>
+          <w:sz w:val="21"/>
+          <w:szCs w:val="21"/>
+          <w:lang w:val="en-US" w:eastAsia="ru-RU"/>
+        </w:rPr>
+        <w:t>CONSTRAINT `fk_</w:t>
+      </w:r>
+      <w:r>
+        <w:rPr>
+          <w:rFonts w:ascii="Consolas" w:eastAsia="Times New Roman" w:hAnsi="Consolas" w:cs="Times New Roman"/>
+          <w:sz w:val="21"/>
+          <w:szCs w:val="21"/>
           <w:lang w:eastAsia="ru-RU"/>
         </w:rPr>
-      </w:pPr>
-      <w:r>
-        <w:rPr>
-          <w:rFonts w:ascii="Consolas" w:eastAsia="Times New Roman" w:hAnsi="Consolas" w:cs="Times New Roman"/>
-          <w:sz w:val="21"/>
-          <w:szCs w:val="21"/>
-          <w:lang w:val="en-US" w:eastAsia="ru-RU"/>
-        </w:rPr>
-        <w:t>  </w:t>
+        <w:t>Должности</w:t>
+      </w:r>
+      <w:r>
+        <w:rPr>
+          <w:rFonts w:ascii="Consolas" w:eastAsia="Times New Roman" w:hAnsi="Consolas" w:cs="Times New Roman"/>
+          <w:sz w:val="21"/>
+          <w:szCs w:val="21"/>
+          <w:lang w:val="en-US" w:eastAsia="ru-RU"/>
+        </w:rPr>
+        <w:t>_</w:t>
       </w:r>
       <w:r>
         <w:rPr>
@@ -25756,25 +27152,52 @@
           <w:szCs w:val="21"/>
           <w:lang w:eastAsia="ru-RU"/>
         </w:rPr>
-        <w:t>CONSTRAINT `fk_Должности_Сотрудники_Сотрудник1`</w:t>
-      </w:r>
-    </w:p>
-    <w:p>
-      <w:pPr>
-        <w:spacing w:after="0" w:line="240" w:lineRule="auto"/>
-        <w:rPr>
-          <w:rFonts w:ascii="Consolas" w:eastAsia="Times New Roman" w:hAnsi="Consolas" w:cs="Times New Roman"/>
-          <w:sz w:val="21"/>
-          <w:szCs w:val="21"/>
-          <w:lang w:val="en-US" w:eastAsia="ru-RU"/>
-        </w:rPr>
-      </w:pPr>
+        <w:t>Сотрудники</w:t>
+      </w:r>
+      <w:r>
+        <w:rPr>
+          <w:rFonts w:ascii="Consolas" w:eastAsia="Times New Roman" w:hAnsi="Consolas" w:cs="Times New Roman"/>
+          <w:sz w:val="21"/>
+          <w:szCs w:val="21"/>
+          <w:lang w:val="en-US" w:eastAsia="ru-RU"/>
+        </w:rPr>
+        <w:t>_</w:t>
+      </w:r>
       <w:r>
         <w:rPr>
           <w:rFonts w:ascii="Consolas" w:eastAsia="Times New Roman" w:hAnsi="Consolas" w:cs="Times New Roman"/>
           <w:sz w:val="21"/>
           <w:szCs w:val="21"/>
           <w:lang w:eastAsia="ru-RU"/>
+        </w:rPr>
+        <w:t>Сотрудник</w:t>
+      </w:r>
+      <w:r>
+        <w:rPr>
+          <w:rFonts w:ascii="Consolas" w:eastAsia="Times New Roman" w:hAnsi="Consolas" w:cs="Times New Roman"/>
+          <w:sz w:val="21"/>
+          <w:szCs w:val="21"/>
+          <w:lang w:val="en-US" w:eastAsia="ru-RU"/>
+        </w:rPr>
+        <w:t>1`</w:t>
+      </w:r>
+    </w:p>
+    <w:p>
+      <w:pPr>
+        <w:spacing w:after="0" w:line="240" w:lineRule="auto"/>
+        <w:rPr>
+          <w:rFonts w:ascii="Consolas" w:eastAsia="Times New Roman" w:hAnsi="Consolas" w:cs="Times New Roman"/>
+          <w:sz w:val="21"/>
+          <w:szCs w:val="21"/>
+          <w:lang w:val="en-US" w:eastAsia="ru-RU"/>
+        </w:rPr>
+      </w:pPr>
+      <w:r>
+        <w:rPr>
+          <w:rFonts w:ascii="Consolas" w:eastAsia="Times New Roman" w:hAnsi="Consolas" w:cs="Times New Roman"/>
+          <w:sz w:val="21"/>
+          <w:szCs w:val="21"/>
+          <w:lang w:val="en-US" w:eastAsia="ru-RU"/>
         </w:rPr>
         <w:t>    </w:t>
       </w:r>
@@ -26718,17 +28141,44 @@
           <w:rFonts w:ascii="Consolas" w:eastAsia="Times New Roman" w:hAnsi="Consolas" w:cs="Times New Roman"/>
           <w:sz w:val="21"/>
           <w:szCs w:val="21"/>
+          <w:lang w:val="en-US" w:eastAsia="ru-RU"/>
+        </w:rPr>
+      </w:pPr>
+      <w:r>
+        <w:rPr>
+          <w:rFonts w:ascii="Consolas" w:eastAsia="Times New Roman" w:hAnsi="Consolas" w:cs="Times New Roman"/>
+          <w:sz w:val="21"/>
+          <w:szCs w:val="21"/>
+          <w:lang w:val="en-US" w:eastAsia="ru-RU"/>
+        </w:rPr>
+        <w:t>  </w:t>
+      </w:r>
+      <w:r>
+        <w:rPr>
+          <w:rFonts w:ascii="Consolas" w:eastAsia="Times New Roman" w:hAnsi="Consolas" w:cs="Times New Roman"/>
+          <w:sz w:val="21"/>
+          <w:szCs w:val="21"/>
+          <w:lang w:val="en-US" w:eastAsia="ru-RU"/>
+        </w:rPr>
+        <w:t>CONSTRAINT `fk_</w:t>
+      </w:r>
+      <w:r>
+        <w:rPr>
+          <w:rFonts w:ascii="Consolas" w:eastAsia="Times New Roman" w:hAnsi="Consolas" w:cs="Times New Roman"/>
+          <w:sz w:val="21"/>
+          <w:szCs w:val="21"/>
           <w:lang w:eastAsia="ru-RU"/>
         </w:rPr>
-      </w:pPr>
-      <w:r>
-        <w:rPr>
-          <w:rFonts w:ascii="Consolas" w:eastAsia="Times New Roman" w:hAnsi="Consolas" w:cs="Times New Roman"/>
-          <w:sz w:val="21"/>
-          <w:szCs w:val="21"/>
-          <w:lang w:val="en-US" w:eastAsia="ru-RU"/>
-        </w:rPr>
-        <w:t>  </w:t>
+        <w:t>Поставки</w:t>
+      </w:r>
+      <w:r>
+        <w:rPr>
+          <w:rFonts w:ascii="Consolas" w:eastAsia="Times New Roman" w:hAnsi="Consolas" w:cs="Times New Roman"/>
+          <w:sz w:val="21"/>
+          <w:szCs w:val="21"/>
+          <w:lang w:val="en-US" w:eastAsia="ru-RU"/>
+        </w:rPr>
+        <w:t>_</w:t>
       </w:r>
       <w:r>
         <w:rPr>
@@ -26737,25 +28187,52 @@
           <w:szCs w:val="21"/>
           <w:lang w:eastAsia="ru-RU"/>
         </w:rPr>
-        <w:t>CONSTRAINT `fk_Поставки_Товары_Товары1`</w:t>
-      </w:r>
-    </w:p>
-    <w:p>
-      <w:pPr>
-        <w:spacing w:after="0" w:line="240" w:lineRule="auto"/>
-        <w:rPr>
-          <w:rFonts w:ascii="Consolas" w:eastAsia="Times New Roman" w:hAnsi="Consolas" w:cs="Times New Roman"/>
-          <w:sz w:val="21"/>
-          <w:szCs w:val="21"/>
-          <w:lang w:val="en-US" w:eastAsia="ru-RU"/>
-        </w:rPr>
-      </w:pPr>
+        <w:t>Товары</w:t>
+      </w:r>
+      <w:r>
+        <w:rPr>
+          <w:rFonts w:ascii="Consolas" w:eastAsia="Times New Roman" w:hAnsi="Consolas" w:cs="Times New Roman"/>
+          <w:sz w:val="21"/>
+          <w:szCs w:val="21"/>
+          <w:lang w:val="en-US" w:eastAsia="ru-RU"/>
+        </w:rPr>
+        <w:t>_</w:t>
+      </w:r>
       <w:r>
         <w:rPr>
           <w:rFonts w:ascii="Consolas" w:eastAsia="Times New Roman" w:hAnsi="Consolas" w:cs="Times New Roman"/>
           <w:sz w:val="21"/>
           <w:szCs w:val="21"/>
           <w:lang w:eastAsia="ru-RU"/>
+        </w:rPr>
+        <w:t>Товары</w:t>
+      </w:r>
+      <w:r>
+        <w:rPr>
+          <w:rFonts w:ascii="Consolas" w:eastAsia="Times New Roman" w:hAnsi="Consolas" w:cs="Times New Roman"/>
+          <w:sz w:val="21"/>
+          <w:szCs w:val="21"/>
+          <w:lang w:val="en-US" w:eastAsia="ru-RU"/>
+        </w:rPr>
+        <w:t>1`</w:t>
+      </w:r>
+    </w:p>
+    <w:p>
+      <w:pPr>
+        <w:spacing w:after="0" w:line="240" w:lineRule="auto"/>
+        <w:rPr>
+          <w:rFonts w:ascii="Consolas" w:eastAsia="Times New Roman" w:hAnsi="Consolas" w:cs="Times New Roman"/>
+          <w:sz w:val="21"/>
+          <w:szCs w:val="21"/>
+          <w:lang w:val="en-US" w:eastAsia="ru-RU"/>
+        </w:rPr>
+      </w:pPr>
+      <w:r>
+        <w:rPr>
+          <w:rFonts w:ascii="Consolas" w:eastAsia="Times New Roman" w:hAnsi="Consolas" w:cs="Times New Roman"/>
+          <w:sz w:val="21"/>
+          <w:szCs w:val="21"/>
+          <w:lang w:val="en-US" w:eastAsia="ru-RU"/>
         </w:rPr>
         <w:t>    </w:t>
       </w:r>
@@ -34469,13 +35946,33 @@
     </w:p>
     <w:p>
       <w:pPr>
+        <w:rPr>
+          <w:rFonts w:ascii="Times New Roman" w:eastAsiaTheme="majorEastAsia" w:hAnsi="Times New Roman" w:cstheme="majorBidi"/>
+          <w:b/>
+          <w:color w:val="000000" w:themeColor="text1"/>
+          <w:sz w:val="28"/>
+          <w:szCs w:val="32"/>
+          <w:lang w:val="en-US"/>
+        </w:rPr>
+      </w:pPr>
+      <w:r>
+        <w:rPr>
+          <w:lang w:val="en-US"/>
+        </w:rPr>
+        <w:br w:type="page"/>
+      </w:r>
+    </w:p>
+    <w:p>
+      <w:pPr>
         <w:pStyle w:val="1"/>
         <w:jc w:val="center"/>
         <w:rPr>
           <w:lang w:val="en-US"/>
         </w:rPr>
       </w:pPr>
-      <w:r>
+      <w:bookmarkStart w:id="74" w:name="_Toc73322940"/>
+      <w:r>
+        <w:lastRenderedPageBreak/>
         <w:t>Приложение</w:t>
       </w:r>
       <w:r>
@@ -34505,7 +36002,8 @@
       <w:r>
         <w:t>триггеров</w:t>
       </w:r>
-      <w:bookmarkEnd w:id="63"/>
+      <w:bookmarkEnd w:id="73"/>
+      <w:bookmarkEnd w:id="74"/>
     </w:p>
     <w:p>
       <w:pPr>
@@ -34576,7 +36074,6 @@
         <w:rPr>
           <w:lang w:val="en-US"/>
         </w:rPr>
-        <w:lastRenderedPageBreak/>
         <w:t>BEGIN</w:t>
       </w:r>
     </w:p>
@@ -35872,6 +37369,7 @@
         <w:rPr>
           <w:lang w:val="en-US"/>
         </w:rPr>
+        <w:lastRenderedPageBreak/>
         <w:t xml:space="preserve">    WHERE id = </w:t>
       </w:r>
       <w:proofErr w:type="spellStart"/>
@@ -35970,7 +37468,6 @@
         </w:rPr>
       </w:pPr>
       <w:r>
-        <w:lastRenderedPageBreak/>
         <w:t xml:space="preserve">    </w:t>
       </w:r>
       <w:r>
@@ -41368,6 +42865,10 @@
 </file>
 
 <file path=customXml/item1.xml><?xml version="1.0" encoding="utf-8"?>
+<b:Sources xmlns:b="http://schemas.openxmlformats.org/officeDocument/2006/bibliography" xmlns="http://schemas.openxmlformats.org/officeDocument/2006/bibliography" SelectedStyle="\APASixthEditionOfficeOnline.xsl" StyleName="APA" Version="6"/>
+</file>
+
+<file path=customXml/item2.xml><?xml version="1.0" encoding="utf-8"?>
 <s:customData xmlns="http://www.wps.cn/officeDocument/2013/wpsCustomData" xmlns:s="http://www.wps.cn/officeDocument/2013/wpsCustomData">
   <customSectProps>
     <customSectPr/>
@@ -41375,22 +42876,18 @@
 </s:customData>
 </file>
 
-<file path=customXml/item2.xml><?xml version="1.0" encoding="utf-8"?>
-<b:Sources xmlns:b="http://schemas.openxmlformats.org/officeDocument/2006/bibliography" xmlns="http://schemas.openxmlformats.org/officeDocument/2006/bibliography" SelectedStyle="\APASixthEditionOfficeOnline.xsl" StyleName="APA" Version="6"/>
+<file path=customXml/itemProps1.xml><?xml version="1.0" encoding="utf-8"?>
+<ds:datastoreItem xmlns:ds="http://schemas.openxmlformats.org/officeDocument/2006/customXml" ds:itemID="{92E07FC7-BEBD-4BC4-8A8A-97F4B3380730}">
+  <ds:schemaRefs>
+    <ds:schemaRef ds:uri="http://schemas.openxmlformats.org/officeDocument/2006/bibliography"/>
+  </ds:schemaRefs>
+</ds:datastoreItem>
 </file>
 
-<file path=customXml/itemProps1.xml><?xml version="1.0" encoding="utf-8"?>
+<file path=customXml/itemProps2.xml><?xml version="1.0" encoding="utf-8"?>
 <ds:datastoreItem xmlns:ds="http://schemas.openxmlformats.org/officeDocument/2006/customXml" ds:itemID="{B1977F7D-205B-4081-913C-38D41E755F92}">
   <ds:schemaRefs>
     <ds:schemaRef ds:uri="http://www.wps.cn/officeDocument/2013/wpsCustomData"/>
   </ds:schemaRefs>
 </ds:datastoreItem>
-</file>
-
-<file path=customXml/itemProps2.xml><?xml version="1.0" encoding="utf-8"?>
-<ds:datastoreItem xmlns:ds="http://schemas.openxmlformats.org/officeDocument/2006/customXml" ds:itemID="{92E07FC7-BEBD-4BC4-8A8A-97F4B3380730}">
-  <ds:schemaRefs>
-    <ds:schemaRef ds:uri="http://schemas.openxmlformats.org/officeDocument/2006/bibliography"/>
-  </ds:schemaRefs>
-</ds:datastoreItem>
 </file>